--- a/text.docx
+++ b/text.docx
@@ -251,7 +251,6 @@
           <w:noProof/>
           <w:lang w:val="en-US"/>
         </w:rPr>
-        <w:lastRenderedPageBreak/>
         <w:t>7</w:t>
       </w:r>
       <w:r>
@@ -460,7 +459,6 @@
           <w:noProof/>
           <w:lang w:val="en-US"/>
         </w:rPr>
-        <w:lastRenderedPageBreak/>
         <w:drawing>
           <wp:inline distT="0" distB="0" distL="0" distR="0" wp14:anchorId="4F61BC5E" wp14:editId="4AC417EE">
             <wp:extent cx="5940425" cy="1836420"/>
@@ -778,7 +776,6 @@
           <w:noProof/>
           <w:lang w:val="en-US"/>
         </w:rPr>
-        <w:lastRenderedPageBreak/>
         <w:drawing>
           <wp:inline distT="0" distB="0" distL="0" distR="0" wp14:anchorId="3D7FB4C3" wp14:editId="12C5455B">
             <wp:extent cx="5940425" cy="3833495"/>
@@ -824,6 +821,7 @@
       </w:pPr>
       <w:r>
         <w:rPr>
+          <w:noProof/>
           <w:lang w:val="en-US"/>
         </w:rPr>
         <w:drawing>
@@ -871,9 +869,9 @@
       </w:pPr>
       <w:r>
         <w:rPr>
-          <w:lang w:val="en-US"/>
-        </w:rPr>
-        <w:lastRenderedPageBreak/>
+          <w:noProof/>
+          <w:lang w:val="en-US"/>
+        </w:rPr>
         <w:drawing>
           <wp:inline distT="0" distB="0" distL="0" distR="0" wp14:anchorId="62B3B2CB" wp14:editId="6F16FD5B">
             <wp:extent cx="5940425" cy="6241415"/>
@@ -939,6 +937,7 @@
       </w:pPr>
       <w:r>
         <w:rPr>
+          <w:noProof/>
           <w:lang w:val="en-US"/>
         </w:rPr>
         <w:drawing>
@@ -1000,6 +999,9 @@
     </w:p>
     <w:p>
       <w:r>
+        <w:rPr>
+          <w:noProof/>
+        </w:rPr>
         <w:drawing>
           <wp:inline distT="0" distB="0" distL="0" distR="0" wp14:anchorId="3C429138" wp14:editId="4F1AE6D2">
             <wp:extent cx="5940425" cy="227330"/>
@@ -1039,7 +1041,9 @@
     </w:p>
     <w:p>
       <w:r>
-        <w:lastRenderedPageBreak/>
+        <w:rPr>
+          <w:noProof/>
+        </w:rPr>
         <w:drawing>
           <wp:inline distT="0" distB="0" distL="0" distR="0" wp14:anchorId="6192B5FF" wp14:editId="4A491D04">
             <wp:extent cx="5940425" cy="1648460"/>
@@ -1080,23 +1084,84 @@
     <w:p/>
     <w:p>
       <w:r>
-        <w:t xml:space="preserve">Теперь немного поиграем с ветками (это по </w:t>
-      </w:r>
-      <w:r>
-        <w:t>заданию, честно</w:t>
-      </w:r>
-      <w:r>
-        <w:t>)</w:t>
-      </w:r>
-    </w:p>
-    <w:p>
-      <w:pPr>
-        <w:pStyle w:val="a7"/>
-        <w:numPr>
-          <w:ilvl w:val="0"/>
-          <w:numId w:val="1"/>
-        </w:numPr>
-      </w:pPr>
+        <w:t>Теперь немного поиграем с ветками (это по заданию, честно)</w:t>
+      </w:r>
+    </w:p>
+    <w:p>
+      <w:pPr>
+        <w:ind w:left="360"/>
+        <w:rPr>
+          <w:lang w:val="en-US"/>
+        </w:rPr>
+      </w:pPr>
+      <w:r>
+        <w:rPr>
+          <w:lang w:val="en-US"/>
+        </w:rPr>
+        <w:t>1,2</w:t>
+      </w:r>
+    </w:p>
+    <w:p>
+      <w:pPr>
+        <w:ind w:left="360"/>
+        <w:rPr>
+          <w:lang w:val="en-US"/>
+        </w:rPr>
+      </w:pPr>
+      <w:r>
+        <w:rPr>
+          <w:noProof/>
+        </w:rPr>
+        <w:drawing>
+          <wp:inline distT="0" distB="0" distL="0" distR="0" wp14:anchorId="53C42A61" wp14:editId="6CFDA090">
+            <wp:extent cx="5940425" cy="227330"/>
+            <wp:effectExtent l="0" t="0" r="3175" b="1270"/>
+            <wp:docPr id="1683207465" name="Рисунок 1"/>
+            <wp:cNvGraphicFramePr>
+              <a:graphicFrameLocks xmlns:a="http://schemas.openxmlformats.org/drawingml/2006/main" noChangeAspect="1"/>
+            </wp:cNvGraphicFramePr>
+            <a:graphic xmlns:a="http://schemas.openxmlformats.org/drawingml/2006/main">
+              <a:graphicData uri="http://schemas.openxmlformats.org/drawingml/2006/picture">
+                <pic:pic xmlns:pic="http://schemas.openxmlformats.org/drawingml/2006/picture">
+                  <pic:nvPicPr>
+                    <pic:cNvPr id="1270338388" name=""/>
+                    <pic:cNvPicPr/>
+                  </pic:nvPicPr>
+                  <pic:blipFill>
+                    <a:blip r:embed="rId23"/>
+                    <a:stretch>
+                      <a:fillRect/>
+                    </a:stretch>
+                  </pic:blipFill>
+                  <pic:spPr>
+                    <a:xfrm>
+                      <a:off x="0" y="0"/>
+                      <a:ext cx="5940425" cy="227330"/>
+                    </a:xfrm>
+                    <a:prstGeom prst="rect">
+                      <a:avLst/>
+                    </a:prstGeom>
+                  </pic:spPr>
+                </pic:pic>
+              </a:graphicData>
+            </a:graphic>
+          </wp:inline>
+        </w:drawing>
+      </w:r>
+    </w:p>
+    <w:p>
+      <w:pPr>
+        <w:ind w:firstLine="360"/>
+      </w:pPr>
+      <w:r>
+        <w:t>3,4</w:t>
+      </w:r>
+      <w:r>
+        <w:t>,5</w:t>
+      </w:r>
+      <w:r>
+        <w:t xml:space="preserve"> </w:t>
+      </w:r>
       <w:r>
         <w:t>Переключаемся на ветку и проверяем результат</w:t>
       </w:r>
@@ -1106,6 +1171,9 @@
         <w:ind w:left="360"/>
       </w:pPr>
       <w:r>
+        <w:rPr>
+          <w:noProof/>
+        </w:rPr>
         <w:drawing>
           <wp:inline distT="0" distB="0" distL="0" distR="0" wp14:anchorId="259E2436" wp14:editId="0E596B5F">
             <wp:extent cx="5940425" cy="1156970"/>
@@ -1143,6 +1211,4844 @@
         </w:drawing>
       </w:r>
     </w:p>
+    <w:p>
+      <w:pPr>
+        <w:ind w:firstLine="360"/>
+        <w:rPr>
+          <w:rFonts w:cstheme="minorHAnsi"/>
+        </w:rPr>
+      </w:pPr>
+      <w:r>
+        <w:t>6</w:t>
+      </w:r>
+      <w:r>
+        <w:t>,7,8</w:t>
+      </w:r>
+      <w:r>
+        <w:t xml:space="preserve">  </w:t>
+      </w:r>
+      <w:r>
+        <w:rPr>
+          <w:rFonts w:cstheme="minorHAnsi"/>
+        </w:rPr>
+        <w:t xml:space="preserve">Создаем файл с именем </w:t>
+      </w:r>
+      <w:r>
+        <w:rPr>
+          <w:rFonts w:cstheme="minorHAnsi"/>
+          <w:lang w:val="en-US"/>
+        </w:rPr>
+        <w:t>file</w:t>
+      </w:r>
+      <w:r>
+        <w:rPr>
+          <w:rFonts w:cstheme="minorHAnsi"/>
+        </w:rPr>
+        <w:t>1.</w:t>
+      </w:r>
+      <w:r>
+        <w:rPr>
+          <w:rFonts w:cstheme="minorHAnsi"/>
+          <w:lang w:val="en-US"/>
+        </w:rPr>
+        <w:t>txt</w:t>
+      </w:r>
+      <w:r>
+        <w:rPr>
+          <w:rFonts w:cstheme="minorHAnsi"/>
+        </w:rPr>
+        <w:t xml:space="preserve"> </w:t>
+      </w:r>
+      <w:r>
+        <w:rPr>
+          <w:rFonts w:cstheme="minorHAnsi"/>
+        </w:rPr>
+        <w:t>и своим именем</w:t>
+      </w:r>
+      <w:r>
+        <w:rPr>
+          <w:rFonts w:cstheme="minorHAnsi"/>
+        </w:rPr>
+        <w:t xml:space="preserve">. </w:t>
+      </w:r>
+      <w:r>
+        <w:rPr>
+          <w:rFonts w:cstheme="minorHAnsi"/>
+        </w:rPr>
+        <w:t>Добавляем файл, коммитим</w:t>
+      </w:r>
+      <w:r>
+        <w:rPr>
+          <w:rFonts w:cstheme="minorHAnsi"/>
+        </w:rPr>
+        <w:t>. Используя</w:t>
+      </w:r>
+      <w:r>
+        <w:rPr>
+          <w:rFonts w:cstheme="minorHAnsi"/>
+        </w:rPr>
+        <w:t xml:space="preserve"> </w:t>
+      </w:r>
+      <w:r>
+        <w:rPr>
+          <w:rFonts w:cstheme="minorHAnsi"/>
+          <w:lang w:val="en-US"/>
+        </w:rPr>
+        <w:t>git</w:t>
+      </w:r>
+      <w:r>
+        <w:rPr>
+          <w:rFonts w:cstheme="minorHAnsi"/>
+        </w:rPr>
+        <w:t xml:space="preserve"> </w:t>
+      </w:r>
+      <w:r>
+        <w:rPr>
+          <w:rFonts w:cstheme="minorHAnsi"/>
+          <w:lang w:val="en-US"/>
+        </w:rPr>
+        <w:t>log</w:t>
+      </w:r>
+      <w:r>
+        <w:rPr>
+          <w:rFonts w:cstheme="minorHAnsi"/>
+        </w:rPr>
+        <w:t xml:space="preserve"> –</w:t>
+      </w:r>
+      <w:proofErr w:type="spellStart"/>
+      <w:r>
+        <w:rPr>
+          <w:rFonts w:cstheme="minorHAnsi"/>
+          <w:lang w:val="en-US"/>
+        </w:rPr>
+        <w:t>oneline</w:t>
+      </w:r>
+      <w:proofErr w:type="spellEnd"/>
+      <w:r>
+        <w:rPr>
+          <w:rFonts w:cstheme="minorHAnsi"/>
+        </w:rPr>
+        <w:t xml:space="preserve"> –</w:t>
+      </w:r>
+      <w:r>
+        <w:rPr>
+          <w:rFonts w:cstheme="minorHAnsi"/>
+          <w:lang w:val="en-US"/>
+        </w:rPr>
+        <w:t>graph</w:t>
+      </w:r>
+      <w:r>
+        <w:rPr>
+          <w:rFonts w:cstheme="minorHAnsi"/>
+        </w:rPr>
+        <w:t>,</w:t>
+      </w:r>
+      <w:r>
+        <w:rPr>
+          <w:rFonts w:cstheme="minorHAnsi"/>
+        </w:rPr>
+        <w:t>чтобы увидеть что наша ветка указывает на новый коммит.</w:t>
+      </w:r>
+    </w:p>
+    <w:p>
+      <w:r>
+        <w:rPr>
+          <w:noProof/>
+        </w:rPr>
+        <w:drawing>
+          <wp:inline distT="0" distB="0" distL="0" distR="0" wp14:anchorId="00CDED6F" wp14:editId="64A5B6C4">
+            <wp:extent cx="6252131" cy="3528060"/>
+            <wp:effectExtent l="0" t="0" r="0" b="0"/>
+            <wp:docPr id="348557885" name="Рисунок 1"/>
+            <wp:cNvGraphicFramePr>
+              <a:graphicFrameLocks xmlns:a="http://schemas.openxmlformats.org/drawingml/2006/main" noChangeAspect="1"/>
+            </wp:cNvGraphicFramePr>
+            <a:graphic xmlns:a="http://schemas.openxmlformats.org/drawingml/2006/main">
+              <a:graphicData uri="http://schemas.openxmlformats.org/drawingml/2006/picture">
+                <pic:pic xmlns:pic="http://schemas.openxmlformats.org/drawingml/2006/picture">
+                  <pic:nvPicPr>
+                    <pic:cNvPr id="348557885" name=""/>
+                    <pic:cNvPicPr/>
+                  </pic:nvPicPr>
+                  <pic:blipFill>
+                    <a:blip r:embed="rId26"/>
+                    <a:stretch>
+                      <a:fillRect/>
+                    </a:stretch>
+                  </pic:blipFill>
+                  <pic:spPr>
+                    <a:xfrm>
+                      <a:off x="0" y="0"/>
+                      <a:ext cx="6256391" cy="3530464"/>
+                    </a:xfrm>
+                    <a:prstGeom prst="rect">
+                      <a:avLst/>
+                    </a:prstGeom>
+                  </pic:spPr>
+                </pic:pic>
+              </a:graphicData>
+            </a:graphic>
+          </wp:inline>
+        </w:drawing>
+      </w:r>
+    </w:p>
+    <w:p>
+      <w:pPr>
+        <w:tabs>
+          <w:tab w:val="left" w:pos="2028"/>
+        </w:tabs>
+      </w:pPr>
+      <w:r>
+        <w:t xml:space="preserve">9,10 </w:t>
+      </w:r>
+      <w:r>
+        <w:t xml:space="preserve">Возвращаемся в </w:t>
+      </w:r>
+      <w:r>
+        <w:rPr>
+          <w:lang w:val="en-US"/>
+        </w:rPr>
+        <w:t>main</w:t>
+      </w:r>
+      <w:r>
+        <w:t xml:space="preserve">. </w:t>
+      </w:r>
+      <w:r>
+        <w:t xml:space="preserve">Добавились комментарии в </w:t>
+      </w:r>
+      <w:r>
+        <w:rPr>
+          <w:lang w:val="en-US"/>
+        </w:rPr>
+        <w:t>main</w:t>
+      </w:r>
+    </w:p>
+    <w:p>
+      <w:pPr>
+        <w:tabs>
+          <w:tab w:val="left" w:pos="2028"/>
+        </w:tabs>
+      </w:pPr>
+      <w:r>
+        <w:rPr>
+          <w:noProof/>
+          <w:lang w:val="en-US"/>
+        </w:rPr>
+        <w:drawing>
+          <wp:inline distT="0" distB="0" distL="0" distR="0" wp14:anchorId="679FEF70" wp14:editId="2125AC49">
+            <wp:extent cx="5940425" cy="3097530"/>
+            <wp:effectExtent l="0" t="0" r="3175" b="7620"/>
+            <wp:docPr id="514101760" name="Рисунок 1"/>
+            <wp:cNvGraphicFramePr>
+              <a:graphicFrameLocks xmlns:a="http://schemas.openxmlformats.org/drawingml/2006/main" noChangeAspect="1"/>
+            </wp:cNvGraphicFramePr>
+            <a:graphic xmlns:a="http://schemas.openxmlformats.org/drawingml/2006/main">
+              <a:graphicData uri="http://schemas.openxmlformats.org/drawingml/2006/picture">
+                <pic:pic xmlns:pic="http://schemas.openxmlformats.org/drawingml/2006/picture">
+                  <pic:nvPicPr>
+                    <pic:cNvPr id="514101760" name=""/>
+                    <pic:cNvPicPr/>
+                  </pic:nvPicPr>
+                  <pic:blipFill>
+                    <a:blip r:embed="rId27"/>
+                    <a:stretch>
+                      <a:fillRect/>
+                    </a:stretch>
+                  </pic:blipFill>
+                  <pic:spPr>
+                    <a:xfrm>
+                      <a:off x="0" y="0"/>
+                      <a:ext cx="5940425" cy="3097530"/>
+                    </a:xfrm>
+                    <a:prstGeom prst="rect">
+                      <a:avLst/>
+                    </a:prstGeom>
+                  </pic:spPr>
+                </pic:pic>
+              </a:graphicData>
+            </a:graphic>
+          </wp:inline>
+        </w:drawing>
+      </w:r>
+    </w:p>
+    <w:p>
+      <w:pPr>
+        <w:tabs>
+          <w:tab w:val="left" w:pos="2028"/>
+        </w:tabs>
+      </w:pPr>
+      <w:r>
+        <w:t xml:space="preserve">11,12 </w:t>
+      </w:r>
+      <w:r>
+        <w:t xml:space="preserve">Создали файл </w:t>
+      </w:r>
+      <w:r>
+        <w:rPr>
+          <w:lang w:val="en-US"/>
+        </w:rPr>
+        <w:t>file</w:t>
+      </w:r>
+      <w:r>
+        <w:t>2.</w:t>
+      </w:r>
+      <w:r>
+        <w:rPr>
+          <w:lang w:val="en-US"/>
+        </w:rPr>
+        <w:t>txt</w:t>
+      </w:r>
+      <w:r>
+        <w:t xml:space="preserve"> </w:t>
+      </w:r>
+      <w:r>
+        <w:t xml:space="preserve">добавляем и коммитим. </w:t>
+      </w:r>
+      <w:r>
+        <w:rPr>
+          <w:rFonts w:cstheme="minorHAnsi"/>
+        </w:rPr>
+        <w:t xml:space="preserve">Используя </w:t>
+      </w:r>
+      <w:r>
+        <w:rPr>
+          <w:rFonts w:cstheme="minorHAnsi"/>
+          <w:lang w:val="en-US"/>
+        </w:rPr>
+        <w:t>git</w:t>
+      </w:r>
+      <w:r>
+        <w:rPr>
+          <w:rFonts w:cstheme="minorHAnsi"/>
+        </w:rPr>
+        <w:t xml:space="preserve"> </w:t>
+      </w:r>
+      <w:r>
+        <w:rPr>
+          <w:rFonts w:cstheme="minorHAnsi"/>
+          <w:lang w:val="en-US"/>
+        </w:rPr>
+        <w:t>log</w:t>
+      </w:r>
+      <w:r>
+        <w:rPr>
+          <w:rFonts w:cstheme="minorHAnsi"/>
+        </w:rPr>
+        <w:t xml:space="preserve"> –</w:t>
+      </w:r>
+      <w:proofErr w:type="spellStart"/>
+      <w:r>
+        <w:rPr>
+          <w:rFonts w:cstheme="minorHAnsi"/>
+          <w:lang w:val="en-US"/>
+        </w:rPr>
+        <w:t>oneline</w:t>
+      </w:r>
+      <w:proofErr w:type="spellEnd"/>
+      <w:r>
+        <w:rPr>
+          <w:rFonts w:cstheme="minorHAnsi"/>
+        </w:rPr>
+        <w:t xml:space="preserve"> –</w:t>
+      </w:r>
+      <w:r>
+        <w:rPr>
+          <w:rFonts w:cstheme="minorHAnsi"/>
+          <w:lang w:val="en-US"/>
+        </w:rPr>
+        <w:t>graph</w:t>
+      </w:r>
+      <w:r>
+        <w:rPr>
+          <w:rFonts w:cstheme="minorHAnsi"/>
+        </w:rPr>
+        <w:t>,</w:t>
+      </w:r>
+      <w:r>
+        <w:rPr>
+          <w:rFonts w:cstheme="minorHAnsi"/>
+        </w:rPr>
+        <w:t>чтобы увидеть что наша ветка указывает на новый коммит, и что у двух веток разные коммиты.</w:t>
+      </w:r>
+    </w:p>
+    <w:p>
+      <w:pPr>
+        <w:tabs>
+          <w:tab w:val="left" w:pos="2028"/>
+        </w:tabs>
+      </w:pPr>
+    </w:p>
+    <w:p>
+      <w:pPr>
+        <w:tabs>
+          <w:tab w:val="left" w:pos="2028"/>
+        </w:tabs>
+        <w:rPr>
+          <w:lang w:val="en-US"/>
+        </w:rPr>
+      </w:pPr>
+      <w:r>
+        <w:rPr>
+          <w:noProof/>
+          <w:lang w:val="en-US"/>
+        </w:rPr>
+        <w:drawing>
+          <wp:inline distT="0" distB="0" distL="0" distR="0" wp14:anchorId="4425E516" wp14:editId="70151A24">
+            <wp:extent cx="5940425" cy="3300730"/>
+            <wp:effectExtent l="0" t="0" r="3175" b="0"/>
+            <wp:docPr id="1785424615" name="Рисунок 1"/>
+            <wp:cNvGraphicFramePr>
+              <a:graphicFrameLocks xmlns:a="http://schemas.openxmlformats.org/drawingml/2006/main" noChangeAspect="1"/>
+            </wp:cNvGraphicFramePr>
+            <a:graphic xmlns:a="http://schemas.openxmlformats.org/drawingml/2006/main">
+              <a:graphicData uri="http://schemas.openxmlformats.org/drawingml/2006/picture">
+                <pic:pic xmlns:pic="http://schemas.openxmlformats.org/drawingml/2006/picture">
+                  <pic:nvPicPr>
+                    <pic:cNvPr id="1785424615" name=""/>
+                    <pic:cNvPicPr/>
+                  </pic:nvPicPr>
+                  <pic:blipFill>
+                    <a:blip r:embed="rId28"/>
+                    <a:stretch>
+                      <a:fillRect/>
+                    </a:stretch>
+                  </pic:blipFill>
+                  <pic:spPr>
+                    <a:xfrm>
+                      <a:off x="0" y="0"/>
+                      <a:ext cx="5940425" cy="3300730"/>
+                    </a:xfrm>
+                    <a:prstGeom prst="rect">
+                      <a:avLst/>
+                    </a:prstGeom>
+                  </pic:spPr>
+                </pic:pic>
+              </a:graphicData>
+            </a:graphic>
+          </wp:inline>
+        </w:drawing>
+      </w:r>
+    </w:p>
+    <w:p>
+      <w:pPr>
+        <w:rPr>
+          <w:lang w:val="en-US"/>
+        </w:rPr>
+      </w:pPr>
+    </w:p>
+    <w:p>
+      <w:pPr>
+        <w:ind w:firstLine="708"/>
+      </w:pPr>
+      <w:r>
+        <w:t xml:space="preserve">14 </w:t>
+      </w:r>
+      <w:r>
+        <w:t xml:space="preserve">Если перейти в другую ветку, то файл останется в ветке </w:t>
+      </w:r>
+      <w:r>
+        <w:rPr>
+          <w:lang w:val="en-US"/>
+        </w:rPr>
+        <w:t>main</w:t>
+      </w:r>
+      <w:r>
+        <w:t>.</w:t>
+      </w:r>
+    </w:p>
+    <w:p>
+      <w:pPr>
+        <w:ind w:firstLine="708"/>
+      </w:pPr>
+    </w:p>
+    <w:p>
+      <w:pPr>
+        <w:ind w:firstLine="708"/>
+      </w:pPr>
+      <w:r>
+        <w:t>15,1</w:t>
+      </w:r>
+      <w:r>
+        <w:t xml:space="preserve">Перешел в </w:t>
+      </w:r>
+      <w:r>
+        <w:rPr>
+          <w:lang w:val="en-US"/>
+        </w:rPr>
+        <w:t>mybranch</w:t>
+      </w:r>
+      <w:r>
+        <w:t xml:space="preserve"> </w:t>
+      </w:r>
+      <w:r>
+        <w:t xml:space="preserve">из </w:t>
+      </w:r>
+      <w:r>
+        <w:rPr>
+          <w:lang w:val="en-US"/>
+        </w:rPr>
+        <w:t>main</w:t>
+      </w:r>
+      <w:r>
+        <w:t>.</w:t>
+      </w:r>
+      <w:r>
+        <w:t xml:space="preserve">Добавим </w:t>
+      </w:r>
+      <w:proofErr w:type="spellStart"/>
+      <w:r>
+        <w:t>ворд</w:t>
+      </w:r>
+      <w:proofErr w:type="spellEnd"/>
+      <w:r>
+        <w:t xml:space="preserve"> файл </w:t>
+      </w:r>
+      <w:r>
+        <w:rPr>
+          <w:lang w:val="en-US"/>
+        </w:rPr>
+        <w:t>text</w:t>
+      </w:r>
+      <w:r>
+        <w:t>.</w:t>
+      </w:r>
+      <w:r>
+        <w:rPr>
+          <w:lang w:val="en-US"/>
+        </w:rPr>
+        <w:t>docx</w:t>
+      </w:r>
+      <w:r>
+        <w:t xml:space="preserve"> </w:t>
+      </w:r>
+      <w:r>
+        <w:t xml:space="preserve">в ветку </w:t>
+      </w:r>
+      <w:r>
+        <w:rPr>
+          <w:lang w:val="en-US"/>
+        </w:rPr>
+        <w:t>mybranch</w:t>
+      </w:r>
+      <w:r>
+        <w:t xml:space="preserve">, </w:t>
+      </w:r>
+      <w:r>
+        <w:t xml:space="preserve">для этого коммитим и пушим на удаленный </w:t>
+      </w:r>
+      <w:proofErr w:type="spellStart"/>
+      <w:r>
+        <w:t>репо</w:t>
+      </w:r>
+      <w:proofErr w:type="spellEnd"/>
+      <w:r>
+        <w:t>.</w:t>
+      </w:r>
+      <w:r>
+        <w:br/>
+      </w:r>
+      <w:r>
+        <w:br/>
+      </w:r>
+      <w:r>
+        <w:rPr>
+          <w:noProof/>
+          <w:lang w:val="en-US"/>
+        </w:rPr>
+        <w:drawing>
+          <wp:inline distT="0" distB="0" distL="0" distR="0" wp14:anchorId="4A6F3D9F" wp14:editId="0018CE3D">
+            <wp:extent cx="5940425" cy="1868805"/>
+            <wp:effectExtent l="0" t="0" r="3175" b="0"/>
+            <wp:docPr id="1335177863" name="Рисунок 1"/>
+            <wp:cNvGraphicFramePr>
+              <a:graphicFrameLocks xmlns:a="http://schemas.openxmlformats.org/drawingml/2006/main" noChangeAspect="1"/>
+            </wp:cNvGraphicFramePr>
+            <a:graphic xmlns:a="http://schemas.openxmlformats.org/drawingml/2006/main">
+              <a:graphicData uri="http://schemas.openxmlformats.org/drawingml/2006/picture">
+                <pic:pic xmlns:pic="http://schemas.openxmlformats.org/drawingml/2006/picture">
+                  <pic:nvPicPr>
+                    <pic:cNvPr id="1335177863" name=""/>
+                    <pic:cNvPicPr/>
+                  </pic:nvPicPr>
+                  <pic:blipFill>
+                    <a:blip r:embed="rId29"/>
+                    <a:stretch>
+                      <a:fillRect/>
+                    </a:stretch>
+                  </pic:blipFill>
+                  <pic:spPr>
+                    <a:xfrm>
+                      <a:off x="0" y="0"/>
+                      <a:ext cx="5940425" cy="1868805"/>
+                    </a:xfrm>
+                    <a:prstGeom prst="rect">
+                      <a:avLst/>
+                    </a:prstGeom>
+                  </pic:spPr>
+                </pic:pic>
+              </a:graphicData>
+            </a:graphic>
+          </wp:inline>
+        </w:drawing>
+      </w:r>
+    </w:p>
+    <w:p>
+      <w:pPr>
+        <w:ind w:firstLine="708"/>
+      </w:pPr>
+    </w:p>
+    <w:p>
+      <w:pPr>
+        <w:ind w:firstLine="708"/>
+      </w:pPr>
+      <w:r>
+        <w:t>Теперь проверим ветки на гит хабе, всё чётко</w:t>
+      </w:r>
+      <w:r>
+        <w:br/>
+      </w:r>
+      <w:r>
+        <w:drawing>
+          <wp:inline distT="0" distB="0" distL="0" distR="0" wp14:anchorId="7EB3FBC1" wp14:editId="0BFBA1A4">
+            <wp:extent cx="5940425" cy="2616200"/>
+            <wp:effectExtent l="0" t="0" r="3175" b="0"/>
+            <wp:docPr id="1838312852" name="Рисунок 1"/>
+            <wp:cNvGraphicFramePr>
+              <a:graphicFrameLocks xmlns:a="http://schemas.openxmlformats.org/drawingml/2006/main" noChangeAspect="1"/>
+            </wp:cNvGraphicFramePr>
+            <a:graphic xmlns:a="http://schemas.openxmlformats.org/drawingml/2006/main">
+              <a:graphicData uri="http://schemas.openxmlformats.org/drawingml/2006/picture">
+                <pic:pic xmlns:pic="http://schemas.openxmlformats.org/drawingml/2006/picture">
+                  <pic:nvPicPr>
+                    <pic:cNvPr id="1838312852" name=""/>
+                    <pic:cNvPicPr/>
+                  </pic:nvPicPr>
+                  <pic:blipFill>
+                    <a:blip r:embed="rId30"/>
+                    <a:stretch>
+                      <a:fillRect/>
+                    </a:stretch>
+                  </pic:blipFill>
+                  <pic:spPr>
+                    <a:xfrm>
+                      <a:off x="0" y="0"/>
+                      <a:ext cx="5940425" cy="2616200"/>
+                    </a:xfrm>
+                    <a:prstGeom prst="rect">
+                      <a:avLst/>
+                    </a:prstGeom>
+                  </pic:spPr>
+                </pic:pic>
+              </a:graphicData>
+            </a:graphic>
+          </wp:inline>
+        </w:drawing>
+      </w:r>
+    </w:p>
+    <w:p>
+      <w:pPr>
+        <w:rPr>
+          <w:lang w:val="en-US"/>
+        </w:rPr>
+      </w:pPr>
+      <w:r>
+        <w:t>На четыре!!!</w:t>
+      </w:r>
+      <w:r>
+        <w:br/>
+        <w:t xml:space="preserve">1 переключаемся на ветку </w:t>
+      </w:r>
+      <w:r>
+        <w:rPr>
+          <w:lang w:val="en-US"/>
+        </w:rPr>
+        <w:t>mybranch</w:t>
+      </w:r>
+      <w:r>
+        <w:rPr>
+          <w:lang w:val="en-US"/>
+        </w:rPr>
+        <w:br/>
+      </w:r>
+    </w:p>
+    <w:p>
+      <w:pPr>
+        <w:rPr>
+          <w:lang w:val="en-US"/>
+        </w:rPr>
+      </w:pPr>
+    </w:p>
+    <w:p>
+      <w:pPr>
+        <w:rPr>
+          <w:lang w:val="en-US"/>
+        </w:rPr>
+      </w:pPr>
+      <w:r>
+        <w:rPr>
+          <w:lang w:val="en-US"/>
+        </w:rPr>
+        <w:drawing>
+          <wp:inline distT="0" distB="0" distL="0" distR="0" wp14:anchorId="03A99701" wp14:editId="28B9E524">
+            <wp:extent cx="5940425" cy="341630"/>
+            <wp:effectExtent l="0" t="0" r="3175" b="1270"/>
+            <wp:docPr id="1418633139" name="Рисунок 1"/>
+            <wp:cNvGraphicFramePr>
+              <a:graphicFrameLocks xmlns:a="http://schemas.openxmlformats.org/drawingml/2006/main" noChangeAspect="1"/>
+            </wp:cNvGraphicFramePr>
+            <a:graphic xmlns:a="http://schemas.openxmlformats.org/drawingml/2006/main">
+              <a:graphicData uri="http://schemas.openxmlformats.org/drawingml/2006/picture">
+                <pic:pic xmlns:pic="http://schemas.openxmlformats.org/drawingml/2006/picture">
+                  <pic:nvPicPr>
+                    <pic:cNvPr id="1418633139" name=""/>
+                    <pic:cNvPicPr/>
+                  </pic:nvPicPr>
+                  <pic:blipFill>
+                    <a:blip r:embed="rId31"/>
+                    <a:stretch>
+                      <a:fillRect/>
+                    </a:stretch>
+                  </pic:blipFill>
+                  <pic:spPr>
+                    <a:xfrm>
+                      <a:off x="0" y="0"/>
+                      <a:ext cx="5940425" cy="341630"/>
+                    </a:xfrm>
+                    <a:prstGeom prst="rect">
+                      <a:avLst/>
+                    </a:prstGeom>
+                  </pic:spPr>
+                </pic:pic>
+              </a:graphicData>
+            </a:graphic>
+          </wp:inline>
+        </w:drawing>
+      </w:r>
+    </w:p>
+    <w:p>
+      <w:pPr>
+        <w:rPr>
+          <w:lang w:val="en-US"/>
+        </w:rPr>
+      </w:pPr>
+    </w:p>
+    <w:p>
+      <w:pPr>
+        <w:rPr>
+          <w:lang w:val="en-US"/>
+        </w:rPr>
+      </w:pPr>
+    </w:p>
+    <w:p>
+      <w:pPr>
+        <w:rPr>
+          <w:lang w:val="en-US"/>
+        </w:rPr>
+      </w:pPr>
+    </w:p>
+    <w:p>
+      <w:r>
+        <w:t xml:space="preserve">2 </w:t>
+      </w:r>
+      <w:r>
+        <w:t>добавил функцию с массивом и вызвал функцию</w:t>
+      </w:r>
+      <w:r>
+        <w:br/>
+      </w:r>
+      <w:r>
+        <w:drawing>
+          <wp:inline distT="0" distB="0" distL="0" distR="0" wp14:anchorId="2FE25FBB" wp14:editId="1A7F43E8">
+            <wp:extent cx="3381847" cy="1324160"/>
+            <wp:effectExtent l="0" t="0" r="9525" b="9525"/>
+            <wp:docPr id="1439619057" name="Рисунок 1"/>
+            <wp:cNvGraphicFramePr>
+              <a:graphicFrameLocks xmlns:a="http://schemas.openxmlformats.org/drawingml/2006/main" noChangeAspect="1"/>
+            </wp:cNvGraphicFramePr>
+            <a:graphic xmlns:a="http://schemas.openxmlformats.org/drawingml/2006/main">
+              <a:graphicData uri="http://schemas.openxmlformats.org/drawingml/2006/picture">
+                <pic:pic xmlns:pic="http://schemas.openxmlformats.org/drawingml/2006/picture">
+                  <pic:nvPicPr>
+                    <pic:cNvPr id="1439619057" name=""/>
+                    <pic:cNvPicPr/>
+                  </pic:nvPicPr>
+                  <pic:blipFill>
+                    <a:blip r:embed="rId32"/>
+                    <a:stretch>
+                      <a:fillRect/>
+                    </a:stretch>
+                  </pic:blipFill>
+                  <pic:spPr>
+                    <a:xfrm>
+                      <a:off x="0" y="0"/>
+                      <a:ext cx="3381847" cy="1324160"/>
+                    </a:xfrm>
+                    <a:prstGeom prst="rect">
+                      <a:avLst/>
+                    </a:prstGeom>
+                  </pic:spPr>
+                </pic:pic>
+              </a:graphicData>
+            </a:graphic>
+          </wp:inline>
+        </w:drawing>
+      </w:r>
+    </w:p>
+    <w:p/>
+    <w:p>
+      <w:pPr>
+        <w:rPr>
+          <w:b/>
+          <w:bCs/>
+        </w:rPr>
+      </w:pPr>
+      <w:r>
+        <w:rPr>
+          <w:lang w:val="en-US"/>
+        </w:rPr>
+        <w:t xml:space="preserve">3 git diff </w:t>
+      </w:r>
+      <w:r>
+        <w:t>результаты</w:t>
+      </w:r>
+      <w:r>
+        <w:br/>
+      </w:r>
+      <w:r>
+        <w:rPr>
+          <w:b/>
+          <w:bCs/>
+        </w:rPr>
+        <w:drawing>
+          <wp:inline distT="0" distB="0" distL="0" distR="0" wp14:anchorId="69FF4B90" wp14:editId="6C29E606">
+            <wp:extent cx="5940425" cy="4953635"/>
+            <wp:effectExtent l="0" t="0" r="3175" b="0"/>
+            <wp:docPr id="482230207" name="Рисунок 1"/>
+            <wp:cNvGraphicFramePr>
+              <a:graphicFrameLocks xmlns:a="http://schemas.openxmlformats.org/drawingml/2006/main" noChangeAspect="1"/>
+            </wp:cNvGraphicFramePr>
+            <a:graphic xmlns:a="http://schemas.openxmlformats.org/drawingml/2006/main">
+              <a:graphicData uri="http://schemas.openxmlformats.org/drawingml/2006/picture">
+                <pic:pic xmlns:pic="http://schemas.openxmlformats.org/drawingml/2006/picture">
+                  <pic:nvPicPr>
+                    <pic:cNvPr id="482230207" name=""/>
+                    <pic:cNvPicPr/>
+                  </pic:nvPicPr>
+                  <pic:blipFill>
+                    <a:blip r:embed="rId33"/>
+                    <a:stretch>
+                      <a:fillRect/>
+                    </a:stretch>
+                  </pic:blipFill>
+                  <pic:spPr>
+                    <a:xfrm>
+                      <a:off x="0" y="0"/>
+                      <a:ext cx="5940425" cy="4953635"/>
+                    </a:xfrm>
+                    <a:prstGeom prst="rect">
+                      <a:avLst/>
+                    </a:prstGeom>
+                  </pic:spPr>
+                </pic:pic>
+              </a:graphicData>
+            </a:graphic>
+          </wp:inline>
+        </w:drawing>
+      </w:r>
+    </w:p>
+    <w:p/>
+    <w:p>
+      <w:pPr>
+        <w:rPr>
+          <w:b/>
+          <w:bCs/>
+        </w:rPr>
+      </w:pPr>
+    </w:p>
+    <w:p>
+      <w:r>
+        <w:t xml:space="preserve">4 </w:t>
+      </w:r>
+      <w:r>
+        <w:rPr>
+          <w:lang w:val="en-US"/>
+        </w:rPr>
+        <w:t>git</w:t>
+      </w:r>
+      <w:r>
+        <w:t xml:space="preserve"> </w:t>
+      </w:r>
+      <w:r>
+        <w:rPr>
+          <w:lang w:val="en-US"/>
+        </w:rPr>
+        <w:t>diff</w:t>
+      </w:r>
+      <w:r>
+        <w:t xml:space="preserve"> –</w:t>
+      </w:r>
+      <w:r>
+        <w:rPr>
+          <w:lang w:val="en-US"/>
+        </w:rPr>
+        <w:t>staged</w:t>
+      </w:r>
+      <w:r>
+        <w:t xml:space="preserve"> </w:t>
+      </w:r>
+      <w:r>
+        <w:t xml:space="preserve">ничего не дает </w:t>
+      </w:r>
+      <w:r>
+        <w:br/>
+      </w:r>
+      <w:r>
+        <w:drawing>
+          <wp:inline distT="0" distB="0" distL="0" distR="0" wp14:anchorId="620CE122" wp14:editId="18FCB90A">
+            <wp:extent cx="5940425" cy="460375"/>
+            <wp:effectExtent l="0" t="0" r="3175" b="0"/>
+            <wp:docPr id="1348082897" name="Рисунок 1"/>
+            <wp:cNvGraphicFramePr>
+              <a:graphicFrameLocks xmlns:a="http://schemas.openxmlformats.org/drawingml/2006/main" noChangeAspect="1"/>
+            </wp:cNvGraphicFramePr>
+            <a:graphic xmlns:a="http://schemas.openxmlformats.org/drawingml/2006/main">
+              <a:graphicData uri="http://schemas.openxmlformats.org/drawingml/2006/picture">
+                <pic:pic xmlns:pic="http://schemas.openxmlformats.org/drawingml/2006/picture">
+                  <pic:nvPicPr>
+                    <pic:cNvPr id="1348082897" name=""/>
+                    <pic:cNvPicPr/>
+                  </pic:nvPicPr>
+                  <pic:blipFill>
+                    <a:blip r:embed="rId34"/>
+                    <a:stretch>
+                      <a:fillRect/>
+                    </a:stretch>
+                  </pic:blipFill>
+                  <pic:spPr>
+                    <a:xfrm>
+                      <a:off x="0" y="0"/>
+                      <a:ext cx="5940425" cy="460375"/>
+                    </a:xfrm>
+                    <a:prstGeom prst="rect">
+                      <a:avLst/>
+                    </a:prstGeom>
+                  </pic:spPr>
+                </pic:pic>
+              </a:graphicData>
+            </a:graphic>
+          </wp:inline>
+        </w:drawing>
+      </w:r>
+    </w:p>
+    <w:p/>
+    <w:p/>
+    <w:p>
+      <w:pPr>
+        <w:rPr>
+          <w:lang w:val="en-US"/>
+        </w:rPr>
+      </w:pPr>
+      <w:r>
+        <w:t xml:space="preserve">5 добавил в </w:t>
+      </w:r>
+      <w:r>
+        <w:rPr>
+          <w:lang w:val="en-US"/>
+        </w:rPr>
+        <w:t>staged</w:t>
+      </w:r>
+      <w:r>
+        <w:t xml:space="preserve"> </w:t>
+      </w:r>
+      <w:r>
+        <w:t xml:space="preserve">файл </w:t>
+      </w:r>
+      <w:r>
+        <w:rPr>
+          <w:lang w:val="en-US"/>
+        </w:rPr>
+        <w:t>sort</w:t>
+      </w:r>
+      <w:r>
+        <w:t>.</w:t>
+      </w:r>
+      <w:r>
+        <w:rPr>
+          <w:lang w:val="en-US"/>
+        </w:rPr>
+        <w:t>c</w:t>
+      </w:r>
+    </w:p>
+    <w:p>
+      <w:r>
+        <w:drawing>
+          <wp:inline distT="0" distB="0" distL="0" distR="0" wp14:anchorId="6D938AC5" wp14:editId="1BD74C7D">
+            <wp:extent cx="5940425" cy="133985"/>
+            <wp:effectExtent l="0" t="0" r="3175" b="0"/>
+            <wp:docPr id="623209793" name="Рисунок 1"/>
+            <wp:cNvGraphicFramePr>
+              <a:graphicFrameLocks xmlns:a="http://schemas.openxmlformats.org/drawingml/2006/main" noChangeAspect="1"/>
+            </wp:cNvGraphicFramePr>
+            <a:graphic xmlns:a="http://schemas.openxmlformats.org/drawingml/2006/main">
+              <a:graphicData uri="http://schemas.openxmlformats.org/drawingml/2006/picture">
+                <pic:pic xmlns:pic="http://schemas.openxmlformats.org/drawingml/2006/picture">
+                  <pic:nvPicPr>
+                    <pic:cNvPr id="623209793" name=""/>
+                    <pic:cNvPicPr/>
+                  </pic:nvPicPr>
+                  <pic:blipFill>
+                    <a:blip r:embed="rId35"/>
+                    <a:stretch>
+                      <a:fillRect/>
+                    </a:stretch>
+                  </pic:blipFill>
+                  <pic:spPr>
+                    <a:xfrm>
+                      <a:off x="0" y="0"/>
+                      <a:ext cx="5941333" cy="134005"/>
+                    </a:xfrm>
+                    <a:prstGeom prst="rect">
+                      <a:avLst/>
+                    </a:prstGeom>
+                  </pic:spPr>
+                </pic:pic>
+              </a:graphicData>
+            </a:graphic>
+          </wp:inline>
+        </w:drawing>
+      </w:r>
+    </w:p>
+    <w:p>
+      <w:r>
+        <w:t>6</w:t>
+      </w:r>
+      <w:r>
+        <w:rPr>
+          <w:lang w:val="en-US"/>
+        </w:rPr>
+        <w:t xml:space="preserve"> git diff </w:t>
+      </w:r>
+      <w:r>
+        <w:t>пустой</w:t>
+      </w:r>
+    </w:p>
+    <w:p>
+      <w:pPr>
+        <w:rPr>
+          <w:lang w:val="en-US"/>
+        </w:rPr>
+      </w:pPr>
+      <w:r>
+        <w:rPr>
+          <w:lang w:val="en-US"/>
+        </w:rPr>
+        <w:drawing>
+          <wp:inline distT="0" distB="0" distL="0" distR="0" wp14:anchorId="61FF16E5" wp14:editId="55E2A4C3">
+            <wp:extent cx="5940425" cy="479425"/>
+            <wp:effectExtent l="0" t="0" r="3175" b="0"/>
+            <wp:docPr id="16148948" name="Рисунок 1"/>
+            <wp:cNvGraphicFramePr>
+              <a:graphicFrameLocks xmlns:a="http://schemas.openxmlformats.org/drawingml/2006/main" noChangeAspect="1"/>
+            </wp:cNvGraphicFramePr>
+            <a:graphic xmlns:a="http://schemas.openxmlformats.org/drawingml/2006/main">
+              <a:graphicData uri="http://schemas.openxmlformats.org/drawingml/2006/picture">
+                <pic:pic xmlns:pic="http://schemas.openxmlformats.org/drawingml/2006/picture">
+                  <pic:nvPicPr>
+                    <pic:cNvPr id="16148948" name=""/>
+                    <pic:cNvPicPr/>
+                  </pic:nvPicPr>
+                  <pic:blipFill>
+                    <a:blip r:embed="rId36"/>
+                    <a:stretch>
+                      <a:fillRect/>
+                    </a:stretch>
+                  </pic:blipFill>
+                  <pic:spPr>
+                    <a:xfrm>
+                      <a:off x="0" y="0"/>
+                      <a:ext cx="5940425" cy="479425"/>
+                    </a:xfrm>
+                    <a:prstGeom prst="rect">
+                      <a:avLst/>
+                    </a:prstGeom>
+                  </pic:spPr>
+                </pic:pic>
+              </a:graphicData>
+            </a:graphic>
+          </wp:inline>
+        </w:drawing>
+      </w:r>
+    </w:p>
+    <w:p>
+      <w:pPr>
+        <w:rPr>
+          <w:lang w:val="en-US"/>
+        </w:rPr>
+      </w:pPr>
+    </w:p>
+    <w:p>
+      <w:r>
+        <w:t>7</w:t>
+      </w:r>
+      <w:r>
+        <w:t xml:space="preserve"> </w:t>
+      </w:r>
+      <w:r>
+        <w:rPr>
+          <w:lang w:val="en-US"/>
+        </w:rPr>
+        <w:t>git</w:t>
+      </w:r>
+      <w:r>
+        <w:t xml:space="preserve"> </w:t>
+      </w:r>
+      <w:r>
+        <w:rPr>
+          <w:lang w:val="en-US"/>
+        </w:rPr>
+        <w:t>diff</w:t>
+      </w:r>
+      <w:r>
+        <w:t xml:space="preserve"> –</w:t>
+      </w:r>
+      <w:r>
+        <w:rPr>
+          <w:lang w:val="en-US"/>
+        </w:rPr>
+        <w:t>staged</w:t>
+      </w:r>
+      <w:r>
+        <w:t xml:space="preserve"> </w:t>
+      </w:r>
+      <w:r>
+        <w:t>выдает</w:t>
+      </w:r>
+      <w:r>
+        <w:t xml:space="preserve"> </w:t>
+      </w:r>
+      <w:r>
+        <w:t>те</w:t>
+      </w:r>
+      <w:r>
+        <w:t xml:space="preserve"> </w:t>
+      </w:r>
+      <w:r>
+        <w:t>же изменения</w:t>
+      </w:r>
+      <w:r>
+        <w:br/>
+      </w:r>
+      <w:r>
+        <w:drawing>
+          <wp:inline distT="0" distB="0" distL="0" distR="0" wp14:anchorId="4C3B8620" wp14:editId="099AC586">
+            <wp:extent cx="5940425" cy="1989455"/>
+            <wp:effectExtent l="0" t="0" r="3175" b="0"/>
+            <wp:docPr id="1709098054" name="Рисунок 1"/>
+            <wp:cNvGraphicFramePr>
+              <a:graphicFrameLocks xmlns:a="http://schemas.openxmlformats.org/drawingml/2006/main" noChangeAspect="1"/>
+            </wp:cNvGraphicFramePr>
+            <a:graphic xmlns:a="http://schemas.openxmlformats.org/drawingml/2006/main">
+              <a:graphicData uri="http://schemas.openxmlformats.org/drawingml/2006/picture">
+                <pic:pic xmlns:pic="http://schemas.openxmlformats.org/drawingml/2006/picture">
+                  <pic:nvPicPr>
+                    <pic:cNvPr id="1709098054" name=""/>
+                    <pic:cNvPicPr/>
+                  </pic:nvPicPr>
+                  <pic:blipFill>
+                    <a:blip r:embed="rId37"/>
+                    <a:stretch>
+                      <a:fillRect/>
+                    </a:stretch>
+                  </pic:blipFill>
+                  <pic:spPr>
+                    <a:xfrm>
+                      <a:off x="0" y="0"/>
+                      <a:ext cx="5940425" cy="1989455"/>
+                    </a:xfrm>
+                    <a:prstGeom prst="rect">
+                      <a:avLst/>
+                    </a:prstGeom>
+                  </pic:spPr>
+                </pic:pic>
+              </a:graphicData>
+            </a:graphic>
+          </wp:inline>
+        </w:drawing>
+      </w:r>
+    </w:p>
+    <w:p>
+      <w:r>
+        <w:rPr>
+          <w:lang w:val="en-US"/>
+        </w:rPr>
+        <w:t xml:space="preserve">8 </w:t>
+      </w:r>
+      <w:r>
+        <w:t>удалили элемент</w:t>
+      </w:r>
+    </w:p>
+    <w:p>
+      <w:r>
+        <w:drawing>
+          <wp:inline distT="0" distB="0" distL="0" distR="0" wp14:anchorId="146EA56F" wp14:editId="73CD4EAA">
+            <wp:extent cx="3820058" cy="1409897"/>
+            <wp:effectExtent l="0" t="0" r="0" b="0"/>
+            <wp:docPr id="1584008057" name="Рисунок 1"/>
+            <wp:cNvGraphicFramePr>
+              <a:graphicFrameLocks xmlns:a="http://schemas.openxmlformats.org/drawingml/2006/main" noChangeAspect="1"/>
+            </wp:cNvGraphicFramePr>
+            <a:graphic xmlns:a="http://schemas.openxmlformats.org/drawingml/2006/main">
+              <a:graphicData uri="http://schemas.openxmlformats.org/drawingml/2006/picture">
+                <pic:pic xmlns:pic="http://schemas.openxmlformats.org/drawingml/2006/picture">
+                  <pic:nvPicPr>
+                    <pic:cNvPr id="1584008057" name=""/>
+                    <pic:cNvPicPr/>
+                  </pic:nvPicPr>
+                  <pic:blipFill>
+                    <a:blip r:embed="rId38"/>
+                    <a:stretch>
+                      <a:fillRect/>
+                    </a:stretch>
+                  </pic:blipFill>
+                  <pic:spPr>
+                    <a:xfrm>
+                      <a:off x="0" y="0"/>
+                      <a:ext cx="3820058" cy="1409897"/>
+                    </a:xfrm>
+                    <a:prstGeom prst="rect">
+                      <a:avLst/>
+                    </a:prstGeom>
+                  </pic:spPr>
+                </pic:pic>
+              </a:graphicData>
+            </a:graphic>
+          </wp:inline>
+        </w:drawing>
+      </w:r>
+    </w:p>
+    <w:p/>
+    <w:p>
+      <w:r>
+        <w:t>9</w:t>
+      </w:r>
+      <w:r>
+        <w:t xml:space="preserve"> </w:t>
+      </w:r>
+      <w:r>
+        <w:rPr>
+          <w:lang w:val="en-US"/>
+        </w:rPr>
+        <w:t>git</w:t>
+      </w:r>
+      <w:r>
+        <w:t xml:space="preserve"> </w:t>
+      </w:r>
+      <w:r>
+        <w:rPr>
+          <w:lang w:val="en-US"/>
+        </w:rPr>
+        <w:t>diff</w:t>
+      </w:r>
+      <w:r>
+        <w:t xml:space="preserve"> </w:t>
+      </w:r>
+      <w:r>
+        <w:t>выводит следующее. Указывает на изменение</w:t>
+      </w:r>
+      <w:r>
+        <w:br/>
+      </w:r>
+      <w:r>
+        <w:drawing>
+          <wp:inline distT="0" distB="0" distL="0" distR="0" wp14:anchorId="3B7DB5D6" wp14:editId="67B2C9DD">
+            <wp:extent cx="5940425" cy="2232025"/>
+            <wp:effectExtent l="0" t="0" r="3175" b="0"/>
+            <wp:docPr id="2105121946" name="Рисунок 1"/>
+            <wp:cNvGraphicFramePr>
+              <a:graphicFrameLocks xmlns:a="http://schemas.openxmlformats.org/drawingml/2006/main" noChangeAspect="1"/>
+            </wp:cNvGraphicFramePr>
+            <a:graphic xmlns:a="http://schemas.openxmlformats.org/drawingml/2006/main">
+              <a:graphicData uri="http://schemas.openxmlformats.org/drawingml/2006/picture">
+                <pic:pic xmlns:pic="http://schemas.openxmlformats.org/drawingml/2006/picture">
+                  <pic:nvPicPr>
+                    <pic:cNvPr id="2105121946" name=""/>
+                    <pic:cNvPicPr/>
+                  </pic:nvPicPr>
+                  <pic:blipFill>
+                    <a:blip r:embed="rId39"/>
+                    <a:stretch>
+                      <a:fillRect/>
+                    </a:stretch>
+                  </pic:blipFill>
+                  <pic:spPr>
+                    <a:xfrm>
+                      <a:off x="0" y="0"/>
+                      <a:ext cx="5940425" cy="2232025"/>
+                    </a:xfrm>
+                    <a:prstGeom prst="rect">
+                      <a:avLst/>
+                    </a:prstGeom>
+                  </pic:spPr>
+                </pic:pic>
+              </a:graphicData>
+            </a:graphic>
+          </wp:inline>
+        </w:drawing>
+      </w:r>
+    </w:p>
+    <w:p/>
+    <w:p>
+      <w:r>
+        <w:t xml:space="preserve">10 </w:t>
+      </w:r>
+      <w:r>
+        <w:rPr>
+          <w:lang w:val="en-US"/>
+        </w:rPr>
+        <w:t xml:space="preserve">git diff –staged </w:t>
+      </w:r>
+      <w:r>
+        <w:t>говорит</w:t>
+      </w:r>
+      <w:r>
+        <w:br/>
+      </w:r>
+    </w:p>
+    <w:p>
+      <w:r>
+        <w:drawing>
+          <wp:inline distT="0" distB="0" distL="0" distR="0" wp14:anchorId="56E98097" wp14:editId="60B95C6D">
+            <wp:extent cx="5940425" cy="2475865"/>
+            <wp:effectExtent l="0" t="0" r="3175" b="635"/>
+            <wp:docPr id="58348191" name="Рисунок 1"/>
+            <wp:cNvGraphicFramePr>
+              <a:graphicFrameLocks xmlns:a="http://schemas.openxmlformats.org/drawingml/2006/main" noChangeAspect="1"/>
+            </wp:cNvGraphicFramePr>
+            <a:graphic xmlns:a="http://schemas.openxmlformats.org/drawingml/2006/main">
+              <a:graphicData uri="http://schemas.openxmlformats.org/drawingml/2006/picture">
+                <pic:pic xmlns:pic="http://schemas.openxmlformats.org/drawingml/2006/picture">
+                  <pic:nvPicPr>
+                    <pic:cNvPr id="58348191" name=""/>
+                    <pic:cNvPicPr/>
+                  </pic:nvPicPr>
+                  <pic:blipFill>
+                    <a:blip r:embed="rId40"/>
+                    <a:stretch>
+                      <a:fillRect/>
+                    </a:stretch>
+                  </pic:blipFill>
+                  <pic:spPr>
+                    <a:xfrm>
+                      <a:off x="0" y="0"/>
+                      <a:ext cx="5940425" cy="2475865"/>
+                    </a:xfrm>
+                    <a:prstGeom prst="rect">
+                      <a:avLst/>
+                    </a:prstGeom>
+                  </pic:spPr>
+                </pic:pic>
+              </a:graphicData>
+            </a:graphic>
+          </wp:inline>
+        </w:drawing>
+      </w:r>
+    </w:p>
+    <w:p/>
+    <w:p>
+      <w:pPr>
+        <w:rPr>
+          <w:lang w:val="en-US"/>
+        </w:rPr>
+      </w:pPr>
+      <w:r>
+        <w:t xml:space="preserve">11 </w:t>
+      </w:r>
+      <w:r>
+        <w:t xml:space="preserve"> </w:t>
+      </w:r>
+      <w:r>
+        <w:rPr>
+          <w:lang w:val="en-US"/>
+        </w:rPr>
+        <w:t>git</w:t>
+      </w:r>
+      <w:r>
+        <w:t xml:space="preserve"> </w:t>
+      </w:r>
+      <w:r>
+        <w:rPr>
+          <w:lang w:val="en-US"/>
+        </w:rPr>
+        <w:t>diff</w:t>
+      </w:r>
+      <w:r>
+        <w:t xml:space="preserve"> – </w:t>
+      </w:r>
+      <w:r>
+        <w:rPr>
+          <w:lang w:val="en-US"/>
+        </w:rPr>
+        <w:t>staged</w:t>
+      </w:r>
+      <w:r>
+        <w:t xml:space="preserve"> </w:t>
+      </w:r>
+      <w:r>
+        <w:t xml:space="preserve">указывает нам изменения предыдущие, ведь мы не сделали </w:t>
+      </w:r>
+      <w:r>
+        <w:rPr>
+          <w:lang w:val="en-US"/>
+        </w:rPr>
+        <w:t>git</w:t>
+      </w:r>
+      <w:r>
+        <w:t xml:space="preserve"> </w:t>
+      </w:r>
+      <w:r>
+        <w:rPr>
+          <w:lang w:val="en-US"/>
+        </w:rPr>
+        <w:t>add</w:t>
+      </w:r>
+      <w:r>
+        <w:t xml:space="preserve"> </w:t>
+      </w:r>
+      <w:r>
+        <w:rPr>
+          <w:lang w:val="en-US"/>
+        </w:rPr>
+        <w:t>sort</w:t>
+      </w:r>
+      <w:r>
+        <w:t>.</w:t>
+      </w:r>
+      <w:r>
+        <w:rPr>
+          <w:lang w:val="en-US"/>
+        </w:rPr>
+        <w:t>c</w:t>
+      </w:r>
+      <w:r>
+        <w:t xml:space="preserve"> </w:t>
+      </w:r>
+    </w:p>
+    <w:p>
+      <w:pPr>
+        <w:rPr>
+          <w:rFonts w:cstheme="minorHAnsi"/>
+        </w:rPr>
+      </w:pPr>
+      <w:r>
+        <w:rPr>
+          <w:rFonts w:cstheme="minorHAnsi"/>
+          <w:lang w:val="en-US"/>
+        </w:rPr>
+        <w:t>Git</w:t>
+      </w:r>
+      <w:r>
+        <w:rPr>
+          <w:rFonts w:cstheme="minorHAnsi"/>
+        </w:rPr>
+        <w:t xml:space="preserve"> </w:t>
+      </w:r>
+      <w:r>
+        <w:rPr>
+          <w:rFonts w:cstheme="minorHAnsi"/>
+          <w:lang w:val="en-US"/>
+        </w:rPr>
+        <w:t>diff</w:t>
+      </w:r>
+      <w:r>
+        <w:rPr>
+          <w:rFonts w:cstheme="minorHAnsi"/>
+        </w:rPr>
+        <w:t xml:space="preserve"> показывает изменения в рабочей директории, которые еще не добавлены в </w:t>
+      </w:r>
+      <w:r>
+        <w:rPr>
+          <w:rFonts w:cstheme="minorHAnsi"/>
+          <w:lang w:val="en-US"/>
+        </w:rPr>
+        <w:t>staging</w:t>
+      </w:r>
+      <w:r>
+        <w:rPr>
+          <w:rFonts w:cstheme="minorHAnsi"/>
+        </w:rPr>
+        <w:t xml:space="preserve"> </w:t>
+      </w:r>
+      <w:r>
+        <w:rPr>
+          <w:rFonts w:cstheme="minorHAnsi"/>
+          <w:lang w:val="en-US"/>
+        </w:rPr>
+        <w:t>area</w:t>
+      </w:r>
+      <w:r>
+        <w:rPr>
+          <w:rFonts w:cstheme="minorHAnsi"/>
+        </w:rPr>
+        <w:t xml:space="preserve">. А </w:t>
+      </w:r>
+      <w:r>
+        <w:rPr>
+          <w:rFonts w:cstheme="minorHAnsi"/>
+          <w:lang w:val="en-US"/>
+        </w:rPr>
+        <w:t>git</w:t>
+      </w:r>
+      <w:r>
+        <w:rPr>
+          <w:rFonts w:cstheme="minorHAnsi"/>
+        </w:rPr>
+        <w:t xml:space="preserve"> </w:t>
+      </w:r>
+      <w:r>
+        <w:rPr>
+          <w:rFonts w:cstheme="minorHAnsi"/>
+          <w:lang w:val="en-US"/>
+        </w:rPr>
+        <w:t>diff</w:t>
+      </w:r>
+      <w:r>
+        <w:rPr>
+          <w:rFonts w:cstheme="minorHAnsi"/>
+        </w:rPr>
+        <w:t xml:space="preserve"> –</w:t>
+      </w:r>
+      <w:r>
+        <w:rPr>
+          <w:rFonts w:cstheme="minorHAnsi"/>
+          <w:lang w:val="en-US"/>
+        </w:rPr>
+        <w:t>staged</w:t>
+      </w:r>
+      <w:r>
+        <w:rPr>
+          <w:rFonts w:cstheme="minorHAnsi"/>
+        </w:rPr>
+        <w:t xml:space="preserve"> </w:t>
+      </w:r>
+      <w:r>
+        <w:rPr>
+          <w:rFonts w:cstheme="minorHAnsi"/>
+        </w:rPr>
+        <w:t>показывает изменения в добавленных файлах</w:t>
+      </w:r>
+    </w:p>
+    <w:p>
+      <w:r>
+        <w:t xml:space="preserve">12 </w:t>
+      </w:r>
+      <w:r>
+        <w:rPr>
+          <w:lang w:val="en-US"/>
+        </w:rPr>
+        <w:t>sort</w:t>
+      </w:r>
+      <w:r>
+        <w:t>.</w:t>
+      </w:r>
+      <w:r>
+        <w:rPr>
+          <w:lang w:val="en-US"/>
+        </w:rPr>
+        <w:t>c</w:t>
+      </w:r>
+      <w:r>
+        <w:t xml:space="preserve"> </w:t>
+      </w:r>
+      <w:r>
+        <w:t>присутствует дважды в выводе</w:t>
+      </w:r>
+      <w:r>
+        <w:t xml:space="preserve"> </w:t>
+      </w:r>
+      <w:r>
+        <w:t xml:space="preserve">при </w:t>
+      </w:r>
+      <w:r>
+        <w:rPr>
+          <w:lang w:val="en-US"/>
+        </w:rPr>
+        <w:t>git</w:t>
+      </w:r>
+      <w:r>
+        <w:t xml:space="preserve"> </w:t>
+      </w:r>
+      <w:r>
+        <w:rPr>
+          <w:lang w:val="en-US"/>
+        </w:rPr>
+        <w:t>status</w:t>
+      </w:r>
+      <w:r>
+        <w:t xml:space="preserve">. И </w:t>
+      </w:r>
+      <w:r>
+        <w:rPr>
+          <w:lang w:val="en-US"/>
+        </w:rPr>
+        <w:t>text</w:t>
+      </w:r>
+      <w:r>
+        <w:t>.</w:t>
+      </w:r>
+      <w:r>
+        <w:rPr>
+          <w:lang w:val="en-US"/>
+        </w:rPr>
+        <w:t>docx</w:t>
+      </w:r>
+      <w:r>
+        <w:t xml:space="preserve"> </w:t>
+      </w:r>
+      <w:r>
+        <w:t>потому что я его редачу параллельно выполнению лабы</w:t>
+      </w:r>
+      <w:r>
+        <w:br/>
+      </w:r>
+      <w:r>
+        <w:drawing>
+          <wp:inline distT="0" distB="0" distL="0" distR="0" wp14:anchorId="4D7071BC" wp14:editId="6153C269">
+            <wp:extent cx="5940425" cy="2010410"/>
+            <wp:effectExtent l="0" t="0" r="3175" b="8890"/>
+            <wp:docPr id="1944287121" name="Рисунок 1"/>
+            <wp:cNvGraphicFramePr>
+              <a:graphicFrameLocks xmlns:a="http://schemas.openxmlformats.org/drawingml/2006/main" noChangeAspect="1"/>
+            </wp:cNvGraphicFramePr>
+            <a:graphic xmlns:a="http://schemas.openxmlformats.org/drawingml/2006/main">
+              <a:graphicData uri="http://schemas.openxmlformats.org/drawingml/2006/picture">
+                <pic:pic xmlns:pic="http://schemas.openxmlformats.org/drawingml/2006/picture">
+                  <pic:nvPicPr>
+                    <pic:cNvPr id="1944287121" name=""/>
+                    <pic:cNvPicPr/>
+                  </pic:nvPicPr>
+                  <pic:blipFill>
+                    <a:blip r:embed="rId41"/>
+                    <a:stretch>
+                      <a:fillRect/>
+                    </a:stretch>
+                  </pic:blipFill>
+                  <pic:spPr>
+                    <a:xfrm>
+                      <a:off x="0" y="0"/>
+                      <a:ext cx="5940425" cy="2010410"/>
+                    </a:xfrm>
+                    <a:prstGeom prst="rect">
+                      <a:avLst/>
+                    </a:prstGeom>
+                  </pic:spPr>
+                </pic:pic>
+              </a:graphicData>
+            </a:graphic>
+          </wp:inline>
+        </w:drawing>
+      </w:r>
+    </w:p>
+    <w:p/>
+    <w:p>
+      <w:r>
+        <w:t>13</w:t>
+      </w:r>
+      <w:r>
+        <w:t xml:space="preserve">,14 </w:t>
+      </w:r>
+      <w:r>
+        <w:rPr>
+          <w:lang w:val="en-US"/>
+        </w:rPr>
+        <w:t>git</w:t>
+      </w:r>
+      <w:r>
+        <w:t xml:space="preserve"> </w:t>
+      </w:r>
+      <w:r>
+        <w:rPr>
+          <w:lang w:val="en-US"/>
+        </w:rPr>
+        <w:t>status</w:t>
+      </w:r>
+      <w:r>
+        <w:t xml:space="preserve"> </w:t>
+      </w:r>
+      <w:r>
+        <w:t xml:space="preserve">повествует о </w:t>
+      </w:r>
+      <w:proofErr w:type="spellStart"/>
+      <w:r>
+        <w:t>том,что</w:t>
+      </w:r>
+      <w:proofErr w:type="spellEnd"/>
+      <w:r>
+        <w:t xml:space="preserve"> </w:t>
+      </w:r>
+      <w:r>
+        <w:rPr>
+          <w:lang w:val="en-US"/>
+        </w:rPr>
+        <w:t>sort</w:t>
+      </w:r>
+      <w:r>
+        <w:t>.</w:t>
+      </w:r>
+      <w:r>
+        <w:rPr>
+          <w:lang w:val="en-US"/>
+        </w:rPr>
+        <w:t>c</w:t>
+      </w:r>
+      <w:r>
+        <w:t xml:space="preserve"> </w:t>
+      </w:r>
+      <w:r>
+        <w:t xml:space="preserve">находится только в разделе </w:t>
+      </w:r>
+      <w:r>
+        <w:rPr>
+          <w:lang w:val="en-US"/>
+        </w:rPr>
+        <w:t>Changes</w:t>
+      </w:r>
+      <w:r>
+        <w:t xml:space="preserve"> </w:t>
+      </w:r>
+      <w:r>
+        <w:rPr>
+          <w:lang w:val="en-US"/>
+        </w:rPr>
+        <w:t>not</w:t>
+      </w:r>
+      <w:r>
+        <w:t xml:space="preserve"> </w:t>
+      </w:r>
+      <w:r>
+        <w:rPr>
+          <w:lang w:val="en-US"/>
+        </w:rPr>
+        <w:t>staged</w:t>
+      </w:r>
+      <w:r>
+        <w:t xml:space="preserve"> </w:t>
+      </w:r>
+      <w:r>
+        <w:rPr>
+          <w:lang w:val="en-US"/>
+        </w:rPr>
+        <w:t>for</w:t>
+      </w:r>
+      <w:r>
+        <w:t xml:space="preserve"> </w:t>
+      </w:r>
+      <w:r>
+        <w:rPr>
+          <w:lang w:val="en-US"/>
+        </w:rPr>
+        <w:t>commit</w:t>
+      </w:r>
+      <w:r>
+        <w:br/>
+      </w:r>
+      <w:r>
+        <w:rPr>
+          <w:lang w:val="en-US"/>
+        </w:rPr>
+        <w:drawing>
+          <wp:inline distT="0" distB="0" distL="0" distR="0" wp14:anchorId="454DB33F" wp14:editId="3D8D3FE8">
+            <wp:extent cx="5940425" cy="1530985"/>
+            <wp:effectExtent l="0" t="0" r="3175" b="0"/>
+            <wp:docPr id="1242523560" name="Рисунок 1"/>
+            <wp:cNvGraphicFramePr>
+              <a:graphicFrameLocks xmlns:a="http://schemas.openxmlformats.org/drawingml/2006/main" noChangeAspect="1"/>
+            </wp:cNvGraphicFramePr>
+            <a:graphic xmlns:a="http://schemas.openxmlformats.org/drawingml/2006/main">
+              <a:graphicData uri="http://schemas.openxmlformats.org/drawingml/2006/picture">
+                <pic:pic xmlns:pic="http://schemas.openxmlformats.org/drawingml/2006/picture">
+                  <pic:nvPicPr>
+                    <pic:cNvPr id="1242523560" name=""/>
+                    <pic:cNvPicPr/>
+                  </pic:nvPicPr>
+                  <pic:blipFill>
+                    <a:blip r:embed="rId42"/>
+                    <a:stretch>
+                      <a:fillRect/>
+                    </a:stretch>
+                  </pic:blipFill>
+                  <pic:spPr>
+                    <a:xfrm>
+                      <a:off x="0" y="0"/>
+                      <a:ext cx="5940425" cy="1530985"/>
+                    </a:xfrm>
+                    <a:prstGeom prst="rect">
+                      <a:avLst/>
+                    </a:prstGeom>
+                  </pic:spPr>
+                </pic:pic>
+              </a:graphicData>
+            </a:graphic>
+          </wp:inline>
+        </w:drawing>
+      </w:r>
+    </w:p>
+    <w:p>
+      <w:r>
+        <w:t>15,16</w:t>
+      </w:r>
+      <w:r>
+        <w:t xml:space="preserve"> </w:t>
+      </w:r>
+      <w:r>
+        <w:t xml:space="preserve">После добавления изменения в </w:t>
+      </w:r>
+      <w:r>
+        <w:rPr>
+          <w:lang w:val="en-US"/>
+        </w:rPr>
+        <w:t>staging</w:t>
+      </w:r>
+      <w:r>
+        <w:t xml:space="preserve"> </w:t>
+      </w:r>
+      <w:r>
+        <w:rPr>
+          <w:lang w:val="en-US"/>
+        </w:rPr>
+        <w:t>area</w:t>
+      </w:r>
+      <w:r>
+        <w:t>(</w:t>
+      </w:r>
+      <w:r>
+        <w:rPr>
+          <w:lang w:val="en-US"/>
+        </w:rPr>
+        <w:t>add</w:t>
+      </w:r>
+      <w:r>
+        <w:t xml:space="preserve">) </w:t>
+      </w:r>
+      <w:r>
+        <w:rPr>
+          <w:lang w:val="en-US"/>
+        </w:rPr>
+        <w:t>git</w:t>
+      </w:r>
+      <w:r>
+        <w:t xml:space="preserve"> </w:t>
+      </w:r>
+      <w:r>
+        <w:rPr>
+          <w:lang w:val="en-US"/>
+        </w:rPr>
+        <w:t>log</w:t>
+      </w:r>
+      <w:r>
+        <w:t xml:space="preserve"> </w:t>
+      </w:r>
+      <w:r>
+        <w:t>теперь выглядит так</w:t>
+      </w:r>
+      <w:r>
+        <w:t>:</w:t>
+      </w:r>
+      <w:r>
+        <w:br/>
+      </w:r>
+      <w:r>
+        <w:rPr>
+          <w:lang w:val="en-US"/>
+        </w:rPr>
+        <w:drawing>
+          <wp:inline distT="0" distB="0" distL="0" distR="0" wp14:anchorId="2E23A5AB" wp14:editId="0276AF3D">
+            <wp:extent cx="5940425" cy="3239770"/>
+            <wp:effectExtent l="0" t="0" r="3175" b="0"/>
+            <wp:docPr id="511113029" name="Рисунок 1"/>
+            <wp:cNvGraphicFramePr>
+              <a:graphicFrameLocks xmlns:a="http://schemas.openxmlformats.org/drawingml/2006/main" noChangeAspect="1"/>
+            </wp:cNvGraphicFramePr>
+            <a:graphic xmlns:a="http://schemas.openxmlformats.org/drawingml/2006/main">
+              <a:graphicData uri="http://schemas.openxmlformats.org/drawingml/2006/picture">
+                <pic:pic xmlns:pic="http://schemas.openxmlformats.org/drawingml/2006/picture">
+                  <pic:nvPicPr>
+                    <pic:cNvPr id="511113029" name=""/>
+                    <pic:cNvPicPr/>
+                  </pic:nvPicPr>
+                  <pic:blipFill>
+                    <a:blip r:embed="rId43"/>
+                    <a:stretch>
+                      <a:fillRect/>
+                    </a:stretch>
+                  </pic:blipFill>
+                  <pic:spPr>
+                    <a:xfrm>
+                      <a:off x="0" y="0"/>
+                      <a:ext cx="5940425" cy="3239770"/>
+                    </a:xfrm>
+                    <a:prstGeom prst="rect">
+                      <a:avLst/>
+                    </a:prstGeom>
+                  </pic:spPr>
+                </pic:pic>
+              </a:graphicData>
+            </a:graphic>
+          </wp:inline>
+        </w:drawing>
+      </w:r>
+    </w:p>
+    <w:p>
+      <w:pPr>
+        <w:rPr>
+          <w:lang w:val="en-US"/>
+        </w:rPr>
+      </w:pPr>
+      <w:r>
+        <w:br/>
+      </w:r>
+      <w:r>
+        <w:rPr>
+          <w:lang w:val="en-US"/>
+        </w:rPr>
+        <w:t xml:space="preserve">17,18 </w:t>
+      </w:r>
+      <w:r>
+        <w:t xml:space="preserve">добавил </w:t>
+      </w:r>
+      <w:r>
+        <w:rPr>
+          <w:lang w:val="en-US"/>
+        </w:rPr>
+        <w:t>hello git\n</w:t>
+      </w:r>
+    </w:p>
+    <w:p>
+      <w:pPr>
+        <w:rPr>
+          <w:lang w:val="en-US"/>
+        </w:rPr>
+      </w:pPr>
+      <w:r>
+        <w:rPr>
+          <w:lang w:val="en-US"/>
+        </w:rPr>
+        <w:drawing>
+          <wp:inline distT="0" distB="0" distL="0" distR="0" wp14:anchorId="393F1B16" wp14:editId="44FEE3AC">
+            <wp:extent cx="3258005" cy="1676634"/>
+            <wp:effectExtent l="0" t="0" r="0" b="0"/>
+            <wp:docPr id="1241277046" name="Рисунок 1"/>
+            <wp:cNvGraphicFramePr>
+              <a:graphicFrameLocks xmlns:a="http://schemas.openxmlformats.org/drawingml/2006/main" noChangeAspect="1"/>
+            </wp:cNvGraphicFramePr>
+            <a:graphic xmlns:a="http://schemas.openxmlformats.org/drawingml/2006/main">
+              <a:graphicData uri="http://schemas.openxmlformats.org/drawingml/2006/picture">
+                <pic:pic xmlns:pic="http://schemas.openxmlformats.org/drawingml/2006/picture">
+                  <pic:nvPicPr>
+                    <pic:cNvPr id="1241277046" name=""/>
+                    <pic:cNvPicPr/>
+                  </pic:nvPicPr>
+                  <pic:blipFill>
+                    <a:blip r:embed="rId44"/>
+                    <a:stretch>
+                      <a:fillRect/>
+                    </a:stretch>
+                  </pic:blipFill>
+                  <pic:spPr>
+                    <a:xfrm>
+                      <a:off x="0" y="0"/>
+                      <a:ext cx="3258005" cy="1676634"/>
+                    </a:xfrm>
+                    <a:prstGeom prst="rect">
+                      <a:avLst/>
+                    </a:prstGeom>
+                  </pic:spPr>
+                </pic:pic>
+              </a:graphicData>
+            </a:graphic>
+          </wp:inline>
+        </w:drawing>
+      </w:r>
+    </w:p>
+    <w:p>
+      <w:r>
+        <w:t>19</w:t>
+      </w:r>
+      <w:r>
+        <w:t xml:space="preserve"> с помощью </w:t>
+      </w:r>
+      <w:r>
+        <w:rPr>
+          <w:lang w:val="en-US"/>
+        </w:rPr>
+        <w:t>git</w:t>
+      </w:r>
+      <w:r>
+        <w:t xml:space="preserve"> </w:t>
+      </w:r>
+      <w:r>
+        <w:rPr>
+          <w:lang w:val="en-US"/>
+        </w:rPr>
+        <w:t>status</w:t>
+      </w:r>
+      <w:r>
+        <w:t xml:space="preserve"> </w:t>
+      </w:r>
+      <w:r>
+        <w:t xml:space="preserve">файл изменен но не добавлен в </w:t>
+      </w:r>
+      <w:r>
+        <w:rPr>
+          <w:lang w:val="en-US"/>
+        </w:rPr>
+        <w:t>staging</w:t>
+      </w:r>
+      <w:r>
+        <w:t xml:space="preserve"> </w:t>
+      </w:r>
+      <w:r>
+        <w:rPr>
+          <w:lang w:val="en-US"/>
+        </w:rPr>
+        <w:t>area</w:t>
+      </w:r>
+      <w:r>
+        <w:t xml:space="preserve"> </w:t>
+      </w:r>
+    </w:p>
+    <w:p>
+      <w:pPr>
+        <w:rPr>
+          <w:lang w:val="en-US"/>
+        </w:rPr>
+      </w:pPr>
+      <w:r>
+        <w:rPr>
+          <w:lang w:val="en-US"/>
+        </w:rPr>
+        <w:drawing>
+          <wp:inline distT="0" distB="0" distL="0" distR="0" wp14:anchorId="54F00B0C" wp14:editId="34B6CA45">
+            <wp:extent cx="5940425" cy="1579245"/>
+            <wp:effectExtent l="0" t="0" r="3175" b="1905"/>
+            <wp:docPr id="1146676127" name="Рисунок 1"/>
+            <wp:cNvGraphicFramePr>
+              <a:graphicFrameLocks xmlns:a="http://schemas.openxmlformats.org/drawingml/2006/main" noChangeAspect="1"/>
+            </wp:cNvGraphicFramePr>
+            <a:graphic xmlns:a="http://schemas.openxmlformats.org/drawingml/2006/main">
+              <a:graphicData uri="http://schemas.openxmlformats.org/drawingml/2006/picture">
+                <pic:pic xmlns:pic="http://schemas.openxmlformats.org/drawingml/2006/picture">
+                  <pic:nvPicPr>
+                    <pic:cNvPr id="1146676127" name=""/>
+                    <pic:cNvPicPr/>
+                  </pic:nvPicPr>
+                  <pic:blipFill>
+                    <a:blip r:embed="rId45"/>
+                    <a:stretch>
+                      <a:fillRect/>
+                    </a:stretch>
+                  </pic:blipFill>
+                  <pic:spPr>
+                    <a:xfrm>
+                      <a:off x="0" y="0"/>
+                      <a:ext cx="5940425" cy="1579245"/>
+                    </a:xfrm>
+                    <a:prstGeom prst="rect">
+                      <a:avLst/>
+                    </a:prstGeom>
+                  </pic:spPr>
+                </pic:pic>
+              </a:graphicData>
+            </a:graphic>
+          </wp:inline>
+        </w:drawing>
+      </w:r>
+    </w:p>
+    <w:p>
+      <w:pPr>
+        <w:rPr>
+          <w:lang w:val="en-US"/>
+        </w:rPr>
+      </w:pPr>
+    </w:p>
+    <w:p>
+      <w:r>
+        <w:t xml:space="preserve">20,21 </w:t>
+      </w:r>
+      <w:r>
+        <w:t>после</w:t>
+      </w:r>
+      <w:r>
+        <w:t xml:space="preserve">  </w:t>
+      </w:r>
+      <w:r>
+        <w:rPr>
+          <w:lang w:val="en-US"/>
+        </w:rPr>
+        <w:t>git</w:t>
+      </w:r>
+      <w:r>
+        <w:t xml:space="preserve"> </w:t>
+      </w:r>
+      <w:r>
+        <w:rPr>
+          <w:lang w:val="en-US"/>
+        </w:rPr>
+        <w:t>restore</w:t>
+      </w:r>
+      <w:r>
+        <w:t xml:space="preserve"> </w:t>
+      </w:r>
+      <w:r>
+        <w:rPr>
+          <w:lang w:val="en-US"/>
+        </w:rPr>
+        <w:t>sort</w:t>
+      </w:r>
+      <w:r>
+        <w:t>.</w:t>
+      </w:r>
+      <w:r>
+        <w:rPr>
+          <w:lang w:val="en-US"/>
+        </w:rPr>
+        <w:t>c</w:t>
+      </w:r>
+      <w:r>
+        <w:t xml:space="preserve"> </w:t>
+      </w:r>
+      <w:r>
+        <w:t>у</w:t>
+      </w:r>
+      <w:r>
+        <w:t xml:space="preserve"> </w:t>
+      </w:r>
+      <w:r>
+        <w:t>нас</w:t>
+      </w:r>
+      <w:r>
+        <w:t xml:space="preserve"> </w:t>
+      </w:r>
+      <w:r>
+        <w:t>пропала ласт строка которую мы только писали. То есть откатились на шаг назад</w:t>
+      </w:r>
+      <w:r>
+        <w:br/>
+      </w:r>
+      <w:r>
+        <w:rPr>
+          <w:lang w:val="en-US"/>
+        </w:rPr>
+        <w:drawing>
+          <wp:inline distT="0" distB="0" distL="0" distR="0" wp14:anchorId="6D75B76E" wp14:editId="5F33FBF0">
+            <wp:extent cx="5940425" cy="2615565"/>
+            <wp:effectExtent l="0" t="0" r="3175" b="0"/>
+            <wp:docPr id="619737865" name="Рисунок 1"/>
+            <wp:cNvGraphicFramePr>
+              <a:graphicFrameLocks xmlns:a="http://schemas.openxmlformats.org/drawingml/2006/main" noChangeAspect="1"/>
+            </wp:cNvGraphicFramePr>
+            <a:graphic xmlns:a="http://schemas.openxmlformats.org/drawingml/2006/main">
+              <a:graphicData uri="http://schemas.openxmlformats.org/drawingml/2006/picture">
+                <pic:pic xmlns:pic="http://schemas.openxmlformats.org/drawingml/2006/picture">
+                  <pic:nvPicPr>
+                    <pic:cNvPr id="619737865" name=""/>
+                    <pic:cNvPicPr/>
+                  </pic:nvPicPr>
+                  <pic:blipFill>
+                    <a:blip r:embed="rId46"/>
+                    <a:stretch>
+                      <a:fillRect/>
+                    </a:stretch>
+                  </pic:blipFill>
+                  <pic:spPr>
+                    <a:xfrm>
+                      <a:off x="0" y="0"/>
+                      <a:ext cx="5940425" cy="2615565"/>
+                    </a:xfrm>
+                    <a:prstGeom prst="rect">
+                      <a:avLst/>
+                    </a:prstGeom>
+                  </pic:spPr>
+                </pic:pic>
+              </a:graphicData>
+            </a:graphic>
+          </wp:inline>
+        </w:drawing>
+      </w:r>
+    </w:p>
+    <w:p>
+      <w:r>
+        <w:t>22</w:t>
+      </w:r>
+    </w:p>
+    <w:p>
+      <w:r>
+        <w:rPr>
+          <w:lang w:val="en-US"/>
+        </w:rPr>
+        <w:t xml:space="preserve">Git status </w:t>
+      </w:r>
+      <w:r>
+        <w:t>выводит следующее</w:t>
+      </w:r>
+      <w:r>
+        <w:br/>
+      </w:r>
+      <w:r>
+        <w:drawing>
+          <wp:inline distT="0" distB="0" distL="0" distR="0" wp14:anchorId="723D82AB" wp14:editId="2C1FDA7C">
+            <wp:extent cx="5940425" cy="1373505"/>
+            <wp:effectExtent l="0" t="0" r="3175" b="0"/>
+            <wp:docPr id="551344735" name="Рисунок 1"/>
+            <wp:cNvGraphicFramePr>
+              <a:graphicFrameLocks xmlns:a="http://schemas.openxmlformats.org/drawingml/2006/main" noChangeAspect="1"/>
+            </wp:cNvGraphicFramePr>
+            <a:graphic xmlns:a="http://schemas.openxmlformats.org/drawingml/2006/main">
+              <a:graphicData uri="http://schemas.openxmlformats.org/drawingml/2006/picture">
+                <pic:pic xmlns:pic="http://schemas.openxmlformats.org/drawingml/2006/picture">
+                  <pic:nvPicPr>
+                    <pic:cNvPr id="551344735" name=""/>
+                    <pic:cNvPicPr/>
+                  </pic:nvPicPr>
+                  <pic:blipFill>
+                    <a:blip r:embed="rId47"/>
+                    <a:stretch>
+                      <a:fillRect/>
+                    </a:stretch>
+                  </pic:blipFill>
+                  <pic:spPr>
+                    <a:xfrm>
+                      <a:off x="0" y="0"/>
+                      <a:ext cx="5940425" cy="1373505"/>
+                    </a:xfrm>
+                    <a:prstGeom prst="rect">
+                      <a:avLst/>
+                    </a:prstGeom>
+                  </pic:spPr>
+                </pic:pic>
+              </a:graphicData>
+            </a:graphic>
+          </wp:inline>
+        </w:drawing>
+      </w:r>
+    </w:p>
+    <w:p>
+      <w:pPr>
+        <w:ind w:firstLine="708"/>
+      </w:pPr>
+      <w:r>
+        <w:t xml:space="preserve">Пушим на удаленную ветку </w:t>
+      </w:r>
+      <w:proofErr w:type="spellStart"/>
+      <w:r>
+        <w:t>репо</w:t>
+      </w:r>
+      <w:proofErr w:type="spellEnd"/>
+      <w:r>
+        <w:br/>
+      </w:r>
+      <w:r>
+        <w:br/>
+      </w:r>
+      <w:r>
+        <w:br/>
+      </w:r>
+      <w:r>
+        <w:br/>
+      </w:r>
+    </w:p>
+    <w:p>
+      <w:pPr>
+        <w:ind w:firstLine="708"/>
+      </w:pPr>
+    </w:p>
+    <w:p>
+      <w:pPr>
+        <w:ind w:firstLine="708"/>
+      </w:pPr>
+    </w:p>
+    <w:p>
+      <w:pPr>
+        <w:ind w:firstLine="708"/>
+      </w:pPr>
+    </w:p>
+    <w:p>
+      <w:pPr>
+        <w:ind w:firstLine="708"/>
+        <w:rPr>
+          <w:rFonts w:ascii="Times New Roman" w:hAnsi="Times New Roman" w:cs="Times New Roman"/>
+          <w:sz w:val="28"/>
+          <w:szCs w:val="28"/>
+        </w:rPr>
+      </w:pPr>
+      <w:r>
+        <w:rPr>
+          <w:rFonts w:ascii="Times New Roman" w:hAnsi="Times New Roman" w:cs="Times New Roman"/>
+          <w:sz w:val="28"/>
+          <w:szCs w:val="28"/>
+        </w:rPr>
+        <w:t xml:space="preserve">Теперь поиграемся с ветками и </w:t>
+      </w:r>
+      <w:r>
+        <w:rPr>
+          <w:rFonts w:ascii="Times New Roman" w:hAnsi="Times New Roman" w:cs="Times New Roman"/>
+          <w:sz w:val="28"/>
+          <w:szCs w:val="28"/>
+          <w:lang w:val="en-US"/>
+        </w:rPr>
+        <w:t>ff</w:t>
+      </w:r>
+      <w:r>
+        <w:rPr>
+          <w:rFonts w:ascii="Times New Roman" w:hAnsi="Times New Roman" w:cs="Times New Roman"/>
+          <w:sz w:val="28"/>
+          <w:szCs w:val="28"/>
+        </w:rPr>
+        <w:t>-</w:t>
+      </w:r>
+      <w:r>
+        <w:rPr>
+          <w:rFonts w:ascii="Times New Roman" w:hAnsi="Times New Roman" w:cs="Times New Roman"/>
+          <w:sz w:val="28"/>
+          <w:szCs w:val="28"/>
+          <w:lang w:val="en-US"/>
+        </w:rPr>
+        <w:t>merge</w:t>
+      </w:r>
+    </w:p>
+    <w:p>
+      <w:pPr>
+        <w:ind w:firstLine="708"/>
+        <w:rPr>
+          <w:rFonts w:ascii="Times New Roman" w:hAnsi="Times New Roman" w:cs="Times New Roman"/>
+          <w:sz w:val="28"/>
+          <w:szCs w:val="28"/>
+        </w:rPr>
+      </w:pPr>
+      <w:r>
+        <w:rPr>
+          <w:rFonts w:ascii="Times New Roman" w:hAnsi="Times New Roman" w:cs="Times New Roman"/>
+          <w:sz w:val="28"/>
+          <w:szCs w:val="28"/>
+        </w:rPr>
+        <w:t>когда</w:t>
+      </w:r>
+      <w:r>
+        <w:rPr>
+          <w:rFonts w:ascii="Times New Roman" w:hAnsi="Times New Roman" w:cs="Times New Roman"/>
+          <w:sz w:val="28"/>
+          <w:szCs w:val="28"/>
+        </w:rPr>
+        <w:t xml:space="preserve"> вы хотите обновить ветку</w:t>
+      </w:r>
+      <w:r>
+        <w:rPr>
+          <w:rFonts w:ascii="Times New Roman" w:hAnsi="Times New Roman" w:cs="Times New Roman"/>
+          <w:sz w:val="28"/>
+          <w:szCs w:val="28"/>
+        </w:rPr>
+        <w:t xml:space="preserve"> так</w:t>
+      </w:r>
+      <w:r>
+        <w:rPr>
+          <w:rFonts w:ascii="Times New Roman" w:hAnsi="Times New Roman" w:cs="Times New Roman"/>
+          <w:sz w:val="28"/>
+          <w:szCs w:val="28"/>
+        </w:rPr>
+        <w:t xml:space="preserve">, чтобы она также имела все изменения </w:t>
+      </w:r>
+      <w:r>
+        <w:rPr>
+          <w:rFonts w:ascii="Times New Roman" w:hAnsi="Times New Roman" w:cs="Times New Roman"/>
+          <w:sz w:val="28"/>
+          <w:szCs w:val="28"/>
+        </w:rPr>
+        <w:t>из другой ветки, используйте команду</w:t>
+      </w:r>
+      <w:r>
+        <w:rPr>
+          <w:rFonts w:ascii="Times New Roman" w:hAnsi="Times New Roman" w:cs="Times New Roman"/>
+          <w:sz w:val="28"/>
+          <w:szCs w:val="28"/>
+        </w:rPr>
+        <w:t xml:space="preserve"> '</w:t>
+      </w:r>
+      <w:proofErr w:type="spellStart"/>
+      <w:r>
+        <w:rPr>
+          <w:rFonts w:ascii="Times New Roman" w:hAnsi="Times New Roman" w:cs="Times New Roman"/>
+          <w:sz w:val="28"/>
+          <w:szCs w:val="28"/>
+        </w:rPr>
+        <w:t>git</w:t>
+      </w:r>
+      <w:proofErr w:type="spellEnd"/>
+      <w:r>
+        <w:rPr>
+          <w:rFonts w:ascii="Times New Roman" w:hAnsi="Times New Roman" w:cs="Times New Roman"/>
+          <w:sz w:val="28"/>
+          <w:szCs w:val="28"/>
+        </w:rPr>
+        <w:t xml:space="preserve"> </w:t>
+      </w:r>
+      <w:proofErr w:type="spellStart"/>
+      <w:r>
+        <w:rPr>
+          <w:rFonts w:ascii="Times New Roman" w:hAnsi="Times New Roman" w:cs="Times New Roman"/>
+          <w:sz w:val="28"/>
+          <w:szCs w:val="28"/>
+        </w:rPr>
+        <w:t>merge</w:t>
+      </w:r>
+      <w:proofErr w:type="spellEnd"/>
+      <w:r>
+        <w:rPr>
+          <w:rFonts w:ascii="Times New Roman" w:hAnsi="Times New Roman" w:cs="Times New Roman"/>
+          <w:sz w:val="28"/>
+          <w:szCs w:val="28"/>
+        </w:rPr>
+        <w:t xml:space="preserve"> [имя ветки]', </w:t>
+      </w:r>
+      <w:r>
+        <w:rPr>
+          <w:rFonts w:ascii="Times New Roman" w:hAnsi="Times New Roman" w:cs="Times New Roman"/>
+          <w:sz w:val="28"/>
+          <w:szCs w:val="28"/>
+        </w:rPr>
+        <w:t xml:space="preserve">где </w:t>
+      </w:r>
+      <w:r>
+        <w:rPr>
+          <w:rFonts w:ascii="Times New Roman" w:hAnsi="Times New Roman" w:cs="Times New Roman"/>
+          <w:sz w:val="28"/>
+          <w:szCs w:val="28"/>
+        </w:rPr>
+        <w:t>[</w:t>
+      </w:r>
+      <w:r>
+        <w:rPr>
+          <w:rFonts w:ascii="Times New Roman" w:hAnsi="Times New Roman" w:cs="Times New Roman"/>
+          <w:sz w:val="28"/>
+          <w:szCs w:val="28"/>
+        </w:rPr>
+        <w:t>имя ветки</w:t>
+      </w:r>
+      <w:r>
+        <w:rPr>
+          <w:rFonts w:ascii="Times New Roman" w:hAnsi="Times New Roman" w:cs="Times New Roman"/>
+          <w:sz w:val="28"/>
+          <w:szCs w:val="28"/>
+        </w:rPr>
+        <w:t>]</w:t>
+      </w:r>
+      <w:r>
+        <w:rPr>
+          <w:rFonts w:ascii="Times New Roman" w:hAnsi="Times New Roman" w:cs="Times New Roman"/>
+          <w:sz w:val="28"/>
+          <w:szCs w:val="28"/>
+        </w:rPr>
+        <w:t xml:space="preserve"> - ветка</w:t>
+      </w:r>
+      <w:r>
+        <w:rPr>
+          <w:rFonts w:ascii="Times New Roman" w:hAnsi="Times New Roman" w:cs="Times New Roman"/>
+          <w:sz w:val="28"/>
+          <w:szCs w:val="28"/>
+        </w:rPr>
+        <w:t xml:space="preserve">, из которой </w:t>
+      </w:r>
+      <w:r>
+        <w:rPr>
+          <w:rFonts w:ascii="Times New Roman" w:hAnsi="Times New Roman" w:cs="Times New Roman"/>
+          <w:sz w:val="28"/>
+          <w:szCs w:val="28"/>
+        </w:rPr>
+        <w:t xml:space="preserve">мы хотим </w:t>
+      </w:r>
+      <w:proofErr w:type="spellStart"/>
+      <w:r>
+        <w:rPr>
+          <w:rFonts w:ascii="Times New Roman" w:hAnsi="Times New Roman" w:cs="Times New Roman"/>
+          <w:sz w:val="28"/>
+          <w:szCs w:val="28"/>
+        </w:rPr>
+        <w:t>смержить</w:t>
+      </w:r>
+      <w:proofErr w:type="spellEnd"/>
+      <w:r>
+        <w:rPr>
+          <w:rFonts w:ascii="Times New Roman" w:hAnsi="Times New Roman" w:cs="Times New Roman"/>
+          <w:sz w:val="28"/>
+          <w:szCs w:val="28"/>
+        </w:rPr>
+        <w:t xml:space="preserve"> наши</w:t>
+      </w:r>
+      <w:r>
+        <w:rPr>
+          <w:rFonts w:ascii="Times New Roman" w:hAnsi="Times New Roman" w:cs="Times New Roman"/>
+          <w:sz w:val="28"/>
+          <w:szCs w:val="28"/>
+        </w:rPr>
+        <w:t xml:space="preserve"> изменения.</w:t>
+      </w:r>
+    </w:p>
+    <w:p>
+      <w:pPr>
+        <w:ind w:firstLine="708"/>
+        <w:rPr>
+          <w:rFonts w:ascii="Times New Roman" w:hAnsi="Times New Roman" w:cs="Times New Roman"/>
+          <w:sz w:val="28"/>
+          <w:szCs w:val="28"/>
+        </w:rPr>
+      </w:pPr>
+    </w:p>
+    <w:p>
+      <w:pPr>
+        <w:ind w:firstLine="708"/>
+        <w:rPr>
+          <w:lang w:val="en-US"/>
+        </w:rPr>
+      </w:pPr>
+      <w:r>
+        <w:t>1</w:t>
+      </w:r>
+      <w:r>
+        <w:rPr>
+          <w:lang w:val="en-US"/>
+        </w:rPr>
+        <w:t xml:space="preserve">,2 </w:t>
+      </w:r>
+      <w:r>
+        <w:t xml:space="preserve">создаем добавляем </w:t>
+      </w:r>
+      <w:r>
+        <w:rPr>
+          <w:lang w:val="en-US"/>
+        </w:rPr>
+        <w:t>greeting.txt</w:t>
+      </w:r>
+      <w:r>
+        <w:br/>
+      </w:r>
+      <w:r>
+        <w:drawing>
+          <wp:inline distT="0" distB="0" distL="0" distR="0" wp14:anchorId="6D9E9AC6" wp14:editId="2C4A801A">
+            <wp:extent cx="5940425" cy="753110"/>
+            <wp:effectExtent l="0" t="0" r="3175" b="8890"/>
+            <wp:docPr id="652152079" name="Рисунок 1"/>
+            <wp:cNvGraphicFramePr>
+              <a:graphicFrameLocks xmlns:a="http://schemas.openxmlformats.org/drawingml/2006/main" noChangeAspect="1"/>
+            </wp:cNvGraphicFramePr>
+            <a:graphic xmlns:a="http://schemas.openxmlformats.org/drawingml/2006/main">
+              <a:graphicData uri="http://schemas.openxmlformats.org/drawingml/2006/picture">
+                <pic:pic xmlns:pic="http://schemas.openxmlformats.org/drawingml/2006/picture">
+                  <pic:nvPicPr>
+                    <pic:cNvPr id="652152079" name=""/>
+                    <pic:cNvPicPr/>
+                  </pic:nvPicPr>
+                  <pic:blipFill>
+                    <a:blip r:embed="rId48"/>
+                    <a:stretch>
+                      <a:fillRect/>
+                    </a:stretch>
+                  </pic:blipFill>
+                  <pic:spPr>
+                    <a:xfrm>
+                      <a:off x="0" y="0"/>
+                      <a:ext cx="5940425" cy="753110"/>
+                    </a:xfrm>
+                    <a:prstGeom prst="rect">
+                      <a:avLst/>
+                    </a:prstGeom>
+                  </pic:spPr>
+                </pic:pic>
+              </a:graphicData>
+            </a:graphic>
+          </wp:inline>
+        </w:drawing>
+      </w:r>
+    </w:p>
+    <w:p>
+      <w:r>
+        <w:t xml:space="preserve">3 </w:t>
+      </w:r>
+      <w:r>
+        <w:t xml:space="preserve">написали </w:t>
+      </w:r>
+      <w:r>
+        <w:rPr>
+          <w:lang w:val="en-US"/>
+        </w:rPr>
+        <w:t>hello</w:t>
+      </w:r>
+      <w:r>
+        <w:t xml:space="preserve"> </w:t>
+      </w:r>
+      <w:r>
+        <w:t xml:space="preserve">в </w:t>
+      </w:r>
+      <w:r>
+        <w:rPr>
+          <w:lang w:val="en-US"/>
+        </w:rPr>
+        <w:t>txt</w:t>
+      </w:r>
+      <w:r>
+        <w:t xml:space="preserve"> </w:t>
+      </w:r>
+      <w:r>
+        <w:t xml:space="preserve">файле, добавили в область, </w:t>
+      </w:r>
+      <w:proofErr w:type="spellStart"/>
+      <w:r>
+        <w:t>закомитили</w:t>
+      </w:r>
+      <w:proofErr w:type="spellEnd"/>
+      <w:r>
+        <w:t xml:space="preserve">. </w:t>
+      </w:r>
+    </w:p>
+    <w:p>
+      <w:r>
+        <w:drawing>
+          <wp:inline distT="0" distB="0" distL="0" distR="0" wp14:anchorId="45FD392C" wp14:editId="33323FB2">
+            <wp:extent cx="5940425" cy="1729740"/>
+            <wp:effectExtent l="0" t="0" r="3175" b="3810"/>
+            <wp:docPr id="1623839186" name="Рисунок 1"/>
+            <wp:cNvGraphicFramePr>
+              <a:graphicFrameLocks xmlns:a="http://schemas.openxmlformats.org/drawingml/2006/main" noChangeAspect="1"/>
+            </wp:cNvGraphicFramePr>
+            <a:graphic xmlns:a="http://schemas.openxmlformats.org/drawingml/2006/main">
+              <a:graphicData uri="http://schemas.openxmlformats.org/drawingml/2006/picture">
+                <pic:pic xmlns:pic="http://schemas.openxmlformats.org/drawingml/2006/picture">
+                  <pic:nvPicPr>
+                    <pic:cNvPr id="1623839186" name=""/>
+                    <pic:cNvPicPr/>
+                  </pic:nvPicPr>
+                  <pic:blipFill>
+                    <a:blip r:embed="rId49"/>
+                    <a:stretch>
+                      <a:fillRect/>
+                    </a:stretch>
+                  </pic:blipFill>
+                  <pic:spPr>
+                    <a:xfrm>
+                      <a:off x="0" y="0"/>
+                      <a:ext cx="5940425" cy="1729740"/>
+                    </a:xfrm>
+                    <a:prstGeom prst="rect">
+                      <a:avLst/>
+                    </a:prstGeom>
+                  </pic:spPr>
+                </pic:pic>
+              </a:graphicData>
+            </a:graphic>
+          </wp:inline>
+        </w:drawing>
+      </w:r>
+    </w:p>
+    <w:p>
+      <w:pPr>
+        <w:pStyle w:val="af1"/>
+      </w:pPr>
+      <w:r>
+        <w:t xml:space="preserve">4 </w:t>
+      </w:r>
+      <w:r>
+        <w:t xml:space="preserve">Создали ветку с именем </w:t>
+      </w:r>
+      <w:proofErr w:type="spellStart"/>
+      <w:r>
+        <w:t>feature</w:t>
+      </w:r>
+      <w:proofErr w:type="spellEnd"/>
+      <w:r>
+        <w:t>/</w:t>
+      </w:r>
+      <w:proofErr w:type="spellStart"/>
+      <w:r>
+        <w:t>uppercase</w:t>
+      </w:r>
+      <w:proofErr w:type="spellEnd"/>
+    </w:p>
+    <w:p>
+      <w:pPr>
+        <w:pStyle w:val="af1"/>
+      </w:pPr>
+    </w:p>
+    <w:p>
+      <w:r>
+        <w:rPr>
+          <w:lang w:val="en-US"/>
+        </w:rPr>
+        <w:drawing>
+          <wp:inline distT="0" distB="0" distL="0" distR="0" wp14:anchorId="6C24005F" wp14:editId="3B443D55">
+            <wp:extent cx="5940425" cy="504825"/>
+            <wp:effectExtent l="0" t="0" r="3175" b="9525"/>
+            <wp:docPr id="714086203" name="Рисунок 1"/>
+            <wp:cNvGraphicFramePr>
+              <a:graphicFrameLocks xmlns:a="http://schemas.openxmlformats.org/drawingml/2006/main" noChangeAspect="1"/>
+            </wp:cNvGraphicFramePr>
+            <a:graphic xmlns:a="http://schemas.openxmlformats.org/drawingml/2006/main">
+              <a:graphicData uri="http://schemas.openxmlformats.org/drawingml/2006/picture">
+                <pic:pic xmlns:pic="http://schemas.openxmlformats.org/drawingml/2006/picture">
+                  <pic:nvPicPr>
+                    <pic:cNvPr id="714086203" name=""/>
+                    <pic:cNvPicPr/>
+                  </pic:nvPicPr>
+                  <pic:blipFill>
+                    <a:blip r:embed="rId50"/>
+                    <a:stretch>
+                      <a:fillRect/>
+                    </a:stretch>
+                  </pic:blipFill>
+                  <pic:spPr>
+                    <a:xfrm>
+                      <a:off x="0" y="0"/>
+                      <a:ext cx="5940425" cy="504825"/>
+                    </a:xfrm>
+                    <a:prstGeom prst="rect">
+                      <a:avLst/>
+                    </a:prstGeom>
+                  </pic:spPr>
+                </pic:pic>
+              </a:graphicData>
+            </a:graphic>
+          </wp:inline>
+        </w:drawing>
+      </w:r>
+    </w:p>
+    <w:p>
+      <w:r>
+        <w:t>5</w:t>
+      </w:r>
+      <w:r>
+        <w:rPr>
+          <w:lang w:val="en-US"/>
+        </w:rPr>
+        <w:t xml:space="preserve"> git status </w:t>
+      </w:r>
+      <w:r>
+        <w:t>вывод</w:t>
+      </w:r>
+    </w:p>
+    <w:p>
+      <w:r>
+        <w:rPr>
+          <w:lang w:val="en-US"/>
+        </w:rPr>
+        <w:drawing>
+          <wp:inline distT="0" distB="0" distL="0" distR="0" wp14:anchorId="2E64B619" wp14:editId="7BE588B3">
+            <wp:extent cx="5940425" cy="1532255"/>
+            <wp:effectExtent l="0" t="0" r="3175" b="0"/>
+            <wp:docPr id="1007564461" name="Рисунок 1"/>
+            <wp:cNvGraphicFramePr>
+              <a:graphicFrameLocks xmlns:a="http://schemas.openxmlformats.org/drawingml/2006/main" noChangeAspect="1"/>
+            </wp:cNvGraphicFramePr>
+            <a:graphic xmlns:a="http://schemas.openxmlformats.org/drawingml/2006/main">
+              <a:graphicData uri="http://schemas.openxmlformats.org/drawingml/2006/picture">
+                <pic:pic xmlns:pic="http://schemas.openxmlformats.org/drawingml/2006/picture">
+                  <pic:nvPicPr>
+                    <pic:cNvPr id="1007564461" name=""/>
+                    <pic:cNvPicPr/>
+                  </pic:nvPicPr>
+                  <pic:blipFill>
+                    <a:blip r:embed="rId51"/>
+                    <a:stretch>
+                      <a:fillRect/>
+                    </a:stretch>
+                  </pic:blipFill>
+                  <pic:spPr>
+                    <a:xfrm>
+                      <a:off x="0" y="0"/>
+                      <a:ext cx="5940425" cy="1532255"/>
+                    </a:xfrm>
+                    <a:prstGeom prst="rect">
+                      <a:avLst/>
+                    </a:prstGeom>
+                  </pic:spPr>
+                </pic:pic>
+              </a:graphicData>
+            </a:graphic>
+          </wp:inline>
+        </w:drawing>
+      </w:r>
+    </w:p>
+    <w:p>
+      <w:r>
+        <w:t>6</w:t>
+      </w:r>
+      <w:r>
+        <w:t>,7,8</w:t>
+      </w:r>
+      <w:r>
+        <w:t xml:space="preserve"> поменяли </w:t>
+      </w:r>
+      <w:r>
+        <w:rPr>
+          <w:lang w:val="en-US"/>
+        </w:rPr>
+        <w:t>hello</w:t>
+      </w:r>
+      <w:r>
+        <w:t xml:space="preserve"> -&gt; </w:t>
+      </w:r>
+      <w:r>
+        <w:rPr>
+          <w:lang w:val="en-US"/>
+        </w:rPr>
+        <w:t>HELLO</w:t>
+      </w:r>
+      <w:r>
+        <w:t xml:space="preserve"> </w:t>
+      </w:r>
+      <w:proofErr w:type="spellStart"/>
+      <w:r>
+        <w:t>закомитли</w:t>
+      </w:r>
+      <w:proofErr w:type="spellEnd"/>
+      <w:r>
+        <w:t xml:space="preserve">, добавили. Проверили ветку </w:t>
+      </w:r>
+    </w:p>
+    <w:p>
+      <w:pPr>
+        <w:rPr>
+          <w:lang w:val="en-US"/>
+        </w:rPr>
+      </w:pPr>
+      <w:r>
+        <w:rPr>
+          <w:lang w:val="en-US"/>
+        </w:rPr>
+        <w:drawing>
+          <wp:inline distT="0" distB="0" distL="0" distR="0" wp14:anchorId="0D077774" wp14:editId="356FA973">
+            <wp:extent cx="5940425" cy="1177290"/>
+            <wp:effectExtent l="0" t="0" r="3175" b="3810"/>
+            <wp:docPr id="644328280" name="Рисунок 1"/>
+            <wp:cNvGraphicFramePr>
+              <a:graphicFrameLocks xmlns:a="http://schemas.openxmlformats.org/drawingml/2006/main" noChangeAspect="1"/>
+            </wp:cNvGraphicFramePr>
+            <a:graphic xmlns:a="http://schemas.openxmlformats.org/drawingml/2006/main">
+              <a:graphicData uri="http://schemas.openxmlformats.org/drawingml/2006/picture">
+                <pic:pic xmlns:pic="http://schemas.openxmlformats.org/drawingml/2006/picture">
+                  <pic:nvPicPr>
+                    <pic:cNvPr id="644328280" name=""/>
+                    <pic:cNvPicPr/>
+                  </pic:nvPicPr>
+                  <pic:blipFill>
+                    <a:blip r:embed="rId52"/>
+                    <a:stretch>
+                      <a:fillRect/>
+                    </a:stretch>
+                  </pic:blipFill>
+                  <pic:spPr>
+                    <a:xfrm>
+                      <a:off x="0" y="0"/>
+                      <a:ext cx="5940425" cy="1177290"/>
+                    </a:xfrm>
+                    <a:prstGeom prst="rect">
+                      <a:avLst/>
+                    </a:prstGeom>
+                  </pic:spPr>
+                </pic:pic>
+              </a:graphicData>
+            </a:graphic>
+          </wp:inline>
+        </w:drawing>
+      </w:r>
+    </w:p>
+    <w:p>
+      <w:pPr>
+        <w:rPr>
+          <w:lang w:val="en-US"/>
+        </w:rPr>
+      </w:pPr>
+      <w:r>
+        <w:rPr>
+          <w:lang w:val="en-US"/>
+        </w:rPr>
+        <w:t>9</w:t>
+      </w:r>
+      <w:r>
+        <w:rPr>
+          <w:lang w:val="en-US"/>
+        </w:rPr>
+        <w:t xml:space="preserve"> </w:t>
+      </w:r>
+      <w:r>
+        <w:rPr>
+          <w:rFonts w:cstheme="minorHAnsi"/>
+        </w:rPr>
+        <w:t>результат</w:t>
+      </w:r>
+      <w:r>
+        <w:rPr>
+          <w:rFonts w:cstheme="minorHAnsi"/>
+          <w:lang w:val="en-US"/>
+        </w:rPr>
+        <w:t xml:space="preserve"> </w:t>
+      </w:r>
+      <w:r>
+        <w:rPr>
+          <w:rFonts w:cstheme="minorHAnsi"/>
+          <w:lang w:val="en-US"/>
+        </w:rPr>
+        <w:t>git log --</w:t>
+      </w:r>
+      <w:proofErr w:type="spellStart"/>
+      <w:r>
+        <w:rPr>
+          <w:rFonts w:cstheme="minorHAnsi"/>
+          <w:lang w:val="en-US"/>
+        </w:rPr>
+        <w:t>oneline</w:t>
+      </w:r>
+      <w:proofErr w:type="spellEnd"/>
+      <w:r>
+        <w:rPr>
+          <w:rFonts w:cstheme="minorHAnsi"/>
+          <w:lang w:val="en-US"/>
+        </w:rPr>
+        <w:t xml:space="preserve"> --graph –all</w:t>
+      </w:r>
+    </w:p>
+    <w:p>
+      <w:r>
+        <w:drawing>
+          <wp:inline distT="0" distB="0" distL="0" distR="0" wp14:anchorId="77C848C1" wp14:editId="5DC21741">
+            <wp:extent cx="5940425" cy="3498850"/>
+            <wp:effectExtent l="0" t="0" r="3175" b="6350"/>
+            <wp:docPr id="352994662" name="Рисунок 1"/>
+            <wp:cNvGraphicFramePr>
+              <a:graphicFrameLocks xmlns:a="http://schemas.openxmlformats.org/drawingml/2006/main" noChangeAspect="1"/>
+            </wp:cNvGraphicFramePr>
+            <a:graphic xmlns:a="http://schemas.openxmlformats.org/drawingml/2006/main">
+              <a:graphicData uri="http://schemas.openxmlformats.org/drawingml/2006/picture">
+                <pic:pic xmlns:pic="http://schemas.openxmlformats.org/drawingml/2006/picture">
+                  <pic:nvPicPr>
+                    <pic:cNvPr id="352994662" name=""/>
+                    <pic:cNvPicPr/>
+                  </pic:nvPicPr>
+                  <pic:blipFill>
+                    <a:blip r:embed="rId53"/>
+                    <a:stretch>
+                      <a:fillRect/>
+                    </a:stretch>
+                  </pic:blipFill>
+                  <pic:spPr>
+                    <a:xfrm>
+                      <a:off x="0" y="0"/>
+                      <a:ext cx="5940425" cy="3498850"/>
+                    </a:xfrm>
+                    <a:prstGeom prst="rect">
+                      <a:avLst/>
+                    </a:prstGeom>
+                  </pic:spPr>
+                </pic:pic>
+              </a:graphicData>
+            </a:graphic>
+          </wp:inline>
+        </w:drawing>
+      </w:r>
+    </w:p>
+    <w:p>
+      <w:pPr>
+        <w:spacing w:line="259" w:lineRule="auto"/>
+        <w:rPr>
+          <w:rFonts w:cstheme="minorHAnsi"/>
+        </w:rPr>
+      </w:pPr>
+      <w:r>
+        <w:t>10</w:t>
+      </w:r>
+      <w:r>
+        <w:t>,</w:t>
+      </w:r>
+      <w:r>
+        <w:rPr>
+          <w:rFonts w:cstheme="minorHAnsi"/>
+        </w:rPr>
+        <w:t>11</w:t>
+      </w:r>
+      <w:r>
+        <w:rPr>
+          <w:rFonts w:cstheme="minorHAnsi"/>
+        </w:rPr>
+        <w:t>,12</w:t>
+      </w:r>
+      <w:r>
+        <w:rPr>
+          <w:rFonts w:cstheme="minorHAnsi"/>
+        </w:rPr>
+        <w:t xml:space="preserve"> </w:t>
+      </w:r>
+      <w:r>
+        <w:rPr>
+          <w:rFonts w:cstheme="minorHAnsi"/>
+        </w:rPr>
+        <w:t>Переключи</w:t>
+      </w:r>
+      <w:r>
+        <w:rPr>
+          <w:rFonts w:cstheme="minorHAnsi"/>
+        </w:rPr>
+        <w:t>лись</w:t>
+      </w:r>
+      <w:r>
+        <w:rPr>
+          <w:rFonts w:cstheme="minorHAnsi"/>
+        </w:rPr>
+        <w:t xml:space="preserve"> на главную ветку</w:t>
+      </w:r>
+    </w:p>
+    <w:p>
+      <w:pPr>
+        <w:spacing w:line="259" w:lineRule="auto"/>
+        <w:ind w:left="705"/>
+        <w:rPr>
+          <w:rFonts w:ascii="Times New Roman" w:hAnsi="Times New Roman" w:cs="Times New Roman"/>
+          <w:sz w:val="28"/>
+          <w:szCs w:val="28"/>
+        </w:rPr>
+      </w:pPr>
+      <w:r>
+        <w:rPr>
+          <w:rFonts w:cstheme="minorHAnsi"/>
+        </w:rPr>
+        <w:t>У</w:t>
+      </w:r>
+      <w:r>
+        <w:rPr>
+          <w:rFonts w:cstheme="minorHAnsi"/>
+        </w:rPr>
+        <w:t>виде</w:t>
+      </w:r>
+      <w:r>
+        <w:rPr>
+          <w:rFonts w:cstheme="minorHAnsi"/>
+        </w:rPr>
+        <w:t xml:space="preserve">ли </w:t>
+      </w:r>
+      <w:r>
+        <w:rPr>
+          <w:rFonts w:cstheme="minorHAnsi"/>
+        </w:rPr>
+        <w:t xml:space="preserve">содержимое файла </w:t>
+      </w:r>
+      <w:r>
+        <w:rPr>
+          <w:rFonts w:cstheme="minorHAnsi"/>
+          <w:lang w:val="en-US"/>
+        </w:rPr>
+        <w:t>greetings</w:t>
+      </w:r>
+      <w:r>
+        <w:rPr>
+          <w:rFonts w:cstheme="minorHAnsi"/>
+        </w:rPr>
+        <w:t>.</w:t>
+      </w:r>
+      <w:r>
+        <w:rPr>
+          <w:rFonts w:cstheme="minorHAnsi"/>
+          <w:lang w:val="en-US"/>
+        </w:rPr>
+        <w:t>txt</w:t>
+      </w:r>
+      <w:r>
+        <w:rPr>
+          <w:rFonts w:cstheme="minorHAnsi"/>
+        </w:rPr>
+        <w:t>, сравнили</w:t>
+      </w:r>
+    </w:p>
+    <w:p>
+      <w:pPr>
+        <w:rPr>
+          <w:lang w:val="en-US"/>
+        </w:rPr>
+      </w:pPr>
+      <w:r>
+        <w:rPr>
+          <w:lang w:val="en-US"/>
+        </w:rPr>
+        <w:drawing>
+          <wp:inline distT="0" distB="0" distL="0" distR="0" wp14:anchorId="778A6BDA" wp14:editId="7E8663F4">
+            <wp:extent cx="5940425" cy="1664335"/>
+            <wp:effectExtent l="0" t="0" r="3175" b="0"/>
+            <wp:docPr id="1242369064" name="Рисунок 1"/>
+            <wp:cNvGraphicFramePr>
+              <a:graphicFrameLocks xmlns:a="http://schemas.openxmlformats.org/drawingml/2006/main" noChangeAspect="1"/>
+            </wp:cNvGraphicFramePr>
+            <a:graphic xmlns:a="http://schemas.openxmlformats.org/drawingml/2006/main">
+              <a:graphicData uri="http://schemas.openxmlformats.org/drawingml/2006/picture">
+                <pic:pic xmlns:pic="http://schemas.openxmlformats.org/drawingml/2006/picture">
+                  <pic:nvPicPr>
+                    <pic:cNvPr id="1242369064" name=""/>
+                    <pic:cNvPicPr/>
+                  </pic:nvPicPr>
+                  <pic:blipFill>
+                    <a:blip r:embed="rId54"/>
+                    <a:stretch>
+                      <a:fillRect/>
+                    </a:stretch>
+                  </pic:blipFill>
+                  <pic:spPr>
+                    <a:xfrm>
+                      <a:off x="0" y="0"/>
+                      <a:ext cx="5940425" cy="1664335"/>
+                    </a:xfrm>
+                    <a:prstGeom prst="rect">
+                      <a:avLst/>
+                    </a:prstGeom>
+                  </pic:spPr>
+                </pic:pic>
+              </a:graphicData>
+            </a:graphic>
+          </wp:inline>
+        </w:drawing>
+      </w:r>
+    </w:p>
+    <w:p>
+      <w:pPr>
+        <w:rPr>
+          <w:lang w:val="en-US"/>
+        </w:rPr>
+      </w:pPr>
+      <w:r>
+        <w:rPr>
+          <w:lang w:val="en-US"/>
+        </w:rPr>
+        <w:t>1</w:t>
+      </w:r>
+      <w:r>
+        <w:t>3</w:t>
+      </w:r>
+      <w:r>
+        <w:rPr>
+          <w:lang w:val="en-US"/>
+        </w:rPr>
+        <w:t xml:space="preserve"> </w:t>
+      </w:r>
+      <w:r>
+        <w:t>объединяем</w:t>
+      </w:r>
+      <w:r>
+        <w:rPr>
+          <w:lang w:val="en-US"/>
+        </w:rPr>
+        <w:t xml:space="preserve"> </w:t>
+      </w:r>
+      <w:r>
+        <w:rPr>
+          <w:lang w:val="en-US"/>
+        </w:rPr>
+        <w:t xml:space="preserve">mybranch </w:t>
+      </w:r>
+      <w:r>
+        <w:t>и</w:t>
+      </w:r>
+      <w:r>
+        <w:rPr>
+          <w:lang w:val="en-US"/>
+        </w:rPr>
+        <w:t xml:space="preserve"> </w:t>
+      </w:r>
+      <w:r>
+        <w:rPr>
+          <w:lang w:val="en-US"/>
+        </w:rPr>
+        <w:t>feature/uppercase</w:t>
+      </w:r>
+    </w:p>
+    <w:p>
+      <w:r>
+        <w:drawing>
+          <wp:inline distT="0" distB="0" distL="0" distR="0" wp14:anchorId="2C29A465" wp14:editId="79760261">
+            <wp:extent cx="5940425" cy="492760"/>
+            <wp:effectExtent l="0" t="0" r="3175" b="2540"/>
+            <wp:docPr id="2119387591" name="Рисунок 1"/>
+            <wp:cNvGraphicFramePr>
+              <a:graphicFrameLocks xmlns:a="http://schemas.openxmlformats.org/drawingml/2006/main" noChangeAspect="1"/>
+            </wp:cNvGraphicFramePr>
+            <a:graphic xmlns:a="http://schemas.openxmlformats.org/drawingml/2006/main">
+              <a:graphicData uri="http://schemas.openxmlformats.org/drawingml/2006/picture">
+                <pic:pic xmlns:pic="http://schemas.openxmlformats.org/drawingml/2006/picture">
+                  <pic:nvPicPr>
+                    <pic:cNvPr id="2119387591" name=""/>
+                    <pic:cNvPicPr/>
+                  </pic:nvPicPr>
+                  <pic:blipFill>
+                    <a:blip r:embed="rId55"/>
+                    <a:stretch>
+                      <a:fillRect/>
+                    </a:stretch>
+                  </pic:blipFill>
+                  <pic:spPr>
+                    <a:xfrm>
+                      <a:off x="0" y="0"/>
+                      <a:ext cx="5940425" cy="492760"/>
+                    </a:xfrm>
+                    <a:prstGeom prst="rect">
+                      <a:avLst/>
+                    </a:prstGeom>
+                  </pic:spPr>
+                </pic:pic>
+              </a:graphicData>
+            </a:graphic>
+          </wp:inline>
+        </w:drawing>
+      </w:r>
+    </w:p>
+    <w:p>
+      <w:r>
+        <w:t>14 содержимое файла</w:t>
+      </w:r>
+      <w:r>
+        <w:drawing>
+          <wp:inline distT="0" distB="0" distL="0" distR="0" wp14:anchorId="1B435D25" wp14:editId="50E8E099">
+            <wp:extent cx="5940425" cy="206375"/>
+            <wp:effectExtent l="0" t="0" r="3175" b="3175"/>
+            <wp:docPr id="1014115535" name="Рисунок 1"/>
+            <wp:cNvGraphicFramePr>
+              <a:graphicFrameLocks xmlns:a="http://schemas.openxmlformats.org/drawingml/2006/main" noChangeAspect="1"/>
+            </wp:cNvGraphicFramePr>
+            <a:graphic xmlns:a="http://schemas.openxmlformats.org/drawingml/2006/main">
+              <a:graphicData uri="http://schemas.openxmlformats.org/drawingml/2006/picture">
+                <pic:pic xmlns:pic="http://schemas.openxmlformats.org/drawingml/2006/picture">
+                  <pic:nvPicPr>
+                    <pic:cNvPr id="1014115535" name=""/>
+                    <pic:cNvPicPr/>
+                  </pic:nvPicPr>
+                  <pic:blipFill>
+                    <a:blip r:embed="rId56"/>
+                    <a:stretch>
+                      <a:fillRect/>
+                    </a:stretch>
+                  </pic:blipFill>
+                  <pic:spPr>
+                    <a:xfrm>
+                      <a:off x="0" y="0"/>
+                      <a:ext cx="5940425" cy="206375"/>
+                    </a:xfrm>
+                    <a:prstGeom prst="rect">
+                      <a:avLst/>
+                    </a:prstGeom>
+                  </pic:spPr>
+                </pic:pic>
+              </a:graphicData>
+            </a:graphic>
+          </wp:inline>
+        </w:drawing>
+      </w:r>
+    </w:p>
+    <w:p>
+      <w:r>
+        <w:t>15 удаляем ветку</w:t>
+      </w:r>
+      <w:r>
+        <w:t>,</w:t>
+      </w:r>
+      <w:r>
+        <w:t xml:space="preserve"> проверяем что получилось</w:t>
+      </w:r>
+    </w:p>
+    <w:p>
+      <w:pPr>
+        <w:rPr>
+          <w:lang w:val="en-US"/>
+        </w:rPr>
+      </w:pPr>
+      <w:r>
+        <w:rPr>
+          <w:lang w:val="en-US"/>
+        </w:rPr>
+        <w:drawing>
+          <wp:inline distT="0" distB="0" distL="0" distR="0" wp14:anchorId="22E19BF2" wp14:editId="7721B7B2">
+            <wp:extent cx="5940425" cy="868680"/>
+            <wp:effectExtent l="0" t="0" r="3175" b="7620"/>
+            <wp:docPr id="1487735599" name="Рисунок 1"/>
+            <wp:cNvGraphicFramePr>
+              <a:graphicFrameLocks xmlns:a="http://schemas.openxmlformats.org/drawingml/2006/main" noChangeAspect="1"/>
+            </wp:cNvGraphicFramePr>
+            <a:graphic xmlns:a="http://schemas.openxmlformats.org/drawingml/2006/main">
+              <a:graphicData uri="http://schemas.openxmlformats.org/drawingml/2006/picture">
+                <pic:pic xmlns:pic="http://schemas.openxmlformats.org/drawingml/2006/picture">
+                  <pic:nvPicPr>
+                    <pic:cNvPr id="1487735599" name=""/>
+                    <pic:cNvPicPr/>
+                  </pic:nvPicPr>
+                  <pic:blipFill>
+                    <a:blip r:embed="rId57"/>
+                    <a:stretch>
+                      <a:fillRect/>
+                    </a:stretch>
+                  </pic:blipFill>
+                  <pic:spPr>
+                    <a:xfrm>
+                      <a:off x="0" y="0"/>
+                      <a:ext cx="5940425" cy="868680"/>
+                    </a:xfrm>
+                    <a:prstGeom prst="rect">
+                      <a:avLst/>
+                    </a:prstGeom>
+                  </pic:spPr>
+                </pic:pic>
+              </a:graphicData>
+            </a:graphic>
+          </wp:inline>
+        </w:drawing>
+      </w:r>
+    </w:p>
+    <w:p>
+      <w:pPr>
+        <w:rPr>
+          <w:lang w:val="en-US"/>
+        </w:rPr>
+      </w:pPr>
+      <w:r>
+        <w:rPr>
+          <w:lang w:val="en-US"/>
+        </w:rPr>
+        <w:t>16</w:t>
+      </w:r>
+      <w:r>
+        <w:t xml:space="preserve"> </w:t>
+      </w:r>
+      <w:proofErr w:type="spellStart"/>
+      <w:r>
+        <w:t>смержили</w:t>
+      </w:r>
+      <w:proofErr w:type="spellEnd"/>
+      <w:r>
+        <w:t xml:space="preserve"> ветку</w:t>
+      </w:r>
+      <w:r>
+        <w:br/>
+      </w:r>
+      <w:r>
+        <w:drawing>
+          <wp:inline distT="0" distB="0" distL="0" distR="0" wp14:anchorId="5B808A5A" wp14:editId="4D9C7939">
+            <wp:extent cx="5940425" cy="219710"/>
+            <wp:effectExtent l="0" t="0" r="3175" b="8890"/>
+            <wp:docPr id="23274843" name="Рисунок 1"/>
+            <wp:cNvGraphicFramePr>
+              <a:graphicFrameLocks xmlns:a="http://schemas.openxmlformats.org/drawingml/2006/main" noChangeAspect="1"/>
+            </wp:cNvGraphicFramePr>
+            <a:graphic xmlns:a="http://schemas.openxmlformats.org/drawingml/2006/main">
+              <a:graphicData uri="http://schemas.openxmlformats.org/drawingml/2006/picture">
+                <pic:pic xmlns:pic="http://schemas.openxmlformats.org/drawingml/2006/picture">
+                  <pic:nvPicPr>
+                    <pic:cNvPr id="23274843" name=""/>
+                    <pic:cNvPicPr/>
+                  </pic:nvPicPr>
+                  <pic:blipFill>
+                    <a:blip r:embed="rId58"/>
+                    <a:stretch>
+                      <a:fillRect/>
+                    </a:stretch>
+                  </pic:blipFill>
+                  <pic:spPr>
+                    <a:xfrm>
+                      <a:off x="0" y="0"/>
+                      <a:ext cx="5940425" cy="219710"/>
+                    </a:xfrm>
+                    <a:prstGeom prst="rect">
+                      <a:avLst/>
+                    </a:prstGeom>
+                  </pic:spPr>
+                </pic:pic>
+              </a:graphicData>
+            </a:graphic>
+          </wp:inline>
+        </w:drawing>
+      </w:r>
+    </w:p>
+    <w:p>
+      <w:pPr>
+        <w:rPr>
+          <w:lang w:val="en-US"/>
+        </w:rPr>
+      </w:pPr>
+      <w:r>
+        <w:rPr>
+          <w:lang w:val="en-US"/>
+        </w:rPr>
+        <w:t>17 git log –</w:t>
+      </w:r>
+      <w:proofErr w:type="spellStart"/>
+      <w:r>
+        <w:rPr>
+          <w:lang w:val="en-US"/>
+        </w:rPr>
+        <w:t>oneline</w:t>
+      </w:r>
+      <w:proofErr w:type="spellEnd"/>
+      <w:r>
+        <w:rPr>
+          <w:lang w:val="en-US"/>
+        </w:rPr>
+        <w:t xml:space="preserve"> –graph –all</w:t>
+      </w:r>
+    </w:p>
+    <w:p>
+      <w:pPr>
+        <w:rPr>
+          <w:lang w:val="en-US"/>
+        </w:rPr>
+      </w:pPr>
+      <w:r>
+        <w:rPr>
+          <w:lang w:val="en-US"/>
+        </w:rPr>
+        <w:drawing>
+          <wp:inline distT="0" distB="0" distL="0" distR="0" wp14:anchorId="6D8ADDD6" wp14:editId="04CC6C06">
+            <wp:extent cx="5940425" cy="3652520"/>
+            <wp:effectExtent l="0" t="0" r="3175" b="5080"/>
+            <wp:docPr id="1262295138" name="Рисунок 1"/>
+            <wp:cNvGraphicFramePr>
+              <a:graphicFrameLocks xmlns:a="http://schemas.openxmlformats.org/drawingml/2006/main" noChangeAspect="1"/>
+            </wp:cNvGraphicFramePr>
+            <a:graphic xmlns:a="http://schemas.openxmlformats.org/drawingml/2006/main">
+              <a:graphicData uri="http://schemas.openxmlformats.org/drawingml/2006/picture">
+                <pic:pic xmlns:pic="http://schemas.openxmlformats.org/drawingml/2006/picture">
+                  <pic:nvPicPr>
+                    <pic:cNvPr id="1262295138" name=""/>
+                    <pic:cNvPicPr/>
+                  </pic:nvPicPr>
+                  <pic:blipFill>
+                    <a:blip r:embed="rId59"/>
+                    <a:stretch>
+                      <a:fillRect/>
+                    </a:stretch>
+                  </pic:blipFill>
+                  <pic:spPr>
+                    <a:xfrm>
+                      <a:off x="0" y="0"/>
+                      <a:ext cx="5940425" cy="3652520"/>
+                    </a:xfrm>
+                    <a:prstGeom prst="rect">
+                      <a:avLst/>
+                    </a:prstGeom>
+                  </pic:spPr>
+                </pic:pic>
+              </a:graphicData>
+            </a:graphic>
+          </wp:inline>
+        </w:drawing>
+      </w:r>
+    </w:p>
+    <w:p>
+      <w:pPr>
+        <w:rPr>
+          <w:lang w:val="en-US"/>
+        </w:rPr>
+      </w:pPr>
+      <w:r>
+        <w:t xml:space="preserve">Запушим изменения ветки </w:t>
+      </w:r>
+      <w:r>
+        <w:rPr>
+          <w:lang w:val="en-US"/>
+        </w:rPr>
+        <w:t>main</w:t>
+      </w:r>
+      <w:r>
+        <w:t xml:space="preserve"> </w:t>
+      </w:r>
+      <w:r>
+        <w:t xml:space="preserve"> на удаленный </w:t>
+      </w:r>
+      <w:proofErr w:type="spellStart"/>
+      <w:r>
+        <w:t>репо</w:t>
+      </w:r>
+      <w:proofErr w:type="spellEnd"/>
+      <w:r>
+        <w:br/>
+        <w:t xml:space="preserve">пушим сам документ </w:t>
+      </w:r>
+      <w:r>
+        <w:rPr>
+          <w:lang w:val="en-US"/>
+        </w:rPr>
+        <w:t>test</w:t>
+      </w:r>
+      <w:r>
+        <w:t>.</w:t>
+      </w:r>
+      <w:r>
+        <w:rPr>
+          <w:lang w:val="en-US"/>
+        </w:rPr>
+        <w:t>docx</w:t>
+      </w:r>
+      <w:r>
+        <w:t xml:space="preserve"> </w:t>
+      </w:r>
+      <w:r>
+        <w:t xml:space="preserve">на удаленный </w:t>
+      </w:r>
+      <w:proofErr w:type="spellStart"/>
+      <w:r>
+        <w:t>репо</w:t>
+      </w:r>
+      <w:proofErr w:type="spellEnd"/>
+      <w:r>
+        <w:br/>
+      </w:r>
+      <w:r>
+        <w:drawing>
+          <wp:inline distT="0" distB="0" distL="0" distR="0" wp14:anchorId="3E6BD51D" wp14:editId="5960D1E6">
+            <wp:extent cx="5940425" cy="325120"/>
+            <wp:effectExtent l="0" t="0" r="3175" b="0"/>
+            <wp:docPr id="2035585159" name="Рисунок 1"/>
+            <wp:cNvGraphicFramePr>
+              <a:graphicFrameLocks xmlns:a="http://schemas.openxmlformats.org/drawingml/2006/main" noChangeAspect="1"/>
+            </wp:cNvGraphicFramePr>
+            <a:graphic xmlns:a="http://schemas.openxmlformats.org/drawingml/2006/main">
+              <a:graphicData uri="http://schemas.openxmlformats.org/drawingml/2006/picture">
+                <pic:pic xmlns:pic="http://schemas.openxmlformats.org/drawingml/2006/picture">
+                  <pic:nvPicPr>
+                    <pic:cNvPr id="2035585159" name=""/>
+                    <pic:cNvPicPr/>
+                  </pic:nvPicPr>
+                  <pic:blipFill>
+                    <a:blip r:embed="rId60"/>
+                    <a:stretch>
+                      <a:fillRect/>
+                    </a:stretch>
+                  </pic:blipFill>
+                  <pic:spPr>
+                    <a:xfrm>
+                      <a:off x="0" y="0"/>
+                      <a:ext cx="5940425" cy="325120"/>
+                    </a:xfrm>
+                    <a:prstGeom prst="rect">
+                      <a:avLst/>
+                    </a:prstGeom>
+                  </pic:spPr>
+                </pic:pic>
+              </a:graphicData>
+            </a:graphic>
+          </wp:inline>
+        </w:drawing>
+      </w:r>
+    </w:p>
+    <w:p>
+      <w:pPr>
+        <w:rPr>
+          <w:lang w:val="en-US"/>
+        </w:rPr>
+      </w:pPr>
+    </w:p>
+    <w:p>
+      <w:pPr>
+        <w:rPr>
+          <w:lang w:val="en-US"/>
+        </w:rPr>
+      </w:pPr>
+      <w:r>
+        <w:rPr>
+          <w:lang w:val="en-US"/>
+        </w:rPr>
+        <w:t>Na 5!!</w:t>
+      </w:r>
+    </w:p>
+    <w:p>
+      <w:pPr>
+        <w:pStyle w:val="a7"/>
+        <w:numPr>
+          <w:ilvl w:val="0"/>
+          <w:numId w:val="3"/>
+        </w:numPr>
+        <w:spacing w:line="259" w:lineRule="auto"/>
+        <w:ind w:left="426"/>
+        <w:rPr>
+          <w:rFonts w:ascii="Times New Roman" w:hAnsi="Times New Roman" w:cs="Times New Roman"/>
+          <w:sz w:val="28"/>
+          <w:szCs w:val="28"/>
+        </w:rPr>
+      </w:pPr>
+      <w:r>
+        <w:t xml:space="preserve"> </w:t>
+      </w:r>
+      <w:r>
+        <w:rPr>
+          <w:rFonts w:ascii="Times New Roman" w:hAnsi="Times New Roman" w:cs="Times New Roman"/>
+          <w:sz w:val="28"/>
+          <w:szCs w:val="28"/>
+        </w:rPr>
+        <w:t>Созд</w:t>
+      </w:r>
+      <w:r>
+        <w:rPr>
+          <w:rFonts w:ascii="Times New Roman" w:hAnsi="Times New Roman" w:cs="Times New Roman"/>
+          <w:sz w:val="28"/>
+          <w:szCs w:val="28"/>
+        </w:rPr>
+        <w:t>аем</w:t>
+      </w:r>
+      <w:r>
+        <w:rPr>
+          <w:rFonts w:ascii="Times New Roman" w:hAnsi="Times New Roman" w:cs="Times New Roman"/>
+          <w:sz w:val="28"/>
+          <w:szCs w:val="28"/>
+        </w:rPr>
+        <w:t xml:space="preserve"> ветку </w:t>
+      </w:r>
+      <w:r>
+        <w:rPr>
+          <w:rFonts w:ascii="Times New Roman" w:hAnsi="Times New Roman" w:cs="Times New Roman"/>
+          <w:sz w:val="28"/>
+          <w:szCs w:val="28"/>
+          <w:lang w:val="en-US"/>
+        </w:rPr>
+        <w:t>branch</w:t>
+      </w:r>
+      <w:r>
+        <w:rPr>
+          <w:rFonts w:ascii="Times New Roman" w:hAnsi="Times New Roman" w:cs="Times New Roman"/>
+          <w:sz w:val="28"/>
+          <w:szCs w:val="28"/>
+        </w:rPr>
+        <w:t xml:space="preserve">1, </w:t>
+      </w:r>
+      <w:r>
+        <w:rPr>
+          <w:rFonts w:ascii="Times New Roman" w:hAnsi="Times New Roman" w:cs="Times New Roman"/>
+          <w:sz w:val="28"/>
+          <w:szCs w:val="28"/>
+        </w:rPr>
+        <w:t>переключ</w:t>
+      </w:r>
+      <w:r>
+        <w:rPr>
+          <w:rFonts w:ascii="Times New Roman" w:hAnsi="Times New Roman" w:cs="Times New Roman"/>
+          <w:sz w:val="28"/>
+          <w:szCs w:val="28"/>
+        </w:rPr>
+        <w:t>аемся</w:t>
+      </w:r>
+      <w:r>
+        <w:rPr>
+          <w:rFonts w:ascii="Times New Roman" w:hAnsi="Times New Roman" w:cs="Times New Roman"/>
+          <w:sz w:val="28"/>
+          <w:szCs w:val="28"/>
+        </w:rPr>
+        <w:t xml:space="preserve"> на нее</w:t>
+      </w:r>
+    </w:p>
+    <w:p>
+      <w:pPr>
+        <w:pStyle w:val="a7"/>
+        <w:numPr>
+          <w:ilvl w:val="0"/>
+          <w:numId w:val="3"/>
+        </w:numPr>
+        <w:spacing w:line="259" w:lineRule="auto"/>
+        <w:ind w:left="426"/>
+        <w:rPr>
+          <w:rFonts w:ascii="Times New Roman" w:hAnsi="Times New Roman" w:cs="Times New Roman"/>
+          <w:sz w:val="28"/>
+          <w:szCs w:val="28"/>
+          <w:lang w:val="en-US"/>
+        </w:rPr>
+      </w:pPr>
+      <w:r>
+        <w:rPr>
+          <w:rFonts w:ascii="Times New Roman" w:hAnsi="Times New Roman" w:cs="Times New Roman"/>
+          <w:sz w:val="28"/>
+          <w:szCs w:val="28"/>
+        </w:rPr>
+        <w:t>Выполни</w:t>
+      </w:r>
+      <w:r>
+        <w:rPr>
+          <w:rFonts w:ascii="Times New Roman" w:hAnsi="Times New Roman" w:cs="Times New Roman"/>
+          <w:sz w:val="28"/>
+          <w:szCs w:val="28"/>
+        </w:rPr>
+        <w:t>м</w:t>
+      </w:r>
+      <w:r>
+        <w:rPr>
+          <w:rFonts w:ascii="Times New Roman" w:hAnsi="Times New Roman" w:cs="Times New Roman"/>
+          <w:sz w:val="28"/>
+          <w:szCs w:val="28"/>
+          <w:lang w:val="en-US"/>
+        </w:rPr>
+        <w:t xml:space="preserve"> </w:t>
+      </w:r>
+      <w:r>
+        <w:rPr>
+          <w:rFonts w:ascii="Times New Roman" w:hAnsi="Times New Roman" w:cs="Times New Roman"/>
+          <w:sz w:val="28"/>
+          <w:szCs w:val="28"/>
+        </w:rPr>
+        <w:t>команду</w:t>
+      </w:r>
+      <w:r>
+        <w:rPr>
+          <w:rFonts w:ascii="Times New Roman" w:hAnsi="Times New Roman" w:cs="Times New Roman"/>
+          <w:sz w:val="28"/>
+          <w:szCs w:val="28"/>
+          <w:lang w:val="en-US"/>
+        </w:rPr>
+        <w:t xml:space="preserve"> </w:t>
+      </w:r>
+      <w:r>
+        <w:rPr>
+          <w:rFonts w:ascii="Times New Roman" w:hAnsi="Times New Roman" w:cs="Times New Roman"/>
+          <w:sz w:val="28"/>
+          <w:szCs w:val="28"/>
+          <w:lang w:val="en-US"/>
+        </w:rPr>
+        <w:br/>
+        <w:t xml:space="preserve">$ </w:t>
+      </w:r>
+      <w:r>
+        <w:rPr>
+          <w:rFonts w:ascii="Times New Roman" w:hAnsi="Times New Roman" w:cs="Times New Roman"/>
+          <w:sz w:val="28"/>
+          <w:szCs w:val="28"/>
+          <w:lang w:val="en-US"/>
+        </w:rPr>
+        <w:t>echo "This is a relevant fact" &gt; file.txt</w:t>
+      </w:r>
+    </w:p>
+    <w:p>
+      <w:pPr>
+        <w:pStyle w:val="a7"/>
+        <w:numPr>
+          <w:ilvl w:val="0"/>
+          <w:numId w:val="3"/>
+        </w:numPr>
+        <w:spacing w:line="259" w:lineRule="auto"/>
+        <w:ind w:left="426"/>
+        <w:rPr>
+          <w:rFonts w:ascii="Times New Roman" w:hAnsi="Times New Roman" w:cs="Times New Roman"/>
+          <w:sz w:val="28"/>
+          <w:szCs w:val="28"/>
+          <w:lang w:val="en-US"/>
+        </w:rPr>
+      </w:pPr>
+      <w:proofErr w:type="spellStart"/>
+      <w:r>
+        <w:rPr>
+          <w:rFonts w:ascii="Times New Roman" w:hAnsi="Times New Roman" w:cs="Times New Roman"/>
+          <w:sz w:val="28"/>
+          <w:szCs w:val="28"/>
+        </w:rPr>
+        <w:t>Закоммити</w:t>
+      </w:r>
+      <w:r>
+        <w:rPr>
+          <w:rFonts w:ascii="Times New Roman" w:hAnsi="Times New Roman" w:cs="Times New Roman"/>
+          <w:sz w:val="28"/>
+          <w:szCs w:val="28"/>
+        </w:rPr>
+        <w:t>м</w:t>
+      </w:r>
+      <w:proofErr w:type="spellEnd"/>
+      <w:r>
+        <w:rPr>
+          <w:rFonts w:ascii="Times New Roman" w:hAnsi="Times New Roman" w:cs="Times New Roman"/>
+          <w:sz w:val="28"/>
+          <w:szCs w:val="28"/>
+        </w:rPr>
+        <w:t xml:space="preserve"> это изменение</w:t>
+      </w:r>
+    </w:p>
+    <w:p/>
+    <w:p>
+      <w:r>
+        <w:rPr>
+          <w:lang w:val="en-US"/>
+        </w:rPr>
+        <w:drawing>
+          <wp:inline distT="0" distB="0" distL="0" distR="0" wp14:anchorId="2517B9DA" wp14:editId="0A8EBD1E">
+            <wp:extent cx="5940425" cy="2458085"/>
+            <wp:effectExtent l="0" t="0" r="3175" b="0"/>
+            <wp:docPr id="633519318" name="Рисунок 1"/>
+            <wp:cNvGraphicFramePr>
+              <a:graphicFrameLocks xmlns:a="http://schemas.openxmlformats.org/drawingml/2006/main" noChangeAspect="1"/>
+            </wp:cNvGraphicFramePr>
+            <a:graphic xmlns:a="http://schemas.openxmlformats.org/drawingml/2006/main">
+              <a:graphicData uri="http://schemas.openxmlformats.org/drawingml/2006/picture">
+                <pic:pic xmlns:pic="http://schemas.openxmlformats.org/drawingml/2006/picture">
+                  <pic:nvPicPr>
+                    <pic:cNvPr id="633519318" name=""/>
+                    <pic:cNvPicPr/>
+                  </pic:nvPicPr>
+                  <pic:blipFill>
+                    <a:blip r:embed="rId61"/>
+                    <a:stretch>
+                      <a:fillRect/>
+                    </a:stretch>
+                  </pic:blipFill>
+                  <pic:spPr>
+                    <a:xfrm>
+                      <a:off x="0" y="0"/>
+                      <a:ext cx="5940425" cy="2458085"/>
+                    </a:xfrm>
+                    <a:prstGeom prst="rect">
+                      <a:avLst/>
+                    </a:prstGeom>
+                  </pic:spPr>
+                </pic:pic>
+              </a:graphicData>
+            </a:graphic>
+          </wp:inline>
+        </w:drawing>
+      </w:r>
+    </w:p>
+    <w:p>
+      <w:pPr>
+        <w:pStyle w:val="a7"/>
+        <w:numPr>
+          <w:ilvl w:val="0"/>
+          <w:numId w:val="5"/>
+        </w:numPr>
+        <w:spacing w:line="259" w:lineRule="auto"/>
+        <w:rPr>
+          <w:rFonts w:ascii="Times New Roman" w:hAnsi="Times New Roman" w:cs="Times New Roman"/>
+          <w:sz w:val="28"/>
+          <w:szCs w:val="28"/>
+        </w:rPr>
+      </w:pPr>
+      <w:r>
+        <w:t xml:space="preserve"> </w:t>
+      </w:r>
+      <w:r>
+        <w:rPr>
+          <w:rFonts w:ascii="Times New Roman" w:hAnsi="Times New Roman" w:cs="Times New Roman"/>
+          <w:sz w:val="28"/>
+          <w:szCs w:val="28"/>
+        </w:rPr>
+        <w:t>Переключи</w:t>
+      </w:r>
+      <w:r>
+        <w:rPr>
+          <w:rFonts w:ascii="Times New Roman" w:hAnsi="Times New Roman" w:cs="Times New Roman"/>
+          <w:sz w:val="28"/>
+          <w:szCs w:val="28"/>
+        </w:rPr>
+        <w:t>мся</w:t>
+      </w:r>
+      <w:r>
+        <w:rPr>
+          <w:rFonts w:ascii="Times New Roman" w:hAnsi="Times New Roman" w:cs="Times New Roman"/>
+          <w:sz w:val="28"/>
+          <w:szCs w:val="28"/>
+        </w:rPr>
+        <w:t xml:space="preserve"> на главную ветку и выполни</w:t>
+      </w:r>
+      <w:r>
+        <w:rPr>
+          <w:rFonts w:ascii="Times New Roman" w:hAnsi="Times New Roman" w:cs="Times New Roman"/>
+          <w:sz w:val="28"/>
+          <w:szCs w:val="28"/>
+        </w:rPr>
+        <w:t>м</w:t>
+      </w:r>
+      <w:r>
+        <w:rPr>
+          <w:rFonts w:ascii="Times New Roman" w:hAnsi="Times New Roman" w:cs="Times New Roman"/>
+          <w:sz w:val="28"/>
+          <w:szCs w:val="28"/>
+        </w:rPr>
+        <w:t xml:space="preserve"> команду</w:t>
+      </w:r>
+      <w:r>
+        <w:rPr>
+          <w:rFonts w:ascii="Times New Roman" w:hAnsi="Times New Roman" w:cs="Times New Roman"/>
+          <w:sz w:val="28"/>
+          <w:szCs w:val="28"/>
+        </w:rPr>
+        <w:br/>
+      </w:r>
+      <w:proofErr w:type="spellStart"/>
+      <w:r>
+        <w:rPr>
+          <w:rFonts w:ascii="Times New Roman" w:hAnsi="Times New Roman" w:cs="Times New Roman"/>
+          <w:sz w:val="28"/>
+          <w:szCs w:val="28"/>
+        </w:rPr>
+        <w:t>echo</w:t>
+      </w:r>
+      <w:proofErr w:type="spellEnd"/>
+      <w:r>
+        <w:rPr>
+          <w:rFonts w:ascii="Times New Roman" w:hAnsi="Times New Roman" w:cs="Times New Roman"/>
+          <w:sz w:val="28"/>
+          <w:szCs w:val="28"/>
+        </w:rPr>
+        <w:t xml:space="preserve"> "</w:t>
+      </w:r>
+      <w:proofErr w:type="spellStart"/>
+      <w:r>
+        <w:rPr>
+          <w:rFonts w:ascii="Times New Roman" w:hAnsi="Times New Roman" w:cs="Times New Roman"/>
+          <w:sz w:val="28"/>
+          <w:szCs w:val="28"/>
+        </w:rPr>
+        <w:t>This</w:t>
+      </w:r>
+      <w:proofErr w:type="spellEnd"/>
+      <w:r>
+        <w:rPr>
+          <w:rFonts w:ascii="Times New Roman" w:hAnsi="Times New Roman" w:cs="Times New Roman"/>
+          <w:sz w:val="28"/>
+          <w:szCs w:val="28"/>
+        </w:rPr>
+        <w:t xml:space="preserve"> </w:t>
+      </w:r>
+      <w:proofErr w:type="spellStart"/>
+      <w:r>
+        <w:rPr>
+          <w:rFonts w:ascii="Times New Roman" w:hAnsi="Times New Roman" w:cs="Times New Roman"/>
+          <w:sz w:val="28"/>
+          <w:szCs w:val="28"/>
+        </w:rPr>
+        <w:t>is</w:t>
+      </w:r>
+      <w:proofErr w:type="spellEnd"/>
+      <w:r>
+        <w:rPr>
+          <w:rFonts w:ascii="Times New Roman" w:hAnsi="Times New Roman" w:cs="Times New Roman"/>
+          <w:sz w:val="28"/>
+          <w:szCs w:val="28"/>
+        </w:rPr>
+        <w:t xml:space="preserve"> </w:t>
+      </w:r>
+      <w:proofErr w:type="spellStart"/>
+      <w:r>
+        <w:rPr>
+          <w:rFonts w:ascii="Times New Roman" w:hAnsi="Times New Roman" w:cs="Times New Roman"/>
+          <w:sz w:val="28"/>
+          <w:szCs w:val="28"/>
+        </w:rPr>
+        <w:t>an</w:t>
+      </w:r>
+      <w:proofErr w:type="spellEnd"/>
+      <w:r>
+        <w:rPr>
+          <w:rFonts w:ascii="Times New Roman" w:hAnsi="Times New Roman" w:cs="Times New Roman"/>
+          <w:sz w:val="28"/>
+          <w:szCs w:val="28"/>
+        </w:rPr>
+        <w:t xml:space="preserve"> </w:t>
+      </w:r>
+      <w:proofErr w:type="spellStart"/>
+      <w:r>
+        <w:rPr>
+          <w:rFonts w:ascii="Times New Roman" w:hAnsi="Times New Roman" w:cs="Times New Roman"/>
+          <w:sz w:val="28"/>
+          <w:szCs w:val="28"/>
+        </w:rPr>
+        <w:t>indispensable</w:t>
+      </w:r>
+      <w:proofErr w:type="spellEnd"/>
+      <w:r>
+        <w:rPr>
+          <w:rFonts w:ascii="Times New Roman" w:hAnsi="Times New Roman" w:cs="Times New Roman"/>
+          <w:sz w:val="28"/>
+          <w:szCs w:val="28"/>
+        </w:rPr>
+        <w:t xml:space="preserve"> </w:t>
+      </w:r>
+      <w:proofErr w:type="spellStart"/>
+      <w:r>
+        <w:rPr>
+          <w:rFonts w:ascii="Times New Roman" w:hAnsi="Times New Roman" w:cs="Times New Roman"/>
+          <w:sz w:val="28"/>
+          <w:szCs w:val="28"/>
+        </w:rPr>
+        <w:t>truth</w:t>
+      </w:r>
+      <w:proofErr w:type="spellEnd"/>
+      <w:r>
+        <w:rPr>
+          <w:rFonts w:ascii="Times New Roman" w:hAnsi="Times New Roman" w:cs="Times New Roman"/>
+          <w:sz w:val="28"/>
+          <w:szCs w:val="28"/>
+        </w:rPr>
+        <w:t>!" &gt; file.txt</w:t>
+      </w:r>
+    </w:p>
+    <w:p/>
+    <w:p>
+      <w:r>
+        <w:drawing>
+          <wp:inline distT="0" distB="0" distL="0" distR="0" wp14:anchorId="40866F84" wp14:editId="2D67406C">
+            <wp:extent cx="5940425" cy="345440"/>
+            <wp:effectExtent l="0" t="0" r="3175" b="0"/>
+            <wp:docPr id="2064620120" name="Рисунок 1"/>
+            <wp:cNvGraphicFramePr>
+              <a:graphicFrameLocks xmlns:a="http://schemas.openxmlformats.org/drawingml/2006/main" noChangeAspect="1"/>
+            </wp:cNvGraphicFramePr>
+            <a:graphic xmlns:a="http://schemas.openxmlformats.org/drawingml/2006/main">
+              <a:graphicData uri="http://schemas.openxmlformats.org/drawingml/2006/picture">
+                <pic:pic xmlns:pic="http://schemas.openxmlformats.org/drawingml/2006/picture">
+                  <pic:nvPicPr>
+                    <pic:cNvPr id="2064620120" name=""/>
+                    <pic:cNvPicPr/>
+                  </pic:nvPicPr>
+                  <pic:blipFill>
+                    <a:blip r:embed="rId62"/>
+                    <a:stretch>
+                      <a:fillRect/>
+                    </a:stretch>
+                  </pic:blipFill>
+                  <pic:spPr>
+                    <a:xfrm>
+                      <a:off x="0" y="0"/>
+                      <a:ext cx="5940425" cy="345440"/>
+                    </a:xfrm>
+                    <a:prstGeom prst="rect">
+                      <a:avLst/>
+                    </a:prstGeom>
+                  </pic:spPr>
+                </pic:pic>
+              </a:graphicData>
+            </a:graphic>
+          </wp:inline>
+        </w:drawing>
+      </w:r>
+    </w:p>
+    <w:p>
+      <w:r>
+        <w:t xml:space="preserve">5 добавили файл в </w:t>
+      </w:r>
+      <w:r>
+        <w:rPr>
+          <w:lang w:val="en-US"/>
+        </w:rPr>
+        <w:t>main</w:t>
+      </w:r>
+      <w:r>
+        <w:rPr>
+          <w:lang w:val="en-US"/>
+        </w:rPr>
+        <w:br/>
+      </w:r>
+      <w:r>
+        <w:rPr>
+          <w:lang w:val="en-US"/>
+        </w:rPr>
+        <w:drawing>
+          <wp:inline distT="0" distB="0" distL="0" distR="0" wp14:anchorId="4147FBF5" wp14:editId="1219735F">
+            <wp:extent cx="5940425" cy="377825"/>
+            <wp:effectExtent l="0" t="0" r="3175" b="3175"/>
+            <wp:docPr id="468859520" name="Рисунок 1"/>
+            <wp:cNvGraphicFramePr>
+              <a:graphicFrameLocks xmlns:a="http://schemas.openxmlformats.org/drawingml/2006/main" noChangeAspect="1"/>
+            </wp:cNvGraphicFramePr>
+            <a:graphic xmlns:a="http://schemas.openxmlformats.org/drawingml/2006/main">
+              <a:graphicData uri="http://schemas.openxmlformats.org/drawingml/2006/picture">
+                <pic:pic xmlns:pic="http://schemas.openxmlformats.org/drawingml/2006/picture">
+                  <pic:nvPicPr>
+                    <pic:cNvPr id="468859520" name=""/>
+                    <pic:cNvPicPr/>
+                  </pic:nvPicPr>
+                  <pic:blipFill>
+                    <a:blip r:embed="rId63"/>
+                    <a:stretch>
+                      <a:fillRect/>
+                    </a:stretch>
+                  </pic:blipFill>
+                  <pic:spPr>
+                    <a:xfrm>
+                      <a:off x="0" y="0"/>
+                      <a:ext cx="5940425" cy="377825"/>
+                    </a:xfrm>
+                    <a:prstGeom prst="rect">
+                      <a:avLst/>
+                    </a:prstGeom>
+                  </pic:spPr>
+                </pic:pic>
+              </a:graphicData>
+            </a:graphic>
+          </wp:inline>
+        </w:drawing>
+      </w:r>
+    </w:p>
+    <w:p>
+      <w:pPr>
+        <w:spacing w:line="259" w:lineRule="auto"/>
+        <w:rPr>
+          <w:rFonts w:ascii="Times New Roman" w:hAnsi="Times New Roman" w:cs="Times New Roman"/>
+          <w:sz w:val="28"/>
+          <w:szCs w:val="28"/>
+          <w:lang w:val="en-US"/>
+        </w:rPr>
+      </w:pPr>
+      <w:r>
+        <w:rPr>
+          <w:rFonts w:ascii="Times New Roman" w:hAnsi="Times New Roman" w:cs="Times New Roman"/>
+          <w:sz w:val="28"/>
+          <w:szCs w:val="28"/>
+          <w:lang w:val="en-US"/>
+        </w:rPr>
+        <w:t xml:space="preserve">6 </w:t>
+      </w:r>
+      <w:r>
+        <w:rPr>
+          <w:rFonts w:ascii="Times New Roman" w:hAnsi="Times New Roman" w:cs="Times New Roman"/>
+          <w:sz w:val="28"/>
+          <w:szCs w:val="28"/>
+        </w:rPr>
+        <w:t>вывод</w:t>
+      </w:r>
+      <w:r>
+        <w:rPr>
+          <w:rFonts w:ascii="Times New Roman" w:hAnsi="Times New Roman" w:cs="Times New Roman"/>
+          <w:sz w:val="28"/>
+          <w:szCs w:val="28"/>
+          <w:lang w:val="en-US"/>
+        </w:rPr>
+        <w:t xml:space="preserve"> git log --</w:t>
+      </w:r>
+      <w:proofErr w:type="spellStart"/>
+      <w:r>
+        <w:rPr>
+          <w:rFonts w:ascii="Times New Roman" w:hAnsi="Times New Roman" w:cs="Times New Roman"/>
+          <w:sz w:val="28"/>
+          <w:szCs w:val="28"/>
+          <w:lang w:val="en-US"/>
+        </w:rPr>
+        <w:t>oneline</w:t>
+      </w:r>
+      <w:proofErr w:type="spellEnd"/>
+      <w:r>
+        <w:rPr>
+          <w:rFonts w:ascii="Times New Roman" w:hAnsi="Times New Roman" w:cs="Times New Roman"/>
+          <w:sz w:val="28"/>
+          <w:szCs w:val="28"/>
+          <w:lang w:val="en-US"/>
+        </w:rPr>
+        <w:t xml:space="preserve"> --graph –all</w:t>
+      </w:r>
+    </w:p>
+    <w:p>
+      <w:pPr>
+        <w:rPr>
+          <w:lang w:val="en-US"/>
+        </w:rPr>
+      </w:pPr>
+      <w:r>
+        <w:rPr>
+          <w:lang w:val="en-US"/>
+        </w:rPr>
+        <w:drawing>
+          <wp:inline distT="0" distB="0" distL="0" distR="0" wp14:anchorId="1CAFD5C4" wp14:editId="713438EB">
+            <wp:extent cx="5940425" cy="4023995"/>
+            <wp:effectExtent l="0" t="0" r="3175" b="0"/>
+            <wp:docPr id="1200773411" name="Рисунок 1"/>
+            <wp:cNvGraphicFramePr>
+              <a:graphicFrameLocks xmlns:a="http://schemas.openxmlformats.org/drawingml/2006/main" noChangeAspect="1"/>
+            </wp:cNvGraphicFramePr>
+            <a:graphic xmlns:a="http://schemas.openxmlformats.org/drawingml/2006/main">
+              <a:graphicData uri="http://schemas.openxmlformats.org/drawingml/2006/picture">
+                <pic:pic xmlns:pic="http://schemas.openxmlformats.org/drawingml/2006/picture">
+                  <pic:nvPicPr>
+                    <pic:cNvPr id="1200773411" name=""/>
+                    <pic:cNvPicPr/>
+                  </pic:nvPicPr>
+                  <pic:blipFill>
+                    <a:blip r:embed="rId64"/>
+                    <a:stretch>
+                      <a:fillRect/>
+                    </a:stretch>
+                  </pic:blipFill>
+                  <pic:spPr>
+                    <a:xfrm>
+                      <a:off x="0" y="0"/>
+                      <a:ext cx="5940425" cy="4023995"/>
+                    </a:xfrm>
+                    <a:prstGeom prst="rect">
+                      <a:avLst/>
+                    </a:prstGeom>
+                  </pic:spPr>
+                </pic:pic>
+              </a:graphicData>
+            </a:graphic>
+          </wp:inline>
+        </w:drawing>
+      </w:r>
+    </w:p>
+    <w:p>
+      <w:r>
+        <w:rPr>
+          <w:lang w:val="en-US"/>
+        </w:rPr>
+        <w:t>7</w:t>
+      </w:r>
+      <w:r>
+        <w:rPr>
+          <w:lang w:val="en-US"/>
+        </w:rPr>
+        <w:t xml:space="preserve"> </w:t>
+      </w:r>
+      <w:proofErr w:type="spellStart"/>
+      <w:r>
+        <w:t>Смержили</w:t>
+      </w:r>
+      <w:proofErr w:type="spellEnd"/>
+      <w:r>
+        <w:t xml:space="preserve"> ветку</w:t>
+      </w:r>
+    </w:p>
+    <w:p>
+      <w:r>
+        <w:rPr>
+          <w:lang w:val="en-US"/>
+        </w:rPr>
+        <w:drawing>
+          <wp:inline distT="0" distB="0" distL="0" distR="0" wp14:anchorId="4D101B4D" wp14:editId="2A331D7C">
+            <wp:extent cx="5940425" cy="185420"/>
+            <wp:effectExtent l="0" t="0" r="3175" b="5080"/>
+            <wp:docPr id="1375670013" name="Рисунок 1"/>
+            <wp:cNvGraphicFramePr>
+              <a:graphicFrameLocks xmlns:a="http://schemas.openxmlformats.org/drawingml/2006/main" noChangeAspect="1"/>
+            </wp:cNvGraphicFramePr>
+            <a:graphic xmlns:a="http://schemas.openxmlformats.org/drawingml/2006/main">
+              <a:graphicData uri="http://schemas.openxmlformats.org/drawingml/2006/picture">
+                <pic:pic xmlns:pic="http://schemas.openxmlformats.org/drawingml/2006/picture">
+                  <pic:nvPicPr>
+                    <pic:cNvPr id="1375670013" name=""/>
+                    <pic:cNvPicPr/>
+                  </pic:nvPicPr>
+                  <pic:blipFill>
+                    <a:blip r:embed="rId65"/>
+                    <a:stretch>
+                      <a:fillRect/>
+                    </a:stretch>
+                  </pic:blipFill>
+                  <pic:spPr>
+                    <a:xfrm>
+                      <a:off x="0" y="0"/>
+                      <a:ext cx="5940425" cy="185420"/>
+                    </a:xfrm>
+                    <a:prstGeom prst="rect">
+                      <a:avLst/>
+                    </a:prstGeom>
+                  </pic:spPr>
+                </pic:pic>
+              </a:graphicData>
+            </a:graphic>
+          </wp:inline>
+        </w:drawing>
+      </w:r>
+    </w:p>
+    <w:p>
+      <w:pPr>
+        <w:rPr>
+          <w:lang w:val="en-US"/>
+        </w:rPr>
+      </w:pPr>
+      <w:r>
+        <w:t>8</w:t>
+      </w:r>
+      <w:r>
+        <w:rPr>
+          <w:lang w:val="en-US"/>
+        </w:rPr>
+        <w:t xml:space="preserve"> </w:t>
+      </w:r>
+      <w:r>
+        <w:t>наш</w:t>
+      </w:r>
+      <w:r>
+        <w:rPr>
+          <w:lang w:val="en-US"/>
+        </w:rPr>
+        <w:t xml:space="preserve"> </w:t>
+      </w:r>
+      <w:proofErr w:type="spellStart"/>
+      <w:r>
+        <w:rPr>
+          <w:lang w:val="en-US"/>
+        </w:rPr>
+        <w:t>gitstatus</w:t>
+      </w:r>
+      <w:proofErr w:type="spellEnd"/>
+      <w:r>
+        <w:rPr>
+          <w:lang w:val="en-US"/>
+        </w:rPr>
+        <w:br/>
+      </w:r>
+      <w:r>
+        <w:rPr>
+          <w:lang w:val="en-US"/>
+        </w:rPr>
+        <w:drawing>
+          <wp:inline distT="0" distB="0" distL="0" distR="0" wp14:anchorId="6BD60585" wp14:editId="1B2D7119">
+            <wp:extent cx="5940425" cy="1619885"/>
+            <wp:effectExtent l="0" t="0" r="3175" b="0"/>
+            <wp:docPr id="524941093" name="Рисунок 1"/>
+            <wp:cNvGraphicFramePr>
+              <a:graphicFrameLocks xmlns:a="http://schemas.openxmlformats.org/drawingml/2006/main" noChangeAspect="1"/>
+            </wp:cNvGraphicFramePr>
+            <a:graphic xmlns:a="http://schemas.openxmlformats.org/drawingml/2006/main">
+              <a:graphicData uri="http://schemas.openxmlformats.org/drawingml/2006/picture">
+                <pic:pic xmlns:pic="http://schemas.openxmlformats.org/drawingml/2006/picture">
+                  <pic:nvPicPr>
+                    <pic:cNvPr id="524941093" name=""/>
+                    <pic:cNvPicPr/>
+                  </pic:nvPicPr>
+                  <pic:blipFill>
+                    <a:blip r:embed="rId66"/>
+                    <a:stretch>
+                      <a:fillRect/>
+                    </a:stretch>
+                  </pic:blipFill>
+                  <pic:spPr>
+                    <a:xfrm>
+                      <a:off x="0" y="0"/>
+                      <a:ext cx="5940425" cy="1619885"/>
+                    </a:xfrm>
+                    <a:prstGeom prst="rect">
+                      <a:avLst/>
+                    </a:prstGeom>
+                  </pic:spPr>
+                </pic:pic>
+              </a:graphicData>
+            </a:graphic>
+          </wp:inline>
+        </w:drawing>
+      </w:r>
+    </w:p>
+    <w:p>
+      <w:r>
+        <w:rPr>
+          <w:lang w:val="en-US"/>
+        </w:rPr>
+        <w:t xml:space="preserve"> 9 file.txt </w:t>
+      </w:r>
+      <w:r>
+        <w:t>содержимое</w:t>
+      </w:r>
+      <w:r>
+        <w:br/>
+      </w:r>
+      <w:r>
+        <w:drawing>
+          <wp:inline distT="0" distB="0" distL="0" distR="0" wp14:anchorId="6D45DA35" wp14:editId="2BD12016">
+            <wp:extent cx="3934374" cy="1219370"/>
+            <wp:effectExtent l="0" t="0" r="9525" b="0"/>
+            <wp:docPr id="1890119809" name="Рисунок 1"/>
+            <wp:cNvGraphicFramePr>
+              <a:graphicFrameLocks xmlns:a="http://schemas.openxmlformats.org/drawingml/2006/main" noChangeAspect="1"/>
+            </wp:cNvGraphicFramePr>
+            <a:graphic xmlns:a="http://schemas.openxmlformats.org/drawingml/2006/main">
+              <a:graphicData uri="http://schemas.openxmlformats.org/drawingml/2006/picture">
+                <pic:pic xmlns:pic="http://schemas.openxmlformats.org/drawingml/2006/picture">
+                  <pic:nvPicPr>
+                    <pic:cNvPr id="1890119809" name=""/>
+                    <pic:cNvPicPr/>
+                  </pic:nvPicPr>
+                  <pic:blipFill>
+                    <a:blip r:embed="rId67"/>
+                    <a:stretch>
+                      <a:fillRect/>
+                    </a:stretch>
+                  </pic:blipFill>
+                  <pic:spPr>
+                    <a:xfrm>
+                      <a:off x="0" y="0"/>
+                      <a:ext cx="3934374" cy="1219370"/>
+                    </a:xfrm>
+                    <a:prstGeom prst="rect">
+                      <a:avLst/>
+                    </a:prstGeom>
+                  </pic:spPr>
+                </pic:pic>
+              </a:graphicData>
+            </a:graphic>
+          </wp:inline>
+        </w:drawing>
+      </w:r>
+    </w:p>
+    <w:p>
+      <w:pPr>
+        <w:rPr>
+          <w:rFonts w:ascii="Times New Roman" w:hAnsi="Times New Roman" w:cs="Times New Roman"/>
+          <w:sz w:val="28"/>
+          <w:szCs w:val="28"/>
+        </w:rPr>
+      </w:pPr>
+      <w:r>
+        <w:t xml:space="preserve">10 </w:t>
+      </w:r>
+      <w:proofErr w:type="spellStart"/>
+      <w:r>
+        <w:rPr>
+          <w:rFonts w:ascii="Times New Roman" w:hAnsi="Times New Roman" w:cs="Times New Roman"/>
+          <w:sz w:val="28"/>
+          <w:szCs w:val="28"/>
+        </w:rPr>
+        <w:t>git</w:t>
+      </w:r>
+      <w:proofErr w:type="spellEnd"/>
+      <w:r>
+        <w:rPr>
+          <w:rFonts w:ascii="Times New Roman" w:hAnsi="Times New Roman" w:cs="Times New Roman"/>
+          <w:sz w:val="28"/>
+          <w:szCs w:val="28"/>
+        </w:rPr>
+        <w:t xml:space="preserve"> </w:t>
+      </w:r>
+      <w:proofErr w:type="spellStart"/>
+      <w:r>
+        <w:rPr>
+          <w:rFonts w:ascii="Times New Roman" w:hAnsi="Times New Roman" w:cs="Times New Roman"/>
+          <w:sz w:val="28"/>
+          <w:szCs w:val="28"/>
+        </w:rPr>
+        <w:t>log</w:t>
+      </w:r>
+      <w:proofErr w:type="spellEnd"/>
+      <w:r>
+        <w:rPr>
+          <w:rFonts w:ascii="Times New Roman" w:hAnsi="Times New Roman" w:cs="Times New Roman"/>
+          <w:sz w:val="28"/>
+          <w:szCs w:val="28"/>
+        </w:rPr>
+        <w:t xml:space="preserve"> --</w:t>
+      </w:r>
+      <w:proofErr w:type="spellStart"/>
+      <w:r>
+        <w:rPr>
+          <w:rFonts w:ascii="Times New Roman" w:hAnsi="Times New Roman" w:cs="Times New Roman"/>
+          <w:sz w:val="28"/>
+          <w:szCs w:val="28"/>
+        </w:rPr>
+        <w:t>oneline</w:t>
+      </w:r>
+      <w:proofErr w:type="spellEnd"/>
+      <w:r>
+        <w:rPr>
+          <w:rFonts w:ascii="Times New Roman" w:hAnsi="Times New Roman" w:cs="Times New Roman"/>
+          <w:sz w:val="28"/>
+          <w:szCs w:val="28"/>
+        </w:rPr>
+        <w:t xml:space="preserve"> </w:t>
+      </w:r>
+      <w:r>
+        <w:rPr>
+          <w:rFonts w:ascii="Times New Roman" w:hAnsi="Times New Roman" w:cs="Times New Roman"/>
+          <w:sz w:val="28"/>
+          <w:szCs w:val="28"/>
+        </w:rPr>
+        <w:t>–</w:t>
+      </w:r>
+      <w:proofErr w:type="spellStart"/>
+      <w:r>
+        <w:rPr>
+          <w:rFonts w:ascii="Times New Roman" w:hAnsi="Times New Roman" w:cs="Times New Roman"/>
+          <w:sz w:val="28"/>
+          <w:szCs w:val="28"/>
+        </w:rPr>
+        <w:t>graph</w:t>
+      </w:r>
+      <w:proofErr w:type="spellEnd"/>
+    </w:p>
+    <w:p>
+      <w:pPr>
+        <w:rPr>
+          <w:lang w:val="en-US"/>
+        </w:rPr>
+      </w:pPr>
+      <w:r>
+        <w:drawing>
+          <wp:inline distT="0" distB="0" distL="0" distR="0" wp14:anchorId="7EFADE53" wp14:editId="37814B0C">
+            <wp:extent cx="5940425" cy="1861820"/>
+            <wp:effectExtent l="0" t="0" r="3175" b="5080"/>
+            <wp:docPr id="943075147" name="Рисунок 1"/>
+            <wp:cNvGraphicFramePr>
+              <a:graphicFrameLocks xmlns:a="http://schemas.openxmlformats.org/drawingml/2006/main" noChangeAspect="1"/>
+            </wp:cNvGraphicFramePr>
+            <a:graphic xmlns:a="http://schemas.openxmlformats.org/drawingml/2006/main">
+              <a:graphicData uri="http://schemas.openxmlformats.org/drawingml/2006/picture">
+                <pic:pic xmlns:pic="http://schemas.openxmlformats.org/drawingml/2006/picture">
+                  <pic:nvPicPr>
+                    <pic:cNvPr id="943075147" name=""/>
+                    <pic:cNvPicPr/>
+                  </pic:nvPicPr>
+                  <pic:blipFill>
+                    <a:blip r:embed="rId68"/>
+                    <a:stretch>
+                      <a:fillRect/>
+                    </a:stretch>
+                  </pic:blipFill>
+                  <pic:spPr>
+                    <a:xfrm>
+                      <a:off x="0" y="0"/>
+                      <a:ext cx="5940425" cy="1861820"/>
+                    </a:xfrm>
+                    <a:prstGeom prst="rect">
+                      <a:avLst/>
+                    </a:prstGeom>
+                  </pic:spPr>
+                </pic:pic>
+              </a:graphicData>
+            </a:graphic>
+          </wp:inline>
+        </w:drawing>
+      </w:r>
+    </w:p>
+    <w:p>
+      <w:r>
+        <w:rPr>
+          <w:lang w:val="en-US"/>
+        </w:rPr>
+        <w:t xml:space="preserve">11 </w:t>
+      </w:r>
+      <w:r>
+        <w:t>пушим изменения</w:t>
+      </w:r>
+    </w:p>
+    <w:p>
+      <w:pPr>
+        <w:rPr>
+          <w:lang w:val="en-US"/>
+        </w:rPr>
+      </w:pPr>
+      <w:r>
+        <w:drawing>
+          <wp:inline distT="0" distB="0" distL="0" distR="0" wp14:anchorId="08F4CF26" wp14:editId="2464EE3D">
+            <wp:extent cx="5940425" cy="1267460"/>
+            <wp:effectExtent l="0" t="0" r="3175" b="8890"/>
+            <wp:docPr id="1278651749" name="Рисунок 1"/>
+            <wp:cNvGraphicFramePr>
+              <a:graphicFrameLocks xmlns:a="http://schemas.openxmlformats.org/drawingml/2006/main" noChangeAspect="1"/>
+            </wp:cNvGraphicFramePr>
+            <a:graphic xmlns:a="http://schemas.openxmlformats.org/drawingml/2006/main">
+              <a:graphicData uri="http://schemas.openxmlformats.org/drawingml/2006/picture">
+                <pic:pic xmlns:pic="http://schemas.openxmlformats.org/drawingml/2006/picture">
+                  <pic:nvPicPr>
+                    <pic:cNvPr id="1278651749" name=""/>
+                    <pic:cNvPicPr/>
+                  </pic:nvPicPr>
+                  <pic:blipFill>
+                    <a:blip r:embed="rId69"/>
+                    <a:stretch>
+                      <a:fillRect/>
+                    </a:stretch>
+                  </pic:blipFill>
+                  <pic:spPr>
+                    <a:xfrm>
+                      <a:off x="0" y="0"/>
+                      <a:ext cx="5940425" cy="1267460"/>
+                    </a:xfrm>
+                    <a:prstGeom prst="rect">
+                      <a:avLst/>
+                    </a:prstGeom>
+                  </pic:spPr>
+                </pic:pic>
+              </a:graphicData>
+            </a:graphic>
+          </wp:inline>
+        </w:drawing>
+      </w:r>
+    </w:p>
+    <w:p>
+      <w:pPr>
+        <w:rPr>
+          <w:lang w:val="en-US"/>
+        </w:rPr>
+      </w:pPr>
+    </w:p>
+    <w:p>
+      <w:pPr>
+        <w:spacing w:after="0" w:line="240" w:lineRule="auto"/>
+        <w:ind w:firstLine="360"/>
+        <w:rPr>
+          <w:rFonts w:ascii="Times New Roman" w:hAnsi="Times New Roman" w:cs="Times New Roman"/>
+          <w:sz w:val="28"/>
+          <w:szCs w:val="28"/>
+        </w:rPr>
+      </w:pPr>
+      <w:r>
+        <w:rPr>
+          <w:rFonts w:ascii="Times New Roman" w:hAnsi="Times New Roman" w:cs="Times New Roman"/>
+          <w:sz w:val="28"/>
+          <w:szCs w:val="28"/>
+        </w:rPr>
+        <w:t>Починим</w:t>
+      </w:r>
+      <w:r>
+        <w:rPr>
+          <w:rFonts w:ascii="Times New Roman" w:hAnsi="Times New Roman" w:cs="Times New Roman"/>
+          <w:sz w:val="28"/>
+          <w:szCs w:val="28"/>
+        </w:rPr>
+        <w:t xml:space="preserve"> </w:t>
+      </w:r>
+      <w:r>
+        <w:rPr>
+          <w:rFonts w:ascii="Times New Roman" w:hAnsi="Times New Roman" w:cs="Times New Roman"/>
+          <w:sz w:val="28"/>
+          <w:szCs w:val="28"/>
+          <w:lang w:val="en-US"/>
+        </w:rPr>
+        <w:t>Merge</w:t>
+      </w:r>
+      <w:r>
+        <w:rPr>
+          <w:rFonts w:ascii="Times New Roman" w:hAnsi="Times New Roman" w:cs="Times New Roman"/>
+          <w:sz w:val="28"/>
+          <w:szCs w:val="28"/>
+        </w:rPr>
+        <w:t xml:space="preserve"> конфликты для сортировки </w:t>
+      </w:r>
+      <w:proofErr w:type="spellStart"/>
+      <w:r>
+        <w:rPr>
+          <w:rFonts w:ascii="Times New Roman" w:hAnsi="Times New Roman" w:cs="Times New Roman"/>
+          <w:sz w:val="28"/>
+          <w:szCs w:val="28"/>
+          <w:lang w:val="en-US"/>
+        </w:rPr>
+        <w:t>MergeSort</w:t>
+      </w:r>
+      <w:proofErr w:type="spellEnd"/>
+      <w:r>
+        <w:rPr>
+          <w:rFonts w:ascii="Times New Roman" w:hAnsi="Times New Roman" w:cs="Times New Roman"/>
+          <w:sz w:val="28"/>
+          <w:szCs w:val="28"/>
+        </w:rPr>
+        <w:t xml:space="preserve"> </w:t>
+      </w:r>
+      <w:r>
+        <w:rPr>
+          <w:rFonts w:ascii="Times New Roman" w:hAnsi="Times New Roman" w:cs="Times New Roman"/>
+          <w:sz w:val="28"/>
+          <w:szCs w:val="28"/>
+        </w:rPr>
+        <w:t xml:space="preserve">на </w:t>
+      </w:r>
+      <w:r>
+        <w:rPr>
+          <w:rFonts w:ascii="Times New Roman" w:hAnsi="Times New Roman" w:cs="Times New Roman"/>
+          <w:sz w:val="28"/>
+          <w:szCs w:val="28"/>
+          <w:lang w:val="en-US"/>
+        </w:rPr>
+        <w:t>python</w:t>
+      </w:r>
+      <w:r>
+        <w:rPr>
+          <w:rFonts w:ascii="Times New Roman" w:hAnsi="Times New Roman" w:cs="Times New Roman"/>
+          <w:sz w:val="28"/>
+          <w:szCs w:val="28"/>
+        </w:rPr>
+        <w:t xml:space="preserve">. </w:t>
+      </w:r>
+      <w:r>
+        <w:rPr>
+          <w:rFonts w:ascii="Times New Roman" w:hAnsi="Times New Roman" w:cs="Times New Roman"/>
+          <w:b/>
+          <w:bCs/>
+          <w:sz w:val="28"/>
+          <w:szCs w:val="28"/>
+        </w:rPr>
+        <w:t xml:space="preserve">Содержимое </w:t>
+      </w:r>
+      <w:r>
+        <w:rPr>
+          <w:rFonts w:ascii="Times New Roman" w:hAnsi="Times New Roman" w:cs="Times New Roman"/>
+          <w:b/>
+          <w:bCs/>
+          <w:sz w:val="28"/>
+          <w:szCs w:val="28"/>
+          <w:lang w:val="en-US"/>
+        </w:rPr>
+        <w:t>base</w:t>
+      </w:r>
+      <w:r>
+        <w:rPr>
+          <w:rFonts w:ascii="Times New Roman" w:hAnsi="Times New Roman" w:cs="Times New Roman"/>
+          <w:b/>
+          <w:bCs/>
+          <w:sz w:val="28"/>
+          <w:szCs w:val="28"/>
+        </w:rPr>
+        <w:t>.</w:t>
+      </w:r>
+      <w:proofErr w:type="spellStart"/>
+      <w:r>
+        <w:rPr>
+          <w:rFonts w:ascii="Times New Roman" w:hAnsi="Times New Roman" w:cs="Times New Roman"/>
+          <w:b/>
+          <w:bCs/>
+          <w:sz w:val="28"/>
+          <w:szCs w:val="28"/>
+          <w:lang w:val="en-US"/>
+        </w:rPr>
+        <w:t>py</w:t>
+      </w:r>
+      <w:proofErr w:type="spellEnd"/>
+      <w:r>
+        <w:rPr>
+          <w:rFonts w:ascii="Times New Roman" w:hAnsi="Times New Roman" w:cs="Times New Roman"/>
+          <w:b/>
+          <w:bCs/>
+          <w:sz w:val="28"/>
+          <w:szCs w:val="28"/>
+        </w:rPr>
+        <w:t xml:space="preserve">, </w:t>
+      </w:r>
+      <w:r>
+        <w:rPr>
+          <w:rFonts w:ascii="Times New Roman" w:hAnsi="Times New Roman" w:cs="Times New Roman"/>
+          <w:b/>
+          <w:bCs/>
+          <w:sz w:val="28"/>
+          <w:szCs w:val="28"/>
+          <w:lang w:val="en-US"/>
+        </w:rPr>
+        <w:t>lefty</w:t>
+      </w:r>
+      <w:r>
+        <w:rPr>
+          <w:rFonts w:ascii="Times New Roman" w:hAnsi="Times New Roman" w:cs="Times New Roman"/>
+          <w:b/>
+          <w:bCs/>
+          <w:sz w:val="28"/>
+          <w:szCs w:val="28"/>
+        </w:rPr>
+        <w:t>.</w:t>
+      </w:r>
+      <w:proofErr w:type="spellStart"/>
+      <w:r>
+        <w:rPr>
+          <w:rFonts w:ascii="Times New Roman" w:hAnsi="Times New Roman" w:cs="Times New Roman"/>
+          <w:b/>
+          <w:bCs/>
+          <w:sz w:val="28"/>
+          <w:szCs w:val="28"/>
+          <w:lang w:val="en-US"/>
+        </w:rPr>
+        <w:t>py</w:t>
+      </w:r>
+      <w:proofErr w:type="spellEnd"/>
+      <w:r>
+        <w:rPr>
+          <w:rFonts w:ascii="Times New Roman" w:hAnsi="Times New Roman" w:cs="Times New Roman"/>
+          <w:b/>
+          <w:bCs/>
+          <w:sz w:val="28"/>
+          <w:szCs w:val="28"/>
+        </w:rPr>
+        <w:t xml:space="preserve"> </w:t>
+      </w:r>
+      <w:r>
+        <w:rPr>
+          <w:rFonts w:ascii="Times New Roman" w:hAnsi="Times New Roman" w:cs="Times New Roman"/>
+          <w:b/>
+          <w:bCs/>
+          <w:sz w:val="28"/>
+          <w:szCs w:val="28"/>
+        </w:rPr>
+        <w:t xml:space="preserve">и </w:t>
+      </w:r>
+      <w:r>
+        <w:rPr>
+          <w:rFonts w:ascii="Times New Roman" w:hAnsi="Times New Roman" w:cs="Times New Roman"/>
+          <w:b/>
+          <w:bCs/>
+          <w:sz w:val="28"/>
+          <w:szCs w:val="28"/>
+          <w:lang w:val="en-US"/>
+        </w:rPr>
+        <w:t>righty</w:t>
+      </w:r>
+      <w:r>
+        <w:rPr>
+          <w:rFonts w:ascii="Times New Roman" w:hAnsi="Times New Roman" w:cs="Times New Roman"/>
+          <w:b/>
+          <w:bCs/>
+          <w:sz w:val="28"/>
+          <w:szCs w:val="28"/>
+        </w:rPr>
+        <w:t>.</w:t>
+      </w:r>
+      <w:proofErr w:type="spellStart"/>
+      <w:r>
+        <w:rPr>
+          <w:rFonts w:ascii="Times New Roman" w:hAnsi="Times New Roman" w:cs="Times New Roman"/>
+          <w:b/>
+          <w:bCs/>
+          <w:sz w:val="28"/>
+          <w:szCs w:val="28"/>
+          <w:lang w:val="en-US"/>
+        </w:rPr>
+        <w:t>py</w:t>
+      </w:r>
+      <w:proofErr w:type="spellEnd"/>
+      <w:r>
+        <w:rPr>
+          <w:rFonts w:ascii="Times New Roman" w:hAnsi="Times New Roman" w:cs="Times New Roman"/>
+          <w:b/>
+          <w:bCs/>
+          <w:sz w:val="28"/>
+          <w:szCs w:val="28"/>
+        </w:rPr>
+        <w:t xml:space="preserve"> </w:t>
+      </w:r>
+    </w:p>
+    <w:p/>
+    <w:p>
+      <w:r>
+        <w:t xml:space="preserve">Создаем </w:t>
+      </w:r>
+    </w:p>
+    <w:p>
+      <w:r>
+        <w:drawing>
+          <wp:inline distT="0" distB="0" distL="0" distR="0" wp14:anchorId="37D3D4BD" wp14:editId="138B0E44">
+            <wp:extent cx="5940425" cy="2451100"/>
+            <wp:effectExtent l="0" t="0" r="3175" b="6350"/>
+            <wp:docPr id="1516679740" name="Рисунок 1"/>
+            <wp:cNvGraphicFramePr>
+              <a:graphicFrameLocks xmlns:a="http://schemas.openxmlformats.org/drawingml/2006/main" noChangeAspect="1"/>
+            </wp:cNvGraphicFramePr>
+            <a:graphic xmlns:a="http://schemas.openxmlformats.org/drawingml/2006/main">
+              <a:graphicData uri="http://schemas.openxmlformats.org/drawingml/2006/picture">
+                <pic:pic xmlns:pic="http://schemas.openxmlformats.org/drawingml/2006/picture">
+                  <pic:nvPicPr>
+                    <pic:cNvPr id="1516679740" name=""/>
+                    <pic:cNvPicPr/>
+                  </pic:nvPicPr>
+                  <pic:blipFill>
+                    <a:blip r:embed="rId70"/>
+                    <a:stretch>
+                      <a:fillRect/>
+                    </a:stretch>
+                  </pic:blipFill>
+                  <pic:spPr>
+                    <a:xfrm>
+                      <a:off x="0" y="0"/>
+                      <a:ext cx="5940425" cy="2451100"/>
+                    </a:xfrm>
+                    <a:prstGeom prst="rect">
+                      <a:avLst/>
+                    </a:prstGeom>
+                  </pic:spPr>
+                </pic:pic>
+              </a:graphicData>
+            </a:graphic>
+          </wp:inline>
+        </w:drawing>
+      </w:r>
+    </w:p>
+    <w:p/>
+    <w:p/>
     <w:p/>
     <w:sectPr>
       <w:pgSz w:w="11906" w:h="16838"/>
@@ -1207,6 +6113,363 @@
 <file path=word/numbering.xml><?xml version="1.0" encoding="utf-8"?>
 <w:numbering xmlns:wpc="http://schemas.microsoft.com/office/word/2010/wordprocessingCanvas" xmlns:cx="http://schemas.microsoft.com/office/drawing/2014/chartex" xmlns:cx1="http://schemas.microsoft.com/office/drawing/2015/9/8/chartex" xmlns:cx2="http://schemas.microsoft.com/office/drawing/2015/10/21/chartex" xmlns:cx3="http://schemas.microsoft.com/office/drawing/2016/5/9/chartex" xmlns:cx4="http://schemas.microsoft.com/office/drawing/2016/5/10/chartex" xmlns:cx5="http://schemas.microsoft.com/office/drawing/2016/5/11/chartex" xmlns:cx6="http://schemas.microsoft.com/office/drawing/2016/5/12/chartex" xmlns:cx7="http://schemas.microsoft.com/office/drawing/2016/5/13/chartex" xmlns:cx8="http://schemas.microsoft.com/office/drawing/2016/5/14/chartex" xmlns:mc="http://schemas.openxmlformats.org/markup-compatibility/2006" xmlns:aink="http://schemas.microsoft.com/office/drawing/2016/ink" xmlns:am3d="http://schemas.microsoft.com/office/drawing/2017/model3d" xmlns:o="urn:schemas-microsoft-com:office:office" xmlns:oel="http://schemas.microsoft.com/office/2019/extlst" xmlns:r="http://schemas.openxmlformats.org/officeDocument/2006/relationships" xmlns:m="http://schemas.openxmlformats.org/officeDocument/2006/math" xmlns:v="urn:schemas-microsoft-com:vml" xmlns:wp14="http://schemas.microsoft.com/office/word/2010/wordprocessingDrawing" xmlns:wp="http://schemas.openxmlformats.org/drawingml/2006/wordprocessingDrawing" xmlns:w10="urn:schemas-microsoft-com:office:word" xmlns:w="http://schemas.openxmlformats.org/wordprocessingml/2006/main" xmlns:w14="http://schemas.microsoft.com/office/word/2010/wordml" xmlns:w15="http://schemas.microsoft.com/office/word/2012/wordml" xmlns:w16cex="http://schemas.microsoft.com/office/word/2018/wordml/cex" xmlns:w16cid="http://schemas.microsoft.com/office/word/2016/wordml/cid" xmlns:w16="http://schemas.microsoft.com/office/word/2018/wordml" xmlns:w16du="http://schemas.microsoft.com/office/word/2023/wordml/word16du" xmlns:w16sdtdh="http://schemas.microsoft.com/office/word/2020/wordml/sdtdatahash" xmlns:w16sdtfl="http://schemas.microsoft.com/office/word/2024/wordml/sdtformatlock" xmlns:w16se="http://schemas.microsoft.com/office/word/2015/wordml/symex" xmlns:wpg="http://schemas.microsoft.com/office/word/2010/wordprocessingGroup" xmlns:wpi="http://schemas.microsoft.com/office/word/2010/wordprocessingInk" xmlns:wne="http://schemas.microsoft.com/office/word/2006/wordml" xmlns:wps="http://schemas.microsoft.com/office/word/2010/wordprocessingShape" mc:Ignorable="w14 w15 w16se w16cid w16 w16cex w16sdtdh w16sdtfl w16du wp14">
   <w:abstractNum w:abstractNumId="0" w15:restartNumberingAfterBreak="0">
+    <w:nsid w:val="033416CC"/>
+    <w:multiLevelType w:val="hybridMultilevel"/>
+    <w:tmpl w:val="4F7CCF88"/>
+    <w:lvl w:ilvl="0" w:tplc="FFFFFFFF">
+      <w:start w:val="1"/>
+      <w:numFmt w:val="decimal"/>
+      <w:lvlText w:val="%1)"/>
+      <w:lvlJc w:val="left"/>
+      <w:pPr>
+        <w:ind w:left="720" w:hanging="360"/>
+      </w:pPr>
+      <w:rPr>
+        <w:rFonts w:hint="default"/>
+      </w:rPr>
+    </w:lvl>
+    <w:lvl w:ilvl="1" w:tplc="FFFFFFFF">
+      <w:start w:val="1"/>
+      <w:numFmt w:val="lowerLetter"/>
+      <w:lvlText w:val="%2."/>
+      <w:lvlJc w:val="left"/>
+      <w:pPr>
+        <w:ind w:left="1440" w:hanging="360"/>
+      </w:pPr>
+    </w:lvl>
+    <w:lvl w:ilvl="2" w:tplc="FFFFFFFF" w:tentative="1">
+      <w:start w:val="1"/>
+      <w:numFmt w:val="lowerRoman"/>
+      <w:lvlText w:val="%3."/>
+      <w:lvlJc w:val="right"/>
+      <w:pPr>
+        <w:ind w:left="2160" w:hanging="180"/>
+      </w:pPr>
+    </w:lvl>
+    <w:lvl w:ilvl="3" w:tplc="FFFFFFFF" w:tentative="1">
+      <w:start w:val="1"/>
+      <w:numFmt w:val="decimal"/>
+      <w:lvlText w:val="%4."/>
+      <w:lvlJc w:val="left"/>
+      <w:pPr>
+        <w:ind w:left="2880" w:hanging="360"/>
+      </w:pPr>
+    </w:lvl>
+    <w:lvl w:ilvl="4" w:tplc="FFFFFFFF" w:tentative="1">
+      <w:start w:val="1"/>
+      <w:numFmt w:val="lowerLetter"/>
+      <w:lvlText w:val="%5."/>
+      <w:lvlJc w:val="left"/>
+      <w:pPr>
+        <w:ind w:left="3600" w:hanging="360"/>
+      </w:pPr>
+    </w:lvl>
+    <w:lvl w:ilvl="5" w:tplc="FFFFFFFF" w:tentative="1">
+      <w:start w:val="1"/>
+      <w:numFmt w:val="lowerRoman"/>
+      <w:lvlText w:val="%6."/>
+      <w:lvlJc w:val="right"/>
+      <w:pPr>
+        <w:ind w:left="4320" w:hanging="180"/>
+      </w:pPr>
+    </w:lvl>
+    <w:lvl w:ilvl="6" w:tplc="FFFFFFFF" w:tentative="1">
+      <w:start w:val="1"/>
+      <w:numFmt w:val="decimal"/>
+      <w:lvlText w:val="%7."/>
+      <w:lvlJc w:val="left"/>
+      <w:pPr>
+        <w:ind w:left="5040" w:hanging="360"/>
+      </w:pPr>
+    </w:lvl>
+    <w:lvl w:ilvl="7" w:tplc="FFFFFFFF" w:tentative="1">
+      <w:start w:val="1"/>
+      <w:numFmt w:val="lowerLetter"/>
+      <w:lvlText w:val="%8."/>
+      <w:lvlJc w:val="left"/>
+      <w:pPr>
+        <w:ind w:left="5760" w:hanging="360"/>
+      </w:pPr>
+    </w:lvl>
+    <w:lvl w:ilvl="8" w:tplc="FFFFFFFF" w:tentative="1">
+      <w:start w:val="1"/>
+      <w:numFmt w:val="lowerRoman"/>
+      <w:lvlText w:val="%9."/>
+      <w:lvlJc w:val="right"/>
+      <w:pPr>
+        <w:ind w:left="6480" w:hanging="180"/>
+      </w:pPr>
+    </w:lvl>
+  </w:abstractNum>
+  <w:abstractNum w:abstractNumId="1" w15:restartNumberingAfterBreak="0">
+    <w:nsid w:val="160E5331"/>
+    <w:multiLevelType w:val="hybridMultilevel"/>
+    <w:tmpl w:val="4F7CCF88"/>
+    <w:lvl w:ilvl="0" w:tplc="FFFFFFFF">
+      <w:start w:val="1"/>
+      <w:numFmt w:val="decimal"/>
+      <w:lvlText w:val="%1)"/>
+      <w:lvlJc w:val="left"/>
+      <w:pPr>
+        <w:ind w:left="720" w:hanging="360"/>
+      </w:pPr>
+      <w:rPr>
+        <w:rFonts w:hint="default"/>
+      </w:rPr>
+    </w:lvl>
+    <w:lvl w:ilvl="1" w:tplc="FFFFFFFF">
+      <w:start w:val="1"/>
+      <w:numFmt w:val="lowerLetter"/>
+      <w:lvlText w:val="%2."/>
+      <w:lvlJc w:val="left"/>
+      <w:pPr>
+        <w:ind w:left="1440" w:hanging="360"/>
+      </w:pPr>
+    </w:lvl>
+    <w:lvl w:ilvl="2" w:tplc="FFFFFFFF" w:tentative="1">
+      <w:start w:val="1"/>
+      <w:numFmt w:val="lowerRoman"/>
+      <w:lvlText w:val="%3."/>
+      <w:lvlJc w:val="right"/>
+      <w:pPr>
+        <w:ind w:left="2160" w:hanging="180"/>
+      </w:pPr>
+    </w:lvl>
+    <w:lvl w:ilvl="3" w:tplc="FFFFFFFF" w:tentative="1">
+      <w:start w:val="1"/>
+      <w:numFmt w:val="decimal"/>
+      <w:lvlText w:val="%4."/>
+      <w:lvlJc w:val="left"/>
+      <w:pPr>
+        <w:ind w:left="2880" w:hanging="360"/>
+      </w:pPr>
+    </w:lvl>
+    <w:lvl w:ilvl="4" w:tplc="FFFFFFFF" w:tentative="1">
+      <w:start w:val="1"/>
+      <w:numFmt w:val="lowerLetter"/>
+      <w:lvlText w:val="%5."/>
+      <w:lvlJc w:val="left"/>
+      <w:pPr>
+        <w:ind w:left="3600" w:hanging="360"/>
+      </w:pPr>
+    </w:lvl>
+    <w:lvl w:ilvl="5" w:tplc="FFFFFFFF" w:tentative="1">
+      <w:start w:val="1"/>
+      <w:numFmt w:val="lowerRoman"/>
+      <w:lvlText w:val="%6."/>
+      <w:lvlJc w:val="right"/>
+      <w:pPr>
+        <w:ind w:left="4320" w:hanging="180"/>
+      </w:pPr>
+    </w:lvl>
+    <w:lvl w:ilvl="6" w:tplc="FFFFFFFF" w:tentative="1">
+      <w:start w:val="1"/>
+      <w:numFmt w:val="decimal"/>
+      <w:lvlText w:val="%7."/>
+      <w:lvlJc w:val="left"/>
+      <w:pPr>
+        <w:ind w:left="5040" w:hanging="360"/>
+      </w:pPr>
+    </w:lvl>
+    <w:lvl w:ilvl="7" w:tplc="FFFFFFFF" w:tentative="1">
+      <w:start w:val="1"/>
+      <w:numFmt w:val="lowerLetter"/>
+      <w:lvlText w:val="%8."/>
+      <w:lvlJc w:val="left"/>
+      <w:pPr>
+        <w:ind w:left="5760" w:hanging="360"/>
+      </w:pPr>
+    </w:lvl>
+    <w:lvl w:ilvl="8" w:tplc="FFFFFFFF" w:tentative="1">
+      <w:start w:val="1"/>
+      <w:numFmt w:val="lowerRoman"/>
+      <w:lvlText w:val="%9."/>
+      <w:lvlJc w:val="right"/>
+      <w:pPr>
+        <w:ind w:left="6480" w:hanging="180"/>
+      </w:pPr>
+    </w:lvl>
+  </w:abstractNum>
+  <w:abstractNum w:abstractNumId="2" w15:restartNumberingAfterBreak="0">
+    <w:nsid w:val="315D76FB"/>
+    <w:multiLevelType w:val="hybridMultilevel"/>
+    <w:tmpl w:val="E83CC4BE"/>
+    <w:lvl w:ilvl="0" w:tplc="F88A5AC6">
+      <w:start w:val="4"/>
+      <w:numFmt w:val="decimal"/>
+      <w:lvlText w:val="%1"/>
+      <w:lvlJc w:val="left"/>
+      <w:pPr>
+        <w:ind w:left="720" w:hanging="360"/>
+      </w:pPr>
+      <w:rPr>
+        <w:rFonts w:asciiTheme="minorHAnsi" w:hAnsiTheme="minorHAnsi" w:cstheme="minorBidi" w:hint="default"/>
+        <w:sz w:val="24"/>
+      </w:rPr>
+    </w:lvl>
+    <w:lvl w:ilvl="1" w:tplc="04190019" w:tentative="1">
+      <w:start w:val="1"/>
+      <w:numFmt w:val="lowerLetter"/>
+      <w:lvlText w:val="%2."/>
+      <w:lvlJc w:val="left"/>
+      <w:pPr>
+        <w:ind w:left="1440" w:hanging="360"/>
+      </w:pPr>
+    </w:lvl>
+    <w:lvl w:ilvl="2" w:tplc="0419001B" w:tentative="1">
+      <w:start w:val="1"/>
+      <w:numFmt w:val="lowerRoman"/>
+      <w:lvlText w:val="%3."/>
+      <w:lvlJc w:val="right"/>
+      <w:pPr>
+        <w:ind w:left="2160" w:hanging="180"/>
+      </w:pPr>
+    </w:lvl>
+    <w:lvl w:ilvl="3" w:tplc="0419000F" w:tentative="1">
+      <w:start w:val="1"/>
+      <w:numFmt w:val="decimal"/>
+      <w:lvlText w:val="%4."/>
+      <w:lvlJc w:val="left"/>
+      <w:pPr>
+        <w:ind w:left="2880" w:hanging="360"/>
+      </w:pPr>
+    </w:lvl>
+    <w:lvl w:ilvl="4" w:tplc="04190019" w:tentative="1">
+      <w:start w:val="1"/>
+      <w:numFmt w:val="lowerLetter"/>
+      <w:lvlText w:val="%5."/>
+      <w:lvlJc w:val="left"/>
+      <w:pPr>
+        <w:ind w:left="3600" w:hanging="360"/>
+      </w:pPr>
+    </w:lvl>
+    <w:lvl w:ilvl="5" w:tplc="0419001B" w:tentative="1">
+      <w:start w:val="1"/>
+      <w:numFmt w:val="lowerRoman"/>
+      <w:lvlText w:val="%6."/>
+      <w:lvlJc w:val="right"/>
+      <w:pPr>
+        <w:ind w:left="4320" w:hanging="180"/>
+      </w:pPr>
+    </w:lvl>
+    <w:lvl w:ilvl="6" w:tplc="0419000F" w:tentative="1">
+      <w:start w:val="1"/>
+      <w:numFmt w:val="decimal"/>
+      <w:lvlText w:val="%7."/>
+      <w:lvlJc w:val="left"/>
+      <w:pPr>
+        <w:ind w:left="5040" w:hanging="360"/>
+      </w:pPr>
+    </w:lvl>
+    <w:lvl w:ilvl="7" w:tplc="04190019" w:tentative="1">
+      <w:start w:val="1"/>
+      <w:numFmt w:val="lowerLetter"/>
+      <w:lvlText w:val="%8."/>
+      <w:lvlJc w:val="left"/>
+      <w:pPr>
+        <w:ind w:left="5760" w:hanging="360"/>
+      </w:pPr>
+    </w:lvl>
+    <w:lvl w:ilvl="8" w:tplc="0419001B" w:tentative="1">
+      <w:start w:val="1"/>
+      <w:numFmt w:val="lowerRoman"/>
+      <w:lvlText w:val="%9."/>
+      <w:lvlJc w:val="right"/>
+      <w:pPr>
+        <w:ind w:left="6480" w:hanging="180"/>
+      </w:pPr>
+    </w:lvl>
+  </w:abstractNum>
+  <w:abstractNum w:abstractNumId="3" w15:restartNumberingAfterBreak="0">
+    <w:nsid w:val="32A05672"/>
+    <w:multiLevelType w:val="hybridMultilevel"/>
+    <w:tmpl w:val="4F7CCF88"/>
+    <w:lvl w:ilvl="0" w:tplc="04190011">
+      <w:start w:val="1"/>
+      <w:numFmt w:val="decimal"/>
+      <w:lvlText w:val="%1)"/>
+      <w:lvlJc w:val="left"/>
+      <w:pPr>
+        <w:ind w:left="720" w:hanging="360"/>
+      </w:pPr>
+      <w:rPr>
+        <w:rFonts w:hint="default"/>
+      </w:rPr>
+    </w:lvl>
+    <w:lvl w:ilvl="1" w:tplc="04190019">
+      <w:start w:val="1"/>
+      <w:numFmt w:val="lowerLetter"/>
+      <w:lvlText w:val="%2."/>
+      <w:lvlJc w:val="left"/>
+      <w:pPr>
+        <w:ind w:left="1440" w:hanging="360"/>
+      </w:pPr>
+    </w:lvl>
+    <w:lvl w:ilvl="2" w:tplc="0419001B" w:tentative="1">
+      <w:start w:val="1"/>
+      <w:numFmt w:val="lowerRoman"/>
+      <w:lvlText w:val="%3."/>
+      <w:lvlJc w:val="right"/>
+      <w:pPr>
+        <w:ind w:left="2160" w:hanging="180"/>
+      </w:pPr>
+    </w:lvl>
+    <w:lvl w:ilvl="3" w:tplc="0419000F" w:tentative="1">
+      <w:start w:val="1"/>
+      <w:numFmt w:val="decimal"/>
+      <w:lvlText w:val="%4."/>
+      <w:lvlJc w:val="left"/>
+      <w:pPr>
+        <w:ind w:left="2880" w:hanging="360"/>
+      </w:pPr>
+    </w:lvl>
+    <w:lvl w:ilvl="4" w:tplc="04190019" w:tentative="1">
+      <w:start w:val="1"/>
+      <w:numFmt w:val="lowerLetter"/>
+      <w:lvlText w:val="%5."/>
+      <w:lvlJc w:val="left"/>
+      <w:pPr>
+        <w:ind w:left="3600" w:hanging="360"/>
+      </w:pPr>
+    </w:lvl>
+    <w:lvl w:ilvl="5" w:tplc="0419001B" w:tentative="1">
+      <w:start w:val="1"/>
+      <w:numFmt w:val="lowerRoman"/>
+      <w:lvlText w:val="%6."/>
+      <w:lvlJc w:val="right"/>
+      <w:pPr>
+        <w:ind w:left="4320" w:hanging="180"/>
+      </w:pPr>
+    </w:lvl>
+    <w:lvl w:ilvl="6" w:tplc="0419000F" w:tentative="1">
+      <w:start w:val="1"/>
+      <w:numFmt w:val="decimal"/>
+      <w:lvlText w:val="%7."/>
+      <w:lvlJc w:val="left"/>
+      <w:pPr>
+        <w:ind w:left="5040" w:hanging="360"/>
+      </w:pPr>
+    </w:lvl>
+    <w:lvl w:ilvl="7" w:tplc="04190019" w:tentative="1">
+      <w:start w:val="1"/>
+      <w:numFmt w:val="lowerLetter"/>
+      <w:lvlText w:val="%8."/>
+      <w:lvlJc w:val="left"/>
+      <w:pPr>
+        <w:ind w:left="5760" w:hanging="360"/>
+      </w:pPr>
+    </w:lvl>
+    <w:lvl w:ilvl="8" w:tplc="0419001B" w:tentative="1">
+      <w:start w:val="1"/>
+      <w:numFmt w:val="lowerRoman"/>
+      <w:lvlText w:val="%9."/>
+      <w:lvlJc w:val="right"/>
+      <w:pPr>
+        <w:ind w:left="6480" w:hanging="180"/>
+      </w:pPr>
+    </w:lvl>
+  </w:abstractNum>
+  <w:abstractNum w:abstractNumId="4" w15:restartNumberingAfterBreak="0">
     <w:nsid w:val="6FBB2E75"/>
     <w:multiLevelType w:val="hybridMultilevel"/>
     <w:tmpl w:val="5BE831A4"/>
@@ -1295,7 +6558,111 @@
       </w:pPr>
     </w:lvl>
   </w:abstractNum>
+  <w:abstractNum w:abstractNumId="5" w15:restartNumberingAfterBreak="0">
+    <w:nsid w:val="79435481"/>
+    <w:multiLevelType w:val="hybridMultilevel"/>
+    <w:tmpl w:val="645815A8"/>
+    <w:lvl w:ilvl="0" w:tplc="E1F879FE">
+      <w:start w:val="1"/>
+      <w:numFmt w:val="decimal"/>
+      <w:lvlText w:val="%1."/>
+      <w:lvlJc w:val="left"/>
+      <w:pPr>
+        <w:ind w:left="1065" w:hanging="360"/>
+      </w:pPr>
+      <w:rPr>
+        <w:rFonts w:hint="default"/>
+      </w:rPr>
+    </w:lvl>
+    <w:lvl w:ilvl="1" w:tplc="04190019" w:tentative="1">
+      <w:start w:val="1"/>
+      <w:numFmt w:val="lowerLetter"/>
+      <w:lvlText w:val="%2."/>
+      <w:lvlJc w:val="left"/>
+      <w:pPr>
+        <w:ind w:left="1785" w:hanging="360"/>
+      </w:pPr>
+    </w:lvl>
+    <w:lvl w:ilvl="2" w:tplc="0419001B" w:tentative="1">
+      <w:start w:val="1"/>
+      <w:numFmt w:val="lowerRoman"/>
+      <w:lvlText w:val="%3."/>
+      <w:lvlJc w:val="right"/>
+      <w:pPr>
+        <w:ind w:left="2505" w:hanging="180"/>
+      </w:pPr>
+    </w:lvl>
+    <w:lvl w:ilvl="3" w:tplc="0419000F" w:tentative="1">
+      <w:start w:val="1"/>
+      <w:numFmt w:val="decimal"/>
+      <w:lvlText w:val="%4."/>
+      <w:lvlJc w:val="left"/>
+      <w:pPr>
+        <w:ind w:left="3225" w:hanging="360"/>
+      </w:pPr>
+    </w:lvl>
+    <w:lvl w:ilvl="4" w:tplc="04190019" w:tentative="1">
+      <w:start w:val="1"/>
+      <w:numFmt w:val="lowerLetter"/>
+      <w:lvlText w:val="%5."/>
+      <w:lvlJc w:val="left"/>
+      <w:pPr>
+        <w:ind w:left="3945" w:hanging="360"/>
+      </w:pPr>
+    </w:lvl>
+    <w:lvl w:ilvl="5" w:tplc="0419001B" w:tentative="1">
+      <w:start w:val="1"/>
+      <w:numFmt w:val="lowerRoman"/>
+      <w:lvlText w:val="%6."/>
+      <w:lvlJc w:val="right"/>
+      <w:pPr>
+        <w:ind w:left="4665" w:hanging="180"/>
+      </w:pPr>
+    </w:lvl>
+    <w:lvl w:ilvl="6" w:tplc="0419000F" w:tentative="1">
+      <w:start w:val="1"/>
+      <w:numFmt w:val="decimal"/>
+      <w:lvlText w:val="%7."/>
+      <w:lvlJc w:val="left"/>
+      <w:pPr>
+        <w:ind w:left="5385" w:hanging="360"/>
+      </w:pPr>
+    </w:lvl>
+    <w:lvl w:ilvl="7" w:tplc="04190019" w:tentative="1">
+      <w:start w:val="1"/>
+      <w:numFmt w:val="lowerLetter"/>
+      <w:lvlText w:val="%8."/>
+      <w:lvlJc w:val="left"/>
+      <w:pPr>
+        <w:ind w:left="6105" w:hanging="360"/>
+      </w:pPr>
+    </w:lvl>
+    <w:lvl w:ilvl="8" w:tplc="0419001B" w:tentative="1">
+      <w:start w:val="1"/>
+      <w:numFmt w:val="lowerRoman"/>
+      <w:lvlText w:val="%9."/>
+      <w:lvlJc w:val="right"/>
+      <w:pPr>
+        <w:ind w:left="6825" w:hanging="180"/>
+      </w:pPr>
+    </w:lvl>
+  </w:abstractNum>
   <w:num w:numId="1" w16cid:durableId="1905140422">
+    <w:abstractNumId w:val="4"/>
+  </w:num>
+  <w:num w:numId="2" w16cid:durableId="2134053591">
+    <w:abstractNumId w:val="5"/>
+  </w:num>
+  <w:num w:numId="3" w16cid:durableId="540560059">
+    <w:abstractNumId w:val="3"/>
+  </w:num>
+  <w:num w:numId="4" w16cid:durableId="937521128">
+    <w:abstractNumId w:val="1"/>
+  </w:num>
+  <w:num w:numId="5" w16cid:durableId="1591305352">
+    <w:abstractNumId w:val="2"/>
+  </w:num>
+  <w:num w:numId="6" w16cid:durableId="1187256448">
     <w:abstractNumId w:val="0"/>
   </w:num>
 </w:numbering>
@@ -1904,7 +7271,6 @@
   <w:style w:type="character" w:default="1" w:styleId="a0">
     <w:name w:val="Default Paragraph Font"/>
     <w:uiPriority w:val="1"/>
-    <w:semiHidden/>
     <w:unhideWhenUsed/>
   </w:style>
   <w:style w:type="table" w:default="1" w:styleId="a1">
@@ -2262,6 +7628,25 @@
     <w:uiPriority w:val="99"/>
     <w:rsid w:val="001B3950"/>
   </w:style>
+  <w:style w:type="paragraph" w:styleId="af0">
+    <w:name w:val="Revision"/>
+    <w:hidden/>
+    <w:uiPriority w:val="99"/>
+    <w:semiHidden/>
+    <w:rsid w:val="00821CF2"/>
+    <w:pPr>
+      <w:spacing w:after="0" w:line="240" w:lineRule="auto"/>
+    </w:pPr>
+  </w:style>
+  <w:style w:type="paragraph" w:styleId="af1">
+    <w:name w:val="No Spacing"/>
+    <w:uiPriority w:val="1"/>
+    <w:qFormat/>
+    <w:rsid w:val="002A6C6B"/>
+    <w:pPr>
+      <w:spacing w:after="0" w:line="240" w:lineRule="auto"/>
+    </w:pPr>
+  </w:style>
 </w:styles>
 </file>
 
